--- a/Описание.docx
+++ b/Описание.docx
@@ -230,439 +230,796 @@
       <w:r>
         <w:t>При создании БД пользователь может выбрать один из используемых шаблонов настроенной БД. Если не выбран ни один из шаблонов, используется шаблон по умолчанию для создания системных таблиц.</w:t>
       </w:r>
+    </w:p>
+    <w:p>
+      <w:pPr>
+        <w:pStyle w:val="a3"/>
+        <w:ind w:left="0"/>
+      </w:pPr>
+      <w:r>
+        <w:t xml:space="preserve">В </w:t>
+      </w:r>
+      <w:proofErr w:type="spellStart"/>
+      <w:r>
+        <w:t>несконфигурированной</w:t>
+      </w:r>
+      <w:proofErr w:type="spellEnd"/>
+      <w:r>
+        <w:t xml:space="preserve"> БД содержатся только системные таблицы (см. в приложении на планшете с синей шапкой)</w:t>
+      </w:r>
+      <w:r>
+        <w:t>.</w:t>
+      </w:r>
+      <w:r>
+        <w:t xml:space="preserve"> Конфигурация БД происходит в </w:t>
+      </w:r>
+      <w:proofErr w:type="spellStart"/>
+      <w:r>
+        <w:rPr>
+          <w:lang w:val="en-US"/>
+        </w:rPr>
+        <w:t>SandBox</w:t>
+      </w:r>
+      <w:proofErr w:type="spellEnd"/>
+      <w:r>
+        <w:t>.</w:t>
+      </w:r>
+    </w:p>
+    <w:p>
+      <w:pPr>
+        <w:pStyle w:val="a3"/>
+        <w:ind w:left="0"/>
+      </w:pPr>
+      <w:r>
+        <w:t>БД можно сконфигурировать импортом шаблона.</w:t>
+      </w:r>
+    </w:p>
+    <w:p>
+      <w:pPr>
+        <w:pStyle w:val="a3"/>
+        <w:ind w:left="0"/>
+      </w:pPr>
+    </w:p>
+    <w:p>
+      <w:pPr>
+        <w:pStyle w:val="a3"/>
+        <w:ind w:left="0"/>
+      </w:pPr>
+      <w:proofErr w:type="spellStart"/>
+      <w:r>
+        <w:rPr>
+          <w:lang w:val="en-US"/>
+        </w:rPr>
+        <w:t>SandBox</w:t>
+      </w:r>
+      <w:proofErr w:type="spellEnd"/>
+      <w:r>
+        <w:t xml:space="preserve"> (</w:t>
+      </w:r>
+      <w:r>
+        <w:t>По функционалу схоже с 1С.Конфигуратор)</w:t>
+      </w:r>
+    </w:p>
+    <w:p>
+      <w:pPr>
+        <w:pStyle w:val="a3"/>
+        <w:ind w:left="0"/>
+      </w:pPr>
+      <w:r>
+        <w:tab/>
+        <w:t>Возможности:</w:t>
+      </w:r>
+    </w:p>
+    <w:p>
+      <w:pPr>
+        <w:pStyle w:val="a3"/>
+        <w:ind w:left="0"/>
+      </w:pPr>
+      <w:r>
+        <w:tab/>
+      </w:r>
+      <w:r>
+        <w:tab/>
+      </w:r>
+      <w:r>
+        <w:t>Создавать, редактировать</w:t>
+      </w:r>
+      <w:r>
+        <w:t xml:space="preserve"> системные константы </w:t>
+      </w:r>
+      <w:proofErr w:type="gramStart"/>
+      <w:r>
+        <w:t xml:space="preserve">( </w:t>
+      </w:r>
+      <w:proofErr w:type="gramEnd"/>
+      <w:r>
+        <w:t>Категория поступления</w:t>
+      </w:r>
+      <w:r>
+        <w:t xml:space="preserve">, Категория реализации, Единицы измерения кол-ва, Валюта </w:t>
+      </w:r>
+      <w:r>
+        <w:t>[</w:t>
+      </w:r>
+      <w:r>
+        <w:t>при отключённой функции автоматического обновления</w:t>
+      </w:r>
+      <w:r>
+        <w:t>])</w:t>
+      </w:r>
+    </w:p>
+    <w:p>
+      <w:pPr>
+        <w:pStyle w:val="a3"/>
+        <w:ind w:left="0"/>
+      </w:pPr>
+      <w:r>
+        <w:tab/>
+      </w:r>
+      <w:r>
+        <w:tab/>
+        <w:t>Создание новых таблиц</w:t>
+      </w:r>
+      <w:r>
+        <w:t>. Удаление, редактирование пользовательских таблиц.</w:t>
+      </w:r>
+    </w:p>
+    <w:p>
+      <w:pPr>
+        <w:pStyle w:val="a3"/>
+        <w:ind w:left="0"/>
+      </w:pPr>
+      <w:r>
+        <w:tab/>
+      </w:r>
+      <w:r>
+        <w:tab/>
+        <w:t>Привязки</w:t>
+      </w:r>
+      <w:r>
+        <w:t xml:space="preserve"> внешних ключей</w:t>
+      </w:r>
+      <w:r>
+        <w:t xml:space="preserve"> в пользовательских таблицах</w:t>
+      </w:r>
+    </w:p>
+    <w:p>
+      <w:pPr>
+        <w:pStyle w:val="a3"/>
+        <w:ind w:left="0"/>
+      </w:pPr>
+    </w:p>
+    <w:p>
+      <w:pPr>
+        <w:pStyle w:val="a3"/>
+        <w:ind w:left="0"/>
+      </w:pPr>
+      <w:r>
+        <w:t xml:space="preserve">По сути действие конфигуратора сводится к набору </w:t>
+      </w:r>
+      <w:r>
+        <w:rPr>
+          <w:lang w:val="en-US"/>
+        </w:rPr>
+        <w:t>SQL</w:t>
+      </w:r>
+      <w:r>
+        <w:t xml:space="preserve"> </w:t>
+      </w:r>
+      <w:r>
+        <w:t>запросов</w:t>
+      </w:r>
+      <w:proofErr w:type="gramStart"/>
+      <w:r>
+        <w:t>.</w:t>
+      </w:r>
+      <w:proofErr w:type="gramEnd"/>
+      <w:r>
+        <w:t xml:space="preserve"> </w:t>
+      </w:r>
+      <w:r>
+        <w:t>=&gt;</w:t>
+      </w:r>
+      <w:r>
+        <w:t xml:space="preserve"> </w:t>
+      </w:r>
+      <w:proofErr w:type="gramStart"/>
+      <w:r>
+        <w:rPr>
+          <w:strike/>
+        </w:rPr>
+        <w:t>д</w:t>
+      </w:r>
+      <w:proofErr w:type="gramEnd"/>
+      <w:r>
+        <w:rPr>
+          <w:strike/>
+        </w:rPr>
+        <w:t xml:space="preserve">ля шаблона можно использовать готовый файл с набором </w:t>
+      </w:r>
+      <w:r>
+        <w:rPr>
+          <w:strike/>
+          <w:lang w:val="en-US"/>
+        </w:rPr>
+        <w:t>SQL</w:t>
+      </w:r>
+      <w:r>
+        <w:rPr>
+          <w:strike/>
+        </w:rPr>
+        <w:t xml:space="preserve"> запросов</w:t>
+      </w:r>
+      <w:r>
+        <w:rPr>
+          <w:strike/>
+        </w:rPr>
+        <w:t xml:space="preserve"> (</w:t>
+      </w:r>
+      <w:r>
+        <w:rPr>
+          <w:strike/>
+          <w:lang w:val="en-US"/>
+        </w:rPr>
+        <w:t>SQL</w:t>
+      </w:r>
+      <w:r>
+        <w:rPr>
+          <w:strike/>
+        </w:rPr>
+        <w:t xml:space="preserve"> скрипт)</w:t>
+      </w:r>
+      <w:r>
+        <w:rPr>
+          <w:strike/>
+        </w:rPr>
+        <w:t>.</w:t>
+      </w:r>
+    </w:p>
+    <w:p>
+      <w:pPr>
+        <w:pStyle w:val="a3"/>
+        <w:ind w:left="0"/>
+      </w:pPr>
+    </w:p>
+    <w:p>
+      <w:pPr>
+        <w:pStyle w:val="a3"/>
+        <w:ind w:left="0"/>
+      </w:pPr>
+      <w:r>
+        <w:t xml:space="preserve">Для шаблона используются </w:t>
+      </w:r>
+      <w:proofErr w:type="gramStart"/>
+      <w:r>
+        <w:t>заготовленные</w:t>
+      </w:r>
+      <w:proofErr w:type="gramEnd"/>
+      <w:r>
+        <w:t xml:space="preserve"> </w:t>
+      </w:r>
+      <w:r>
+        <w:rPr>
+          <w:lang w:val="en-US"/>
+        </w:rPr>
+        <w:t>jar</w:t>
+      </w:r>
+      <w:r>
+        <w:t>-</w:t>
+      </w:r>
+      <w:r>
+        <w:t>модули</w:t>
+      </w:r>
+    </w:p>
+    <w:p>
+      <w:pPr>
+        <w:pStyle w:val="a3"/>
+        <w:ind w:left="0"/>
+      </w:pPr>
+    </w:p>
+    <w:p>
+      <w:pPr>
+        <w:pStyle w:val="a3"/>
+        <w:ind w:left="0"/>
+        <w:rPr>
+          <w:lang w:val="en-US"/>
+        </w:rPr>
+      </w:pPr>
+      <w:r>
+        <w:t>Типы</w:t>
+      </w:r>
+      <w:r>
+        <w:rPr>
+          <w:lang w:val="en-US"/>
+        </w:rPr>
+        <w:t xml:space="preserve"> </w:t>
+      </w:r>
+      <w:r>
+        <w:t>таблиц</w:t>
+      </w:r>
+      <w:r>
+        <w:rPr>
+          <w:lang w:val="en-US"/>
+        </w:rPr>
+        <w:t xml:space="preserve">: </w:t>
+      </w:r>
+      <w:proofErr w:type="gramStart"/>
+      <w:r>
+        <w:rPr>
+          <w:lang w:val="en-US"/>
+        </w:rPr>
+        <w:t>TABLE, TABLE_SYSTEM, TABLE_SYSTEM_INVINSIBLE.</w:t>
+      </w:r>
+      <w:proofErr w:type="gramEnd"/>
+    </w:p>
+    <w:p>
+      <w:pPr>
+        <w:pStyle w:val="a3"/>
+        <w:ind w:left="0"/>
+      </w:pPr>
+      <w:r>
+        <w:rPr>
+          <w:lang w:val="en-US"/>
+        </w:rPr>
+        <w:t>TABLE</w:t>
+      </w:r>
+      <w:r>
+        <w:t xml:space="preserve"> – </w:t>
+      </w:r>
+      <w:r>
+        <w:t xml:space="preserve">пользовательская таблица. Пользователь может создать, редактировать и удалить её через </w:t>
+      </w:r>
+      <w:proofErr w:type="spellStart"/>
+      <w:r>
+        <w:rPr>
+          <w:lang w:val="en-US"/>
+        </w:rPr>
+        <w:t>SandBox</w:t>
+      </w:r>
+      <w:proofErr w:type="spellEnd"/>
+      <w:r>
+        <w:t xml:space="preserve">. </w:t>
+      </w:r>
+      <w:r>
+        <w:t xml:space="preserve">Заполнение происходит через </w:t>
+      </w:r>
+      <w:r>
+        <w:rPr>
+          <w:lang w:val="en-US"/>
+        </w:rPr>
+        <w:t>Viewer</w:t>
+      </w:r>
+      <w:r>
+        <w:t>.</w:t>
+      </w:r>
+    </w:p>
+    <w:p>
+      <w:pPr>
+        <w:pStyle w:val="a3"/>
+        <w:ind w:left="0"/>
+      </w:pPr>
+      <w:proofErr w:type="gramStart"/>
+      <w:r>
+        <w:rPr>
+          <w:lang w:val="en-US"/>
+        </w:rPr>
+        <w:t>TABLE</w:t>
+      </w:r>
+      <w:r>
+        <w:t>_</w:t>
+      </w:r>
+      <w:r>
+        <w:rPr>
+          <w:lang w:val="en-US"/>
+        </w:rPr>
+        <w:t>SYSTEM</w:t>
+      </w:r>
+      <w:r>
+        <w:t xml:space="preserve"> – </w:t>
+      </w:r>
+      <w:r>
+        <w:t>системная таблица.</w:t>
+      </w:r>
+      <w:proofErr w:type="gramEnd"/>
+      <w:r>
+        <w:t xml:space="preserve"> Пользователь может создать, редактировать и удалить её через </w:t>
+      </w:r>
+      <w:proofErr w:type="spellStart"/>
+      <w:r>
+        <w:rPr>
+          <w:lang w:val="en-US"/>
+        </w:rPr>
+        <w:t>SandBox</w:t>
+      </w:r>
+      <w:proofErr w:type="spellEnd"/>
+      <w:r>
+        <w:t xml:space="preserve">. </w:t>
+      </w:r>
+      <w:r>
+        <w:t xml:space="preserve">Через </w:t>
+      </w:r>
+      <w:r>
+        <w:rPr>
+          <w:lang w:val="en-US"/>
+        </w:rPr>
+        <w:t>Viewer</w:t>
+      </w:r>
+      <w:r>
+        <w:t xml:space="preserve"> </w:t>
+      </w:r>
+      <w:r>
+        <w:t>происходит только чтение.</w:t>
+      </w:r>
+      <w:r>
+        <w:t xml:space="preserve"> Пример: Типы данных, Категория товаров, Валюта, Единицы измерения.</w:t>
+      </w:r>
+    </w:p>
+    <w:p>
+      <w:pPr>
+        <w:pStyle w:val="a3"/>
+        <w:ind w:left="0"/>
+      </w:pPr>
+      <w:proofErr w:type="gramStart"/>
+      <w:r>
+        <w:rPr>
+          <w:lang w:val="en-US"/>
+        </w:rPr>
+        <w:t>TABLE</w:t>
+      </w:r>
+      <w:r>
+        <w:t>_</w:t>
+      </w:r>
+      <w:r>
+        <w:rPr>
+          <w:lang w:val="en-US"/>
+        </w:rPr>
+        <w:t>SYSTEM</w:t>
+      </w:r>
+      <w:r>
+        <w:t>_</w:t>
+      </w:r>
+      <w:r>
+        <w:rPr>
+          <w:lang w:val="en-US"/>
+        </w:rPr>
+        <w:t>INVINSIBLE</w:t>
+      </w:r>
+      <w:r>
+        <w:t xml:space="preserve"> – </w:t>
+      </w:r>
+      <w:r>
+        <w:t xml:space="preserve">системная таблица, недоступная пользователю даже через </w:t>
+      </w:r>
+      <w:proofErr w:type="spellStart"/>
+      <w:r>
+        <w:rPr>
+          <w:lang w:val="en-US"/>
+        </w:rPr>
+        <w:t>SandBox</w:t>
+      </w:r>
+      <w:proofErr w:type="spellEnd"/>
+      <w:r>
+        <w:t>.</w:t>
+      </w:r>
+      <w:proofErr w:type="gramEnd"/>
+      <w:r>
+        <w:t xml:space="preserve"> </w:t>
+      </w:r>
+      <w:r>
+        <w:t>К таким таблицам относятся: Описания таблиц,</w:t>
+      </w:r>
+      <w:r>
+        <w:t xml:space="preserve"> Список таблиц, Типы таблиц.</w:t>
+      </w:r>
+    </w:p>
+    <w:p>
+      <w:pPr>
+        <w:pStyle w:val="a3"/>
+        <w:ind w:left="0"/>
+        <w:rPr>
+          <w:lang w:val="en-US"/>
+        </w:rPr>
+      </w:pPr>
+    </w:p>
+    <w:p>
+      <w:pPr>
+        <w:pStyle w:val="a3"/>
+        <w:ind w:left="0"/>
+      </w:pPr>
+      <w:r>
+        <w:t>Работа подзапросов</w:t>
+      </w:r>
+    </w:p>
+    <w:p>
+      <w:pPr>
+        <w:pStyle w:val="a3"/>
+        <w:ind w:left="0"/>
+      </w:pPr>
+      <w:r>
+        <w:t xml:space="preserve">Подзапросы для </w:t>
+      </w:r>
+      <w:r>
+        <w:rPr>
+          <w:lang w:val="en-US"/>
+        </w:rPr>
+        <w:t>INSERT</w:t>
+      </w:r>
+      <w:r>
+        <w:t>.</w:t>
+      </w:r>
+    </w:p>
+    <w:p>
+      <w:pPr>
+        <w:pStyle w:val="a3"/>
+        <w:numPr>
+          <w:ilvl w:val="0"/>
+          <w:numId w:val="2"/>
+        </w:numPr>
+      </w:pPr>
+      <w:r>
+        <w:t xml:space="preserve">Проверяем </w:t>
+      </w:r>
+      <w:proofErr w:type="spellStart"/>
+      <w:r>
+        <w:rPr>
+          <w:lang w:val="en-US"/>
+        </w:rPr>
+        <w:t>TableColumn</w:t>
+      </w:r>
+      <w:proofErr w:type="spellEnd"/>
+      <w:r>
+        <w:t xml:space="preserve"> </w:t>
+      </w:r>
+      <w:r>
+        <w:t>на наличие внешнего ключа.</w:t>
+      </w:r>
+    </w:p>
+    <w:p>
+      <w:pPr>
+        <w:pStyle w:val="a3"/>
+        <w:numPr>
+          <w:ilvl w:val="0"/>
+          <w:numId w:val="2"/>
+        </w:numPr>
+      </w:pPr>
+      <w:r>
+        <w:t xml:space="preserve">Если внешний ключ есть выполняем подзапрос </w:t>
+      </w:r>
+      <w:r>
+        <w:rPr>
+          <w:lang w:val="en-US"/>
+        </w:rPr>
+        <w:t>SELECT</w:t>
+      </w:r>
+      <w:r>
+        <w:t xml:space="preserve"> </w:t>
+      </w:r>
+      <w:r>
+        <w:t xml:space="preserve">для определения </w:t>
+      </w:r>
+      <w:r>
+        <w:rPr>
+          <w:lang w:val="en-US"/>
+        </w:rPr>
+        <w:t>ID</w:t>
+      </w:r>
+      <w:r>
+        <w:t xml:space="preserve"> </w:t>
+      </w:r>
+      <w:r>
+        <w:t>строки внешней таблицы</w:t>
+      </w:r>
+    </w:p>
+    <w:p>
+      <w:pPr>
+        <w:pStyle w:val="a3"/>
+        <w:numPr>
+          <w:ilvl w:val="0"/>
+          <w:numId w:val="2"/>
+        </w:numPr>
+      </w:pPr>
+      <w:r>
+        <w:t xml:space="preserve">Если внешнего ключа нет, вставляем значение </w:t>
+      </w:r>
+      <w:proofErr w:type="spellStart"/>
+      <w:r>
+        <w:rPr>
+          <w:lang w:val="en-US"/>
+        </w:rPr>
+        <w:t>ContentValues</w:t>
+      </w:r>
+      <w:proofErr w:type="spellEnd"/>
+      <w:r>
+        <w:t>.</w:t>
+      </w:r>
+    </w:p>
+    <w:p>
+      <w:pPr>
+        <w:rPr>
+          <w:lang w:val="en-US"/>
+        </w:rPr>
+      </w:pPr>
+      <w:r>
+        <w:t xml:space="preserve">Подзапросы для </w:t>
+      </w:r>
+      <w:r>
+        <w:rPr>
+          <w:lang w:val="en-US"/>
+        </w:rPr>
+        <w:t>SELECT</w:t>
+      </w:r>
+    </w:p>
+    <w:p>
+      <w:pPr>
+        <w:pStyle w:val="a3"/>
+        <w:numPr>
+          <w:ilvl w:val="0"/>
+          <w:numId w:val="3"/>
+        </w:numPr>
+      </w:pPr>
+      <w:r>
+        <w:t xml:space="preserve">Проверяем </w:t>
+      </w:r>
+      <w:proofErr w:type="spellStart"/>
+      <w:r>
+        <w:rPr>
+          <w:lang w:val="en-US"/>
+        </w:rPr>
+        <w:t>TableColumn</w:t>
+      </w:r>
+      <w:proofErr w:type="spellEnd"/>
+      <w:r>
+        <w:t xml:space="preserve"> </w:t>
+      </w:r>
+      <w:r>
+        <w:t>на наличие внешнего ключа</w:t>
+      </w:r>
+    </w:p>
+    <w:p>
+      <w:pPr>
+        <w:pStyle w:val="a3"/>
+        <w:numPr>
+          <w:ilvl w:val="0"/>
+          <w:numId w:val="3"/>
+        </w:numPr>
+      </w:pPr>
+      <w:r>
+        <w:t>О</w:t>
+      </w:r>
+      <w:r>
+        <w:t>пределяем столбцы для отображения в запросе</w:t>
+      </w:r>
+      <w:r>
+        <w:t xml:space="preserve">. </w:t>
+      </w:r>
+      <w:r>
+        <w:t xml:space="preserve">Если внешний ключ есть – выполняем подзапрос </w:t>
+      </w:r>
+      <w:r>
+        <w:rPr>
+          <w:lang w:val="en-US"/>
+        </w:rPr>
+        <w:t>SELECT</w:t>
+      </w:r>
+      <w:r>
+        <w:t xml:space="preserve"> </w:t>
+      </w:r>
+      <w:r>
+        <w:t xml:space="preserve">для определения информации по </w:t>
+      </w:r>
+      <w:r>
+        <w:rPr>
+          <w:lang w:val="en-US"/>
+        </w:rPr>
+        <w:t>ID</w:t>
+      </w:r>
+      <w:r>
+        <w:t xml:space="preserve"> </w:t>
+      </w:r>
+      <w:r>
+        <w:t>строки внешней таблицы</w:t>
+      </w:r>
+      <w:r>
+        <w:t>.</w:t>
+      </w:r>
       <w:bookmarkStart w:id="0" w:name="_GoBack"/>
       <w:bookmarkEnd w:id="0"/>
     </w:p>
     <w:p>
       <w:pPr>
         <w:pStyle w:val="a3"/>
-        <w:ind w:left="0"/>
-      </w:pPr>
-      <w:r>
-        <w:t xml:space="preserve">В </w:t>
+        <w:numPr>
+          <w:ilvl w:val="0"/>
+          <w:numId w:val="3"/>
+        </w:numPr>
+      </w:pPr>
+      <w:r>
+        <w:t xml:space="preserve">Если внешнего ключа нет, вставляем </w:t>
+      </w:r>
+      <w:r>
+        <w:t xml:space="preserve">значение </w:t>
+      </w:r>
+      <w:r>
+        <w:rPr>
+          <w:lang w:val="en-US"/>
+        </w:rPr>
+        <w:t>Columns</w:t>
+      </w:r>
+    </w:p>
+    <w:p>
+      <w:r>
+        <w:t>Шаблон подзапроса</w:t>
+      </w:r>
+    </w:p>
+    <w:p>
+      <w:pPr>
+        <w:rPr>
+          <w:lang w:val="en-US"/>
+        </w:rPr>
+      </w:pPr>
+      <w:proofErr w:type="gramStart"/>
+      <w:r>
+        <w:rPr>
+          <w:lang w:val="en-US"/>
+        </w:rPr>
+        <w:t>select</w:t>
+      </w:r>
+      <w:proofErr w:type="gramEnd"/>
+      <w:r>
+        <w:rPr>
+          <w:lang w:val="en-US"/>
+        </w:rPr>
+        <w:t xml:space="preserve"> </w:t>
       </w:r>
       <w:proofErr w:type="spellStart"/>
       <w:r>
-        <w:t>несконфигурированной</w:t>
+        <w:rPr>
+          <w:lang w:val="en-US"/>
+        </w:rPr>
+        <w:t>columnsName</w:t>
       </w:r>
       <w:proofErr w:type="spellEnd"/>
       <w:r>
-        <w:t xml:space="preserve"> БД содержатся только системные таблицы (см. в приложении на планшете с синей шапкой)</w:t>
-      </w:r>
-      <w:r>
-        <w:t>.</w:t>
-      </w:r>
-      <w:r>
-        <w:t xml:space="preserve"> Конфигурация БД происходит в </w:t>
-      </w:r>
-      <w:proofErr w:type="spellStart"/>
-      <w:r>
-        <w:rPr>
-          <w:lang w:val="en-US"/>
-        </w:rPr>
-        <w:t>SandBox</w:t>
-      </w:r>
-      <w:proofErr w:type="spellEnd"/>
-      <w:r>
-        <w:t>.</w:t>
-      </w:r>
-    </w:p>
-    <w:p>
-      <w:pPr>
-        <w:pStyle w:val="a3"/>
-        <w:ind w:left="0"/>
-      </w:pPr>
-      <w:r>
-        <w:t>БД можно сконфигурировать импортом шаблона.</w:t>
-      </w:r>
-    </w:p>
-    <w:p>
-      <w:pPr>
-        <w:pStyle w:val="a3"/>
-        <w:ind w:left="0"/>
-      </w:pPr>
-    </w:p>
-    <w:p>
-      <w:pPr>
-        <w:pStyle w:val="a3"/>
-        <w:ind w:left="0"/>
-      </w:pPr>
-      <w:proofErr w:type="spellStart"/>
-      <w:r>
-        <w:rPr>
-          <w:lang w:val="en-US"/>
-        </w:rPr>
-        <w:t>SandBox</w:t>
-      </w:r>
-      <w:proofErr w:type="spellEnd"/>
-      <w:r>
-        <w:t xml:space="preserve"> (</w:t>
-      </w:r>
-      <w:r>
-        <w:t>По функционалу схоже с 1С.Конфигуратор)</w:t>
-      </w:r>
-    </w:p>
-    <w:p>
-      <w:pPr>
-        <w:pStyle w:val="a3"/>
-        <w:ind w:left="0"/>
-      </w:pPr>
-      <w:r>
-        <w:tab/>
-        <w:t>Возможности:</w:t>
-      </w:r>
-    </w:p>
-    <w:p>
-      <w:pPr>
-        <w:pStyle w:val="a3"/>
-        <w:ind w:left="0"/>
-      </w:pPr>
-      <w:r>
-        <w:tab/>
-      </w:r>
-      <w:r>
-        <w:tab/>
-      </w:r>
-      <w:r>
-        <w:t>Создавать, редактировать</w:t>
-      </w:r>
-      <w:r>
-        <w:t xml:space="preserve"> системные константы </w:t>
-      </w:r>
-      <w:proofErr w:type="gramStart"/>
-      <w:r>
-        <w:t xml:space="preserve">( </w:t>
-      </w:r>
-      <w:proofErr w:type="gramEnd"/>
-      <w:r>
-        <w:t>Категория поступления</w:t>
-      </w:r>
-      <w:r>
-        <w:t xml:space="preserve">, Категория реализации, Единицы измерения кол-ва, Валюта </w:t>
-      </w:r>
-      <w:r>
-        <w:t>[</w:t>
-      </w:r>
-      <w:r>
-        <w:t>при отключённой функции автоматического обновления</w:t>
-      </w:r>
-      <w:r>
-        <w:t>])</w:t>
-      </w:r>
-    </w:p>
-    <w:p>
-      <w:pPr>
-        <w:pStyle w:val="a3"/>
-        <w:ind w:left="0"/>
-      </w:pPr>
-      <w:r>
-        <w:tab/>
-      </w:r>
-      <w:r>
-        <w:tab/>
-        <w:t>Создание новых таблиц</w:t>
-      </w:r>
-      <w:r>
-        <w:t>. Удаление, редактирование пользовательских таблиц.</w:t>
-      </w:r>
-    </w:p>
-    <w:p>
-      <w:pPr>
-        <w:pStyle w:val="a3"/>
-        <w:ind w:left="0"/>
-      </w:pPr>
-      <w:r>
-        <w:tab/>
-      </w:r>
-      <w:r>
-        <w:tab/>
-        <w:t>Привязки</w:t>
-      </w:r>
-      <w:r>
-        <w:t xml:space="preserve"> внешних ключей</w:t>
-      </w:r>
-      <w:r>
-        <w:t xml:space="preserve"> в пользовательских таблицах</w:t>
-      </w:r>
-    </w:p>
-    <w:p>
-      <w:pPr>
-        <w:pStyle w:val="a3"/>
-        <w:ind w:left="0"/>
-      </w:pPr>
-    </w:p>
-    <w:p>
-      <w:pPr>
-        <w:pStyle w:val="a3"/>
-        <w:ind w:left="0"/>
-      </w:pPr>
-      <w:r>
-        <w:t xml:space="preserve">По сути действие конфигуратора сводится к набору </w:t>
-      </w:r>
-      <w:r>
-        <w:rPr>
-          <w:lang w:val="en-US"/>
-        </w:rPr>
-        <w:t>SQL</w:t>
-      </w:r>
-      <w:r>
+        <w:rPr>
+          <w:lang w:val="en-US"/>
+        </w:rPr>
         <w:t xml:space="preserve"> </w:t>
       </w:r>
       <w:r>
-        <w:t>запросов</w:t>
-      </w:r>
-      <w:proofErr w:type="gramStart"/>
-      <w:r>
-        <w:t>.</w:t>
-      </w:r>
-      <w:proofErr w:type="gramEnd"/>
-      <w:r>
+        <w:rPr>
+          <w:lang w:val="en-US"/>
+        </w:rPr>
+        <w:t>from</w:t>
+      </w:r>
+      <w:r>
+        <w:rPr>
+          <w:lang w:val="en-US"/>
+        </w:rPr>
         <w:t xml:space="preserve"> </w:t>
       </w:r>
       <w:r>
-        <w:t>=&gt;</w:t>
-      </w:r>
-      <w:r>
+        <w:rPr>
+          <w:lang w:val="en-US"/>
+        </w:rPr>
+        <w:t>`</w:t>
+      </w:r>
+      <w:r>
+        <w:t>внешняя</w:t>
+      </w:r>
+      <w:r>
+        <w:rPr>
+          <w:lang w:val="en-US"/>
+        </w:rPr>
         <w:t xml:space="preserve"> </w:t>
       </w:r>
-      <w:proofErr w:type="gramStart"/>
-      <w:r>
-        <w:t>д</w:t>
-      </w:r>
-      <w:proofErr w:type="gramEnd"/>
-      <w:r>
-        <w:t xml:space="preserve">ля шаблона можно использовать готовый файл с набором </w:t>
-      </w:r>
-      <w:r>
-        <w:rPr>
-          <w:lang w:val="en-US"/>
-        </w:rPr>
-        <w:t>SQL</w:t>
-      </w:r>
-      <w:r>
-        <w:t xml:space="preserve"> </w:t>
-      </w:r>
-      <w:r>
-        <w:t>запросов</w:t>
-      </w:r>
-      <w:r>
-        <w:t xml:space="preserve"> (</w:t>
-      </w:r>
-      <w:r>
-        <w:rPr>
-          <w:lang w:val="en-US"/>
-        </w:rPr>
-        <w:t>SQL</w:t>
-      </w:r>
-      <w:r>
-        <w:t xml:space="preserve"> </w:t>
-      </w:r>
-      <w:r>
-        <w:t>скрипт)</w:t>
-      </w:r>
-      <w:r>
-        <w:t>.</w:t>
-      </w:r>
-    </w:p>
-    <w:p>
-      <w:pPr>
-        <w:pStyle w:val="a3"/>
-        <w:ind w:left="0"/>
-      </w:pPr>
-    </w:p>
-    <w:p>
-      <w:pPr>
-        <w:pStyle w:val="a3"/>
-        <w:ind w:left="0"/>
-        <w:rPr>
-          <w:lang w:val="en-US"/>
-        </w:rPr>
-      </w:pPr>
-      <w:r>
-        <w:t>Типы</w:t>
-      </w:r>
-      <w:r>
-        <w:rPr>
-          <w:lang w:val="en-US"/>
-        </w:rPr>
-        <w:t xml:space="preserve"> </w:t>
-      </w:r>
-      <w:r>
-        <w:t>таблиц</w:t>
-      </w:r>
-      <w:r>
-        <w:rPr>
-          <w:lang w:val="en-US"/>
-        </w:rPr>
-        <w:t xml:space="preserve">: </w:t>
-      </w:r>
-      <w:proofErr w:type="gramStart"/>
-      <w:r>
-        <w:rPr>
-          <w:lang w:val="en-US"/>
-        </w:rPr>
-        <w:t>TABLE, TABLE_SYSTEM, TABLE_SYSTEM_INVINSIBLE.</w:t>
-      </w:r>
-      <w:proofErr w:type="gramEnd"/>
-    </w:p>
-    <w:p>
-      <w:pPr>
-        <w:pStyle w:val="a3"/>
-        <w:ind w:left="0"/>
-      </w:pPr>
-      <w:r>
-        <w:rPr>
-          <w:lang w:val="en-US"/>
-        </w:rPr>
-        <w:t>TABLE</w:t>
-      </w:r>
-      <w:r>
-        <w:t xml:space="preserve"> – </w:t>
-      </w:r>
-      <w:r>
-        <w:t xml:space="preserve">пользовательская таблица. Пользователь может создать, редактировать и удалить её через </w:t>
-      </w:r>
-      <w:proofErr w:type="spellStart"/>
-      <w:r>
-        <w:rPr>
-          <w:lang w:val="en-US"/>
-        </w:rPr>
-        <w:t>SandBox</w:t>
-      </w:r>
-      <w:proofErr w:type="spellEnd"/>
-      <w:r>
-        <w:t xml:space="preserve">. </w:t>
-      </w:r>
-      <w:r>
-        <w:t xml:space="preserve">Заполнение происходит через </w:t>
-      </w:r>
-      <w:r>
-        <w:rPr>
-          <w:lang w:val="en-US"/>
-        </w:rPr>
-        <w:t>Viewer</w:t>
-      </w:r>
-      <w:r>
-        <w:t>.</w:t>
-      </w:r>
-    </w:p>
-    <w:p>
-      <w:pPr>
-        <w:pStyle w:val="a3"/>
-        <w:ind w:left="0"/>
-      </w:pPr>
-      <w:proofErr w:type="gramStart"/>
-      <w:r>
-        <w:rPr>
-          <w:lang w:val="en-US"/>
-        </w:rPr>
-        <w:t>TABLE</w:t>
-      </w:r>
-      <w:r>
-        <w:t>_</w:t>
-      </w:r>
-      <w:r>
-        <w:rPr>
-          <w:lang w:val="en-US"/>
-        </w:rPr>
-        <w:t>SYSTEM</w:t>
-      </w:r>
-      <w:r>
-        <w:t xml:space="preserve"> – </w:t>
-      </w:r>
-      <w:r>
-        <w:t>системная таблица.</w:t>
-      </w:r>
-      <w:proofErr w:type="gramEnd"/>
-      <w:r>
-        <w:t xml:space="preserve"> Пользователь может создать, редактировать и удалить её через </w:t>
-      </w:r>
-      <w:proofErr w:type="spellStart"/>
-      <w:r>
-        <w:rPr>
-          <w:lang w:val="en-US"/>
-        </w:rPr>
-        <w:t>SandBox</w:t>
-      </w:r>
-      <w:proofErr w:type="spellEnd"/>
-      <w:r>
-        <w:t xml:space="preserve">. </w:t>
-      </w:r>
-      <w:r>
-        <w:t xml:space="preserve">Через </w:t>
-      </w:r>
-      <w:r>
-        <w:rPr>
-          <w:lang w:val="en-US"/>
-        </w:rPr>
-        <w:t>Viewer</w:t>
-      </w:r>
-      <w:r>
-        <w:t xml:space="preserve"> </w:t>
-      </w:r>
-      <w:r>
-        <w:t>происходит только чтение.</w:t>
-      </w:r>
-      <w:r>
-        <w:t xml:space="preserve"> Пример: Типы данных, Категория товаров, Валюта, Единицы измерения.</w:t>
-      </w:r>
-    </w:p>
-    <w:p>
-      <w:pPr>
-        <w:pStyle w:val="a3"/>
-        <w:ind w:left="0"/>
-      </w:pPr>
-      <w:proofErr w:type="gramStart"/>
-      <w:r>
-        <w:rPr>
-          <w:lang w:val="en-US"/>
-        </w:rPr>
-        <w:t>TABLE</w:t>
-      </w:r>
-      <w:r>
-        <w:t>_</w:t>
-      </w:r>
-      <w:r>
-        <w:rPr>
-          <w:lang w:val="en-US"/>
-        </w:rPr>
-        <w:t>SYSTEM</w:t>
-      </w:r>
-      <w:r>
-        <w:t>_</w:t>
-      </w:r>
-      <w:r>
-        <w:rPr>
-          <w:lang w:val="en-US"/>
-        </w:rPr>
-        <w:t>INVINSIBLE</w:t>
-      </w:r>
-      <w:r>
-        <w:t xml:space="preserve"> – </w:t>
-      </w:r>
-      <w:r>
-        <w:t xml:space="preserve">системная таблица, недоступная пользователю даже через </w:t>
-      </w:r>
-      <w:proofErr w:type="spellStart"/>
-      <w:r>
-        <w:rPr>
-          <w:lang w:val="en-US"/>
-        </w:rPr>
-        <w:t>SandBox</w:t>
-      </w:r>
-      <w:proofErr w:type="spellEnd"/>
-      <w:r>
-        <w:t>.</w:t>
-      </w:r>
-      <w:proofErr w:type="gramEnd"/>
-      <w:r>
-        <w:t xml:space="preserve"> </w:t>
-      </w:r>
-      <w:r>
-        <w:t>К таким таблицам относятся: Описания таблиц,</w:t>
-      </w:r>
-      <w:r>
-        <w:t xml:space="preserve"> Список таблиц, Типы таблиц.</w:t>
+      <w:r>
+        <w:t>таблица</w:t>
+      </w:r>
+      <w:r>
+        <w:rPr>
+          <w:lang w:val="en-US"/>
+        </w:rPr>
+        <w:t xml:space="preserve">` where </w:t>
       </w:r>
     </w:p>
     <w:sectPr>
@@ -678,6 +1035,95 @@
 <file path=word/numbering.xml><?xml version="1.0" encoding="utf-8"?>
 <w:numbering xmlns:wpc="http://schemas.microsoft.com/office/word/2010/wordprocessingCanvas" xmlns:mc="http://schemas.openxmlformats.org/markup-compatibility/2006" xmlns:o="urn:schemas-microsoft-com:office:office" xmlns:r="http://schemas.openxmlformats.org/officeDocument/2006/relationships" xmlns:m="http://schemas.openxmlformats.org/officeDocument/2006/math" xmlns:v="urn:schemas-microsoft-com:vml" xmlns:wp14="http://schemas.microsoft.com/office/word/2010/wordprocessingDrawing" xmlns:wp="http://schemas.openxmlformats.org/drawingml/2006/wordprocessingDrawing" xmlns:w10="urn:schemas-microsoft-com:office:word" xmlns:w="http://schemas.openxmlformats.org/wordprocessingml/2006/main" xmlns:w14="http://schemas.microsoft.com/office/word/2010/wordml" xmlns:wpg="http://schemas.microsoft.com/office/word/2010/wordprocessingGroup" xmlns:wpi="http://schemas.microsoft.com/office/word/2010/wordprocessingInk" xmlns:wne="http://schemas.microsoft.com/office/word/2006/wordml" xmlns:wps="http://schemas.microsoft.com/office/word/2010/wordprocessingShape" mc:Ignorable="w14 wp14">
   <w:abstractNum w:abstractNumId="0">
+    <w:nsid w:val="292E0690"/>
+    <w:multiLevelType w:val="hybridMultilevel"/>
+    <w:tmpl w:val="02E8F5E2"/>
+    <w:lvl w:ilvl="0" w:tplc="0419000F">
+      <w:start w:val="1"/>
+      <w:numFmt w:val="decimal"/>
+      <w:lvlText w:val="%1."/>
+      <w:lvlJc w:val="left"/>
+      <w:pPr>
+        <w:ind w:left="720" w:hanging="360"/>
+      </w:pPr>
+      <w:rPr>
+        <w:rFonts w:hint="default"/>
+      </w:rPr>
+    </w:lvl>
+    <w:lvl w:ilvl="1" w:tplc="04190019" w:tentative="1">
+      <w:start w:val="1"/>
+      <w:numFmt w:val="lowerLetter"/>
+      <w:lvlText w:val="%2."/>
+      <w:lvlJc w:val="left"/>
+      <w:pPr>
+        <w:ind w:left="1440" w:hanging="360"/>
+      </w:pPr>
+    </w:lvl>
+    <w:lvl w:ilvl="2" w:tplc="0419001B" w:tentative="1">
+      <w:start w:val="1"/>
+      <w:numFmt w:val="lowerRoman"/>
+      <w:lvlText w:val="%3."/>
+      <w:lvlJc w:val="right"/>
+      <w:pPr>
+        <w:ind w:left="2160" w:hanging="180"/>
+      </w:pPr>
+    </w:lvl>
+    <w:lvl w:ilvl="3" w:tplc="0419000F" w:tentative="1">
+      <w:start w:val="1"/>
+      <w:numFmt w:val="decimal"/>
+      <w:lvlText w:val="%4."/>
+      <w:lvlJc w:val="left"/>
+      <w:pPr>
+        <w:ind w:left="2880" w:hanging="360"/>
+      </w:pPr>
+    </w:lvl>
+    <w:lvl w:ilvl="4" w:tplc="04190019" w:tentative="1">
+      <w:start w:val="1"/>
+      <w:numFmt w:val="lowerLetter"/>
+      <w:lvlText w:val="%5."/>
+      <w:lvlJc w:val="left"/>
+      <w:pPr>
+        <w:ind w:left="3600" w:hanging="360"/>
+      </w:pPr>
+    </w:lvl>
+    <w:lvl w:ilvl="5" w:tplc="0419001B" w:tentative="1">
+      <w:start w:val="1"/>
+      <w:numFmt w:val="lowerRoman"/>
+      <w:lvlText w:val="%6."/>
+      <w:lvlJc w:val="right"/>
+      <w:pPr>
+        <w:ind w:left="4320" w:hanging="180"/>
+      </w:pPr>
+    </w:lvl>
+    <w:lvl w:ilvl="6" w:tplc="0419000F" w:tentative="1">
+      <w:start w:val="1"/>
+      <w:numFmt w:val="decimal"/>
+      <w:lvlText w:val="%7."/>
+      <w:lvlJc w:val="left"/>
+      <w:pPr>
+        <w:ind w:left="5040" w:hanging="360"/>
+      </w:pPr>
+    </w:lvl>
+    <w:lvl w:ilvl="7" w:tplc="04190019" w:tentative="1">
+      <w:start w:val="1"/>
+      <w:numFmt w:val="lowerLetter"/>
+      <w:lvlText w:val="%8."/>
+      <w:lvlJc w:val="left"/>
+      <w:pPr>
+        <w:ind w:left="5760" w:hanging="360"/>
+      </w:pPr>
+    </w:lvl>
+    <w:lvl w:ilvl="8" w:tplc="0419001B" w:tentative="1">
+      <w:start w:val="1"/>
+      <w:numFmt w:val="lowerRoman"/>
+      <w:lvlText w:val="%9."/>
+      <w:lvlJc w:val="right"/>
+      <w:pPr>
+        <w:ind w:left="6480" w:hanging="180"/>
+      </w:pPr>
+    </w:lvl>
+  </w:abstractNum>
+  <w:abstractNum w:abstractNumId="1">
     <w:nsid w:val="55E62AA9"/>
     <w:multiLevelType w:val="hybridMultilevel"/>
     <w:tmpl w:val="3A6818C2"/>
@@ -766,8 +1212,103 @@
       </w:pPr>
     </w:lvl>
   </w:abstractNum>
+  <w:abstractNum w:abstractNumId="2">
+    <w:nsid w:val="7D6C6FD4"/>
+    <w:multiLevelType w:val="hybridMultilevel"/>
+    <w:tmpl w:val="29F02370"/>
+    <w:lvl w:ilvl="0" w:tplc="0419000F">
+      <w:start w:val="1"/>
+      <w:numFmt w:val="decimal"/>
+      <w:lvlText w:val="%1."/>
+      <w:lvlJc w:val="left"/>
+      <w:pPr>
+        <w:ind w:left="720" w:hanging="360"/>
+      </w:pPr>
+      <w:rPr>
+        <w:rFonts w:hint="default"/>
+      </w:rPr>
+    </w:lvl>
+    <w:lvl w:ilvl="1" w:tplc="04190019" w:tentative="1">
+      <w:start w:val="1"/>
+      <w:numFmt w:val="lowerLetter"/>
+      <w:lvlText w:val="%2."/>
+      <w:lvlJc w:val="left"/>
+      <w:pPr>
+        <w:ind w:left="1440" w:hanging="360"/>
+      </w:pPr>
+    </w:lvl>
+    <w:lvl w:ilvl="2" w:tplc="0419001B" w:tentative="1">
+      <w:start w:val="1"/>
+      <w:numFmt w:val="lowerRoman"/>
+      <w:lvlText w:val="%3."/>
+      <w:lvlJc w:val="right"/>
+      <w:pPr>
+        <w:ind w:left="2160" w:hanging="180"/>
+      </w:pPr>
+    </w:lvl>
+    <w:lvl w:ilvl="3" w:tplc="0419000F" w:tentative="1">
+      <w:start w:val="1"/>
+      <w:numFmt w:val="decimal"/>
+      <w:lvlText w:val="%4."/>
+      <w:lvlJc w:val="left"/>
+      <w:pPr>
+        <w:ind w:left="2880" w:hanging="360"/>
+      </w:pPr>
+    </w:lvl>
+    <w:lvl w:ilvl="4" w:tplc="04190019" w:tentative="1">
+      <w:start w:val="1"/>
+      <w:numFmt w:val="lowerLetter"/>
+      <w:lvlText w:val="%5."/>
+      <w:lvlJc w:val="left"/>
+      <w:pPr>
+        <w:ind w:left="3600" w:hanging="360"/>
+      </w:pPr>
+    </w:lvl>
+    <w:lvl w:ilvl="5" w:tplc="0419001B" w:tentative="1">
+      <w:start w:val="1"/>
+      <w:numFmt w:val="lowerRoman"/>
+      <w:lvlText w:val="%6."/>
+      <w:lvlJc w:val="right"/>
+      <w:pPr>
+        <w:ind w:left="4320" w:hanging="180"/>
+      </w:pPr>
+    </w:lvl>
+    <w:lvl w:ilvl="6" w:tplc="0419000F" w:tentative="1">
+      <w:start w:val="1"/>
+      <w:numFmt w:val="decimal"/>
+      <w:lvlText w:val="%7."/>
+      <w:lvlJc w:val="left"/>
+      <w:pPr>
+        <w:ind w:left="5040" w:hanging="360"/>
+      </w:pPr>
+    </w:lvl>
+    <w:lvl w:ilvl="7" w:tplc="04190019" w:tentative="1">
+      <w:start w:val="1"/>
+      <w:numFmt w:val="lowerLetter"/>
+      <w:lvlText w:val="%8."/>
+      <w:lvlJc w:val="left"/>
+      <w:pPr>
+        <w:ind w:left="5760" w:hanging="360"/>
+      </w:pPr>
+    </w:lvl>
+    <w:lvl w:ilvl="8" w:tplc="0419001B" w:tentative="1">
+      <w:start w:val="1"/>
+      <w:numFmt w:val="lowerRoman"/>
+      <w:lvlText w:val="%9."/>
+      <w:lvlJc w:val="right"/>
+      <w:pPr>
+        <w:ind w:left="6480" w:hanging="180"/>
+      </w:pPr>
+    </w:lvl>
+  </w:abstractNum>
   <w:num w:numId="1">
+    <w:abstractNumId w:val="1"/>
+  </w:num>
+  <w:num w:numId="2">
     <w:abstractNumId w:val="0"/>
+  </w:num>
+  <w:num w:numId="3">
+    <w:abstractNumId w:val="2"/>
   </w:num>
 </w:numbering>
 </file>

--- a/Описание.docx
+++ b/Описание.docx
@@ -716,9 +716,6 @@
       <w:pPr>
         <w:pStyle w:val="a3"/>
         <w:ind w:left="0"/>
-        <w:rPr>
-          <w:lang w:val="en-US"/>
-        </w:rPr>
       </w:pPr>
     </w:p>
     <w:p>
@@ -883,17 +880,16 @@
           <w:numId w:val="3"/>
         </w:numPr>
       </w:pPr>
-      <w:r>
-        <w:t>О</w:t>
-      </w:r>
-      <w:r>
-        <w:t>пределяем столбцы для отображения в запросе</w:t>
-      </w:r>
-      <w:r>
-        <w:t xml:space="preserve">. </w:t>
-      </w:r>
-      <w:r>
-        <w:t xml:space="preserve">Если внешний ключ есть – выполняем подзапрос </w:t>
+      <w:bookmarkStart w:id="0" w:name="_GoBack"/>
+      <w:r>
+        <w:t xml:space="preserve">Определяем столбцы для отображения в запросе. </w:t>
+      </w:r>
+      <w:r>
+        <w:t xml:space="preserve">Если внешний ключ есть – выполняем </w:t>
+      </w:r>
+      <w:bookmarkEnd w:id="0"/>
+      <w:r>
+        <w:t xml:space="preserve">подзапрос </w:t>
       </w:r>
       <w:r>
         <w:rPr>
@@ -922,8 +918,6 @@
       <w:r>
         <w:t>.</w:t>
       </w:r>
-      <w:bookmarkStart w:id="0" w:name="_GoBack"/>
-      <w:bookmarkEnd w:id="0"/>
     </w:p>
     <w:p>
       <w:pPr>
@@ -1020,6 +1014,75 @@
           <w:lang w:val="en-US"/>
         </w:rPr>
         <w:t xml:space="preserve">` where </w:t>
+      </w:r>
+    </w:p>
+    <w:p>
+      <w:pPr>
+        <w:rPr>
+          <w:lang w:val="en-US"/>
+        </w:rPr>
+      </w:pPr>
+    </w:p>
+    <w:p>
+      <w:r>
+        <w:t>Логика работы внешнего ключа.</w:t>
+      </w:r>
+    </w:p>
+    <w:p>
+      <w:r>
+        <w:t xml:space="preserve">Если внешний ключ указывает на колонку, отличную от колонки </w:t>
+      </w:r>
+      <w:r>
+        <w:t>“</w:t>
+      </w:r>
+      <w:r>
+        <w:rPr>
+          <w:lang w:val="en-US"/>
+        </w:rPr>
+        <w:t>id</w:t>
+      </w:r>
+      <w:r>
+        <w:t>”</w:t>
+      </w:r>
+      <w:r>
+        <w:t xml:space="preserve"> в </w:t>
+      </w:r>
+      <w:r>
+        <w:rPr>
+          <w:lang w:val="en-US"/>
+        </w:rPr>
+        <w:t>Table</w:t>
+      </w:r>
+      <w:r>
+        <w:t xml:space="preserve"> </w:t>
+      </w:r>
+      <w:r>
+        <w:rPr>
+          <w:lang w:val="en-US"/>
+        </w:rPr>
+        <w:t>description</w:t>
+      </w:r>
+      <w:r>
+        <w:t xml:space="preserve"> </w:t>
+      </w:r>
+      <w:proofErr w:type="gramStart"/>
+      <w:r>
+        <w:t>записываем какая колонка интересует</w:t>
+      </w:r>
+      <w:proofErr w:type="gramEnd"/>
+      <w:r>
+        <w:t xml:space="preserve"> текущую и используем её в подзапросах. При создании таблицы устанавливаем внешний ключ на идентификатор строки.</w:t>
+      </w:r>
+    </w:p>
+    <w:p>
+      <w:r>
+        <w:t xml:space="preserve">Если внешний ключ указывает только на таблицу, осуществляется указание внешнего ключа на столбец идентификатора строки внешней таблицы. В подзапросах работают все колонки кроме </w:t>
+      </w:r>
+      <w:r>
+        <w:rPr>
+          <w:lang w:val="en-US"/>
+        </w:rPr>
+        <w:t>“id”.</w:t>
       </w:r>
     </w:p>
     <w:sectPr>

--- a/Описание.docx
+++ b/Описание.docx
@@ -880,16 +880,11 @@
           <w:numId w:val="3"/>
         </w:numPr>
       </w:pPr>
-      <w:bookmarkStart w:id="0" w:name="_GoBack"/>
       <w:r>
         <w:t xml:space="preserve">Определяем столбцы для отображения в запросе. </w:t>
       </w:r>
       <w:r>
-        <w:t xml:space="preserve">Если внешний ключ есть – выполняем </w:t>
-      </w:r>
-      <w:bookmarkEnd w:id="0"/>
-      <w:r>
-        <w:t xml:space="preserve">подзапрос </w:t>
+        <w:t xml:space="preserve">Если внешний ключ есть – выполняем подзапрос </w:t>
       </w:r>
       <w:r>
         <w:rPr>
@@ -1073,8 +1068,15 @@
       <w:r>
         <w:t xml:space="preserve"> текущую и используем её в подзапросах. При создании таблицы устанавливаем внешний ключ на идентификатор строки.</w:t>
       </w:r>
-    </w:p>
-    <w:p>
+      <w:bookmarkStart w:id="0" w:name="_GoBack"/>
+      <w:bookmarkEnd w:id="0"/>
+    </w:p>
+    <w:p>
+      <w:pPr>
+        <w:rPr>
+          <w:lang w:val="en-US"/>
+        </w:rPr>
+      </w:pPr>
       <w:r>
         <w:t xml:space="preserve">Если внешний ключ указывает только на таблицу, осуществляется указание внешнего ключа на столбец идентификатора строки внешней таблицы. В подзапросах работают все колонки кроме </w:t>
       </w:r>
@@ -1083,6 +1085,18 @@
           <w:lang w:val="en-US"/>
         </w:rPr>
         <w:t>“id”.</w:t>
+      </w:r>
+    </w:p>
+    <w:p>
+      <w:pPr>
+        <w:rPr>
+          <w:lang w:val="en-US"/>
+        </w:rPr>
+      </w:pPr>
+    </w:p>
+    <w:p>
+      <w:r>
+        <w:t>ЗАПРЕТ НА ПЕРЕИМЕНОВАНИЕ КОЛОНОК В СИСТЕМНЫХ ТАБЛИЦАХ!!!</w:t>
       </w:r>
     </w:p>
     <w:sectPr>

--- a/Описание.docx
+++ b/Описание.docx
@@ -207,7 +207,12 @@
         </w:numPr>
       </w:pPr>
       <w:r>
-        <w:t>Реализация (По категориям, по позициям, по дате)</w:t>
+        <w:t>Реализация (По категориям, по поз</w:t>
+      </w:r>
+      <w:bookmarkStart w:id="0" w:name="_GoBack"/>
+      <w:bookmarkEnd w:id="0"/>
+      <w:r>
+        <w:t>ициям, по дате)</w:t>
       </w:r>
     </w:p>
     <w:p>
@@ -1068,8 +1073,6 @@
       <w:r>
         <w:t xml:space="preserve"> текущую и используем её в подзапросах. При создании таблицы устанавливаем внешний ключ на идентификатор строки.</w:t>
       </w:r>
-      <w:bookmarkStart w:id="0" w:name="_GoBack"/>
-      <w:bookmarkEnd w:id="0"/>
     </w:p>
     <w:p>
       <w:pPr>
@@ -1097,6 +1100,59 @@
     <w:p>
       <w:r>
         <w:t>ЗАПРЕТ НА ПЕРЕИМЕНОВАНИЕ КОЛОНОК В СИСТЕМНЫХ ТАБЛИЦАХ!!!</w:t>
+      </w:r>
+    </w:p>
+    <w:p/>
+    <w:p>
+      <w:r>
+        <w:lastRenderedPageBreak/>
+        <w:t>Проблема при переименовании таблицы.</w:t>
+      </w:r>
+    </w:p>
+    <w:p>
+      <w:r>
+        <w:t xml:space="preserve">Если переименовываемая таблица является внешней </w:t>
+      </w:r>
+      <w:proofErr w:type="gramStart"/>
+      <w:r>
+        <w:t>таблицей</w:t>
+      </w:r>
+      <w:proofErr w:type="gramEnd"/>
+      <w:r>
+        <w:t xml:space="preserve"> для какой либо колонки, каким-то образом нужно обновлять информацию в </w:t>
+      </w:r>
+      <w:r>
+        <w:rPr>
+          <w:lang w:val="en-US"/>
+        </w:rPr>
+        <w:t>table</w:t>
+      </w:r>
+      <w:r>
+        <w:t xml:space="preserve"> </w:t>
+      </w:r>
+      <w:proofErr w:type="spellStart"/>
+      <w:r>
+        <w:rPr>
+          <w:lang w:val="en-US"/>
+        </w:rPr>
+        <w:t>desc</w:t>
+      </w:r>
+      <w:proofErr w:type="spellEnd"/>
+      <w:r>
+        <w:t>.</w:t>
+      </w:r>
+    </w:p>
+    <w:p>
+      <w:r>
+        <w:t xml:space="preserve">Возможное решение – Разделить колонку </w:t>
+      </w:r>
+      <w:proofErr w:type="gramStart"/>
+      <w:r>
+        <w:t>с</w:t>
+      </w:r>
+      <w:proofErr w:type="gramEnd"/>
+      <w:r>
+        <w:t xml:space="preserve"> ссылкой на внешнюю колонку на две колонки: внешнюю таблицу и внешнюю колонку.</w:t>
       </w:r>
     </w:p>
     <w:sectPr>

--- a/Описание.docx
+++ b/Описание.docx
@@ -207,12 +207,7 @@
         </w:numPr>
       </w:pPr>
       <w:r>
-        <w:t>Реализация (По категориям, по поз</w:t>
-      </w:r>
-      <w:bookmarkStart w:id="0" w:name="_GoBack"/>
-      <w:bookmarkEnd w:id="0"/>
-      <w:r>
-        <w:t>ициям, по дате)</w:t>
+        <w:t>Реализация (По категориям, по позициям, по дате)</w:t>
       </w:r>
     </w:p>
     <w:p>
@@ -721,6 +716,218 @@
       <w:pPr>
         <w:pStyle w:val="a3"/>
         <w:ind w:left="0"/>
+      </w:pPr>
+    </w:p>
+    <w:p>
+      <w:pPr>
+        <w:pStyle w:val="a3"/>
+        <w:ind w:left="0"/>
+      </w:pPr>
+      <w:r>
+        <w:t>ИЗМЕНЕНИЕ ПО ТИПАМ ТАБЛИЦ</w:t>
+      </w:r>
+    </w:p>
+    <w:p>
+      <w:pPr>
+        <w:pStyle w:val="a3"/>
+        <w:ind w:left="0"/>
+        <w:rPr>
+          <w:lang w:val="en-US"/>
+        </w:rPr>
+      </w:pPr>
+    </w:p>
+    <w:p>
+      <w:pPr>
+        <w:pStyle w:val="a3"/>
+        <w:ind w:left="0"/>
+      </w:pPr>
+      <w:proofErr w:type="gramStart"/>
+      <w:r>
+        <w:rPr>
+          <w:lang w:val="en-US"/>
+        </w:rPr>
+        <w:t>USER</w:t>
+      </w:r>
+      <w:r>
+        <w:t>_</w:t>
+      </w:r>
+      <w:r>
+        <w:rPr>
+          <w:lang w:val="en-US"/>
+        </w:rPr>
+        <w:t>TABLE</w:t>
+      </w:r>
+      <w:r>
+        <w:t xml:space="preserve"> - </w:t>
+      </w:r>
+      <w:r>
+        <w:t>пользовательская таблица.</w:t>
+      </w:r>
+      <w:proofErr w:type="gramEnd"/>
+      <w:r>
+        <w:t xml:space="preserve"> Пользователь может создать, редактировать и удалить её через </w:t>
+      </w:r>
+      <w:proofErr w:type="spellStart"/>
+      <w:r>
+        <w:rPr>
+          <w:lang w:val="en-US"/>
+        </w:rPr>
+        <w:t>SandBox</w:t>
+      </w:r>
+      <w:proofErr w:type="spellEnd"/>
+      <w:r>
+        <w:t xml:space="preserve">. </w:t>
+      </w:r>
+      <w:r>
+        <w:t xml:space="preserve">Заполнение происходит через </w:t>
+      </w:r>
+      <w:r>
+        <w:rPr>
+          <w:lang w:val="en-US"/>
+        </w:rPr>
+        <w:t>Viewer</w:t>
+      </w:r>
+      <w:r>
+        <w:t>.</w:t>
+      </w:r>
+    </w:p>
+    <w:p>
+      <w:pPr>
+        <w:pStyle w:val="a3"/>
+        <w:ind w:left="0"/>
+        <w:rPr>
+          <w:lang w:val="en-US"/>
+        </w:rPr>
+      </w:pPr>
+      <w:r>
+        <w:rPr>
+          <w:lang w:val="en-US"/>
+        </w:rPr>
+        <w:t>CONSTANTS</w:t>
+      </w:r>
+      <w:r>
+        <w:t xml:space="preserve"> – </w:t>
+      </w:r>
+      <w:r>
+        <w:t>таблица с константными значениями.</w:t>
+      </w:r>
+      <w:r>
+        <w:t xml:space="preserve"> (Ограничить одной колонкой???)</w:t>
+      </w:r>
+      <w:r>
+        <w:t xml:space="preserve">. </w:t>
+      </w:r>
+      <w:r>
+        <w:t>Валюта, Единицы измерения и т.д.</w:t>
+      </w:r>
+    </w:p>
+    <w:p>
+      <w:pPr>
+        <w:pStyle w:val="a3"/>
+        <w:ind w:left="0"/>
+      </w:pPr>
+      <w:r>
+        <w:rPr>
+          <w:lang w:val="en-US"/>
+        </w:rPr>
+        <w:t>SYSTEM</w:t>
+      </w:r>
+      <w:r>
+        <w:rPr>
+          <w:lang w:val="en-US"/>
+        </w:rPr>
+        <w:t>_</w:t>
+      </w:r>
+      <w:r>
+        <w:rPr>
+          <w:lang w:val="en-US"/>
+        </w:rPr>
+        <w:t>CONSTANTS</w:t>
+      </w:r>
+      <w:r>
+        <w:rPr>
+          <w:lang w:val="en-US"/>
+        </w:rPr>
+        <w:t xml:space="preserve"> – </w:t>
+      </w:r>
+      <w:r>
+        <w:t>таблица</w:t>
+      </w:r>
+      <w:r>
+        <w:rPr>
+          <w:lang w:val="en-US"/>
+        </w:rPr>
+        <w:t xml:space="preserve"> </w:t>
+      </w:r>
+      <w:r>
+        <w:t>с</w:t>
+      </w:r>
+      <w:r>
+        <w:rPr>
+          <w:lang w:val="en-US"/>
+        </w:rPr>
+        <w:t xml:space="preserve"> </w:t>
+      </w:r>
+      <w:r>
+        <w:t>системными</w:t>
+      </w:r>
+      <w:r>
+        <w:rPr>
+          <w:lang w:val="en-US"/>
+        </w:rPr>
+        <w:t xml:space="preserve"> </w:t>
+      </w:r>
+      <w:r>
+        <w:t>константами</w:t>
+      </w:r>
+      <w:r>
+        <w:rPr>
+          <w:lang w:val="en-US"/>
+        </w:rPr>
+        <w:t xml:space="preserve">. </w:t>
+      </w:r>
+      <w:proofErr w:type="spellStart"/>
+      <w:r>
+        <w:rPr>
+          <w:lang w:val="en-US"/>
+        </w:rPr>
+        <w:t>table</w:t>
+      </w:r>
+      <w:r>
+        <w:rPr>
+          <w:lang w:val="en-US"/>
+        </w:rPr>
+        <w:t>_</w:t>
+      </w:r>
+      <w:r>
+        <w:rPr>
+          <w:lang w:val="en-US"/>
+        </w:rPr>
+        <w:t>types</w:t>
+      </w:r>
+      <w:proofErr w:type="spellEnd"/>
+      <w:r>
+        <w:rPr>
+          <w:lang w:val="en-US"/>
+        </w:rPr>
+        <w:t xml:space="preserve">, </w:t>
+      </w:r>
+      <w:proofErr w:type="spellStart"/>
+      <w:r>
+        <w:rPr>
+          <w:lang w:val="en-US"/>
+        </w:rPr>
+        <w:t>data_types</w:t>
+      </w:r>
+      <w:proofErr w:type="spellEnd"/>
+    </w:p>
+    <w:p>
+      <w:pPr>
+        <w:pStyle w:val="a3"/>
+        <w:ind w:left="0"/>
+        <w:rPr>
+          <w:lang w:val="en-US"/>
+        </w:rPr>
       </w:pPr>
     </w:p>
     <w:p>
@@ -1075,28 +1282,24 @@
       </w:r>
     </w:p>
     <w:p>
-      <w:pPr>
-        <w:rPr>
-          <w:lang w:val="en-US"/>
-        </w:rPr>
-      </w:pPr>
-      <w:r>
+      <w:r>
+        <w:lastRenderedPageBreak/>
         <w:t xml:space="preserve">Если внешний ключ указывает только на таблицу, осуществляется указание внешнего ключа на столбец идентификатора строки внешней таблицы. В подзапросах работают все колонки кроме </w:t>
       </w:r>
       <w:r>
-        <w:rPr>
-          <w:lang w:val="en-US"/>
-        </w:rPr>
-        <w:t>“id”.</w:t>
-      </w:r>
-    </w:p>
-    <w:p>
-      <w:pPr>
-        <w:rPr>
-          <w:lang w:val="en-US"/>
-        </w:rPr>
-      </w:pPr>
-    </w:p>
+        <w:t>“</w:t>
+      </w:r>
+      <w:r>
+        <w:rPr>
+          <w:lang w:val="en-US"/>
+        </w:rPr>
+        <w:t>id</w:t>
+      </w:r>
+      <w:r>
+        <w:t>”.</w:t>
+      </w:r>
+    </w:p>
+    <w:p/>
     <w:p>
       <w:r>
         <w:t>ЗАПРЕТ НА ПЕРЕИМЕНОВАНИЕ КОЛОНОК В СИСТЕМНЫХ ТАБЛИЦАХ!!!</w:t>
@@ -1105,7 +1308,6 @@
     <w:p/>
     <w:p>
       <w:r>
-        <w:lastRenderedPageBreak/>
         <w:t>Проблема при переименовании таблицы.</w:t>
       </w:r>
     </w:p>
@@ -1153,6 +1355,107 @@
       <w:proofErr w:type="gramEnd"/>
       <w:r>
         <w:t xml:space="preserve"> ссылкой на внешнюю колонку на две колонки: внешнюю таблицу и внешнюю колонку.</w:t>
+      </w:r>
+    </w:p>
+    <w:p/>
+    <w:p>
+      <w:r>
+        <w:t>Добавить вставку даты создания таблицы.</w:t>
+      </w:r>
+    </w:p>
+    <w:p>
+      <w:r>
+        <w:t>Графическая часть</w:t>
+      </w:r>
+      <w:r>
+        <w:t xml:space="preserve"> </w:t>
+      </w:r>
+      <w:r>
+        <w:rPr>
+          <w:lang w:val="en-US"/>
+        </w:rPr>
+        <w:t>Sandbox</w:t>
+      </w:r>
+      <w:r>
+        <w:t>.</w:t>
+      </w:r>
+      <w:r>
+        <w:t xml:space="preserve"> Подсмотреть у 1С.</w:t>
+      </w:r>
+    </w:p>
+    <w:p>
+      <w:r>
+        <w:t>Реализовать</w:t>
+      </w:r>
+      <w:r>
+        <w:t>:</w:t>
+      </w:r>
+    </w:p>
+    <w:p>
+      <w:pPr>
+        <w:ind w:firstLine="708"/>
+      </w:pPr>
+      <w:r>
+        <w:t>-</w:t>
+      </w:r>
+      <w:r>
+        <w:t xml:space="preserve"> фильтрацию в </w:t>
+      </w:r>
+      <w:r>
+        <w:t>списке</w:t>
+      </w:r>
+      <w:r>
+        <w:t xml:space="preserve"> </w:t>
+      </w:r>
+      <w:r>
+        <w:t>таблицах</w:t>
+      </w:r>
+      <w:r>
+        <w:t>;</w:t>
+      </w:r>
+    </w:p>
+    <w:p>
+      <w:pPr>
+        <w:ind w:firstLine="708"/>
+      </w:pPr>
+      <w:r>
+        <w:t xml:space="preserve">- </w:t>
+      </w:r>
+      <w:r>
+        <w:t>редактирование таблиц</w:t>
+      </w:r>
+      <w:r>
+        <w:t>:</w:t>
+      </w:r>
+    </w:p>
+    <w:p>
+      <w:pPr>
+        <w:ind w:firstLine="708"/>
+      </w:pPr>
+      <w:r>
+        <w:t>-</w:t>
+      </w:r>
+      <w:r>
+        <w:t xml:space="preserve"> </w:t>
+      </w:r>
+      <w:r>
+        <w:t>рассмотреть навигацию по колонкам при создании таблиц</w:t>
+      </w:r>
+      <w:r>
+        <w:t>;</w:t>
+      </w:r>
+    </w:p>
+    <w:p>
+      <w:pPr>
+        <w:ind w:firstLine="708"/>
+      </w:pPr>
+      <w:r>
+        <w:t>- просмотр и редактирование</w:t>
+      </w:r>
+      <w:bookmarkStart w:id="0" w:name="_GoBack"/>
+      <w:bookmarkEnd w:id="0"/>
+      <w:r>
+        <w:t xml:space="preserve"> контента системных таблиц</w:t>
       </w:r>
     </w:p>
     <w:sectPr>

--- a/Описание.docx
+++ b/Описание.docx
@@ -1,22 +1,55 @@
 
 <file path=word/document.xml><?xml version="1.0" encoding="utf-8"?>
-<w:document xmlns:o="urn:schemas-microsoft-com:office:office" xmlns:r="http://schemas.openxmlformats.org/officeDocument/2006/relationships" xmlns:v="urn:schemas-microsoft-com:vml" xmlns:w="http://schemas.openxmlformats.org/wordprocessingml/2006/main" xmlns:w10="urn:schemas-microsoft-com:office:word" xmlns:wp="http://schemas.openxmlformats.org/drawingml/2006/wordprocessingDrawing" xmlns:wps="http://schemas.microsoft.com/office/word/2010/wordprocessingShape" xmlns:wpg="http://schemas.microsoft.com/office/word/2010/wordprocessingGroup" xmlns:mc="http://schemas.openxmlformats.org/markup-compatibility/2006" xmlns:wp14="http://schemas.microsoft.com/office/word/2010/wordprocessingDrawing" xmlns:w14="http://schemas.microsoft.com/office/word/2010/wordml" mc:Ignorable="w14 wp14">
+<w:document xmlns:wpc="http://schemas.microsoft.com/office/word/2010/wordprocessingCanvas" xmlns:mc="http://schemas.openxmlformats.org/markup-compatibility/2006" xmlns:o="urn:schemas-microsoft-com:office:office" xmlns:r="http://schemas.openxmlformats.org/officeDocument/2006/relationships" xmlns:m="http://schemas.openxmlformats.org/officeDocument/2006/math" xmlns:v="urn:schemas-microsoft-com:vml" xmlns:wp14="http://schemas.microsoft.com/office/word/2010/wordprocessingDrawing" xmlns:wp="http://schemas.openxmlformats.org/drawingml/2006/wordprocessingDrawing" xmlns:w10="urn:schemas-microsoft-com:office:word" xmlns:w="http://schemas.openxmlformats.org/wordprocessingml/2006/main" xmlns:w14="http://schemas.microsoft.com/office/word/2010/wordml" xmlns:wpg="http://schemas.microsoft.com/office/word/2010/wordprocessingGroup" xmlns:wpi="http://schemas.microsoft.com/office/word/2010/wordprocessingInk" xmlns:wne="http://schemas.microsoft.com/office/word/2006/wordml" xmlns:wps="http://schemas.microsoft.com/office/word/2010/wordprocessingShape" mc:Ignorable="w14 wp14">
   <w:body>
     <w:p>
-      <w:pPr>
-        <w:pStyle w:val="Normal"/>
-        <w:rPr/>
-      </w:pPr>
-      <w:r>
-        <w:rPr/>
+      <w:r>
+        <w:t>Для чего вообще нужно.</w:t>
+      </w:r>
+    </w:p>
+    <w:p>
+      <w:r>
+        <w:t>Структурирование хранения, контроль поступления и расхода вещей, инструмента, различных компонентов, пищевых прод</w:t>
+      </w:r>
+      <w:bookmarkStart w:id="0" w:name="_GoBack"/>
+      <w:bookmarkEnd w:id="0"/>
+      <w:r>
+        <w:t>уктов в домашних условиях.</w:t>
+      </w:r>
+      <w:r>
+        <w:t xml:space="preserve"> Помощь при поиске расположения вещей.</w:t>
+      </w:r>
+      <w:r>
+        <w:t xml:space="preserve"> </w:t>
+      </w:r>
+      <w:r>
+        <w:t>П</w:t>
+      </w:r>
+      <w:r>
+        <w:t>росмотр</w:t>
+      </w:r>
+      <w:r>
+        <w:t xml:space="preserve"> и анализ на графиках</w:t>
+      </w:r>
+      <w:r>
+        <w:t xml:space="preserve"> что </w:t>
+      </w:r>
+      <w:proofErr w:type="gramStart"/>
+      <w:r>
+        <w:t>поступило</w:t>
+      </w:r>
+      <w:proofErr w:type="gramEnd"/>
+      <w:r>
+        <w:t>/реализовано по различным категориям, датам и т.д.</w:t>
+      </w:r>
+    </w:p>
+    <w:p>
+      <w:r>
         <w:t>Ключевой момент.</w:t>
       </w:r>
     </w:p>
     <w:p>
-      <w:pPr>
-        <w:pStyle w:val="Normal"/>
-        <w:rPr/>
-      </w:pPr>
+      <w:proofErr w:type="gramStart"/>
       <w:r>
         <w:rPr>
           <w:lang w:val="en-US"/>
@@ -24,350 +57,339 @@
         <w:t>Thoth</w:t>
       </w:r>
       <w:r>
-        <w:rPr/>
-        <w:t xml:space="preserve"> не должен иметь привязки к графическому интерфейсу. Он должен иметь возможность управляться с консоли, десктопа или телефона.</w:t>
-      </w:r>
-    </w:p>
-    <w:p>
-      <w:pPr>
-        <w:pStyle w:val="Normal"/>
-        <w:rPr/>
-      </w:pPr>
-      <w:r>
-        <w:rPr/>
-      </w:r>
-    </w:p>
-    <w:p>
-      <w:pPr>
-        <w:pStyle w:val="Normal"/>
-        <w:rPr/>
-      </w:pPr>
-      <w:r>
-        <w:rPr/>
+        <w:t xml:space="preserve"> не должен иметь привязки к графическому интерфейсу.</w:t>
+      </w:r>
+      <w:proofErr w:type="gramEnd"/>
+      <w:r>
+        <w:t xml:space="preserve"> Он должен иметь возможность управляться с консоли, десктопа или телефона.</w:t>
+      </w:r>
+    </w:p>
+    <w:p/>
+    <w:p>
+      <w:r>
         <w:t>Функционал.</w:t>
       </w:r>
     </w:p>
-    <w:p>
-      <w:pPr>
-        <w:pStyle w:val="Normal"/>
-        <w:rPr/>
-      </w:pPr>
-      <w:r>
-        <w:rPr/>
-      </w:r>
-    </w:p>
-    <w:p>
-      <w:pPr>
-        <w:pStyle w:val="ListParagraph"/>
+    <w:p/>
+    <w:p>
+      <w:pPr>
+        <w:pStyle w:val="a8"/>
         <w:numPr>
           <w:ilvl w:val="0"/>
           <w:numId w:val="1"/>
         </w:numPr>
-        <w:rPr/>
-      </w:pPr>
-      <w:r>
-        <w:rPr/>
+      </w:pPr>
+      <w:r>
         <w:t xml:space="preserve">Хранение. </w:t>
       </w:r>
     </w:p>
     <w:p>
       <w:pPr>
-        <w:pStyle w:val="Normal"/>
-        <w:ind w:left="720" w:hanging="0"/>
-        <w:rPr/>
-      </w:pPr>
-      <w:r>
-        <w:rPr/>
-        <w:t>Необходимо хранить информацию. Пользователь может создавать сколько угодно таблиц, но все они будут одинаковыми (при создании таблицы привязываются триггеры).</w:t>
-      </w:r>
-    </w:p>
-    <w:p>
-      <w:pPr>
-        <w:pStyle w:val="Normal"/>
-        <w:ind w:left="720" w:hanging="0"/>
-        <w:rPr/>
-      </w:pPr>
-      <w:r>
-        <w:rPr/>
+        <w:ind w:left="720"/>
+      </w:pPr>
+      <w:r>
+        <w:t xml:space="preserve">Необходимо хранить информацию. Пользователь может создавать сколько угодно </w:t>
+      </w:r>
+      <w:r>
+        <w:t>таблиц, но все они будут одинаковыми (при создании таблицы привязываются триггеры).</w:t>
+      </w:r>
+    </w:p>
+    <w:p>
+      <w:pPr>
+        <w:ind w:left="720"/>
+      </w:pPr>
+      <w:r>
         <w:t xml:space="preserve">При добавлении записи в таблицу необходимо установить этой записи категорию. </w:t>
       </w:r>
     </w:p>
     <w:p>
       <w:pPr>
-        <w:pStyle w:val="Normal"/>
-        <w:ind w:left="720" w:hanging="0"/>
-        <w:rPr/>
-      </w:pPr>
-      <w:r>
-        <w:rPr/>
-        <w:t>При реализации записи так-же выбирается категория.</w:t>
-      </w:r>
-    </w:p>
-    <w:p>
-      <w:pPr>
-        <w:pStyle w:val="Normal"/>
-        <w:ind w:left="720" w:hanging="0"/>
-        <w:rPr/>
-      </w:pPr>
-      <w:r>
-        <w:rPr/>
-        <w:t xml:space="preserve">В системную таблицу-история (должна находится в той-же БД что и редактируемая таблица) заносятся все транзакции по добавлении/реализации. </w:t>
-      </w:r>
-    </w:p>
-    <w:p>
-      <w:pPr>
-        <w:pStyle w:val="ListParagraph"/>
+        <w:ind w:left="720"/>
+      </w:pPr>
+      <w:r>
+        <w:t xml:space="preserve">При реализации записи </w:t>
+      </w:r>
+      <w:proofErr w:type="gramStart"/>
+      <w:r>
+        <w:t>так-же</w:t>
+      </w:r>
+      <w:proofErr w:type="gramEnd"/>
+      <w:r>
+        <w:t xml:space="preserve"> выбирается категория.</w:t>
+      </w:r>
+    </w:p>
+    <w:p>
+      <w:pPr>
+        <w:ind w:left="720"/>
+      </w:pPr>
+      <w:r>
+        <w:t>В системную таблицу-история (должна находит</w:t>
+      </w:r>
+      <w:r>
+        <w:t xml:space="preserve">ся в той-же </w:t>
+      </w:r>
+      <w:proofErr w:type="gramStart"/>
+      <w:r>
+        <w:t>БД</w:t>
+      </w:r>
+      <w:proofErr w:type="gramEnd"/>
+      <w:r>
+        <w:t xml:space="preserve"> что и редактируемая таблица) заносятся все транзакции по добавлении/реализации. </w:t>
+      </w:r>
+    </w:p>
+    <w:p>
+      <w:pPr>
+        <w:pStyle w:val="a8"/>
         <w:numPr>
           <w:ilvl w:val="0"/>
           <w:numId w:val="1"/>
         </w:numPr>
-        <w:rPr/>
-      </w:pPr>
-      <w:r>
-        <w:rPr/>
+      </w:pPr>
+      <w:r>
         <w:t>Редактирование системных констант.</w:t>
       </w:r>
     </w:p>
     <w:p>
       <w:pPr>
-        <w:pStyle w:val="ListParagraph"/>
-        <w:rPr/>
-      </w:pPr>
-      <w:r>
-        <w:rPr/>
-        <w:t xml:space="preserve">К системным константам относятся категории добавления и категории реализации, курсы валют, статус поступления?, </w:t>
-      </w:r>
-    </w:p>
-    <w:p>
-      <w:pPr>
-        <w:pStyle w:val="ListParagraph"/>
-        <w:rPr/>
-      </w:pPr>
-      <w:r>
-        <w:rPr/>
-      </w:r>
-    </w:p>
-    <w:p>
-      <w:pPr>
-        <w:pStyle w:val="ListParagraph"/>
-        <w:rPr/>
-      </w:pPr>
-      <w:r>
-        <w:rPr/>
-        <w:t>Примеры категории поступления: Продукты, Ремонт, Музыка, Техника</w:t>
-      </w:r>
-    </w:p>
-    <w:p>
-      <w:pPr>
-        <w:pStyle w:val="ListParagraph"/>
-        <w:rPr/>
-      </w:pPr>
-      <w:r>
-        <w:rPr/>
+        <w:pStyle w:val="a8"/>
+      </w:pPr>
+      <w:r>
+        <w:t>К системным константам относятся категории добавления и категории реализации, курсы валют, статус поступления</w:t>
+      </w:r>
+      <w:proofErr w:type="gramStart"/>
+      <w:r>
+        <w:t xml:space="preserve">?, </w:t>
+      </w:r>
+      <w:proofErr w:type="gramEnd"/>
+    </w:p>
+    <w:p>
+      <w:pPr>
+        <w:pStyle w:val="a8"/>
+      </w:pPr>
+    </w:p>
+    <w:p>
+      <w:pPr>
+        <w:pStyle w:val="a8"/>
+      </w:pPr>
+      <w:r>
+        <w:t>Примеры кат</w:t>
+      </w:r>
+      <w:r>
+        <w:t>егории поступления: Продукты, Ремонт, Музыка, Техника</w:t>
+      </w:r>
+    </w:p>
+    <w:p>
+      <w:pPr>
+        <w:pStyle w:val="a8"/>
+      </w:pPr>
+      <w:r>
         <w:t>Примеры категории реализация: Мусор, Питание, Продажа</w:t>
       </w:r>
     </w:p>
     <w:p>
       <w:pPr>
-        <w:pStyle w:val="ListParagraph"/>
-        <w:rPr/>
-      </w:pPr>
-      <w:r>
-        <w:rPr/>
+        <w:pStyle w:val="a8"/>
+      </w:pPr>
+      <w:r>
         <w:t>Системная таблица валют должна хранить курс по отношению к доллару.</w:t>
       </w:r>
     </w:p>
     <w:p>
       <w:pPr>
-        <w:pStyle w:val="ListParagraph"/>
+        <w:pStyle w:val="a8"/>
         <w:numPr>
           <w:ilvl w:val="0"/>
           <w:numId w:val="1"/>
         </w:numPr>
-        <w:rPr/>
-      </w:pPr>
-      <w:r>
-        <w:rPr/>
+      </w:pPr>
+      <w:r>
         <w:t xml:space="preserve">Анализ </w:t>
       </w:r>
     </w:p>
     <w:p>
       <w:pPr>
-        <w:pStyle w:val="ListParagraph"/>
+        <w:pStyle w:val="a8"/>
         <w:numPr>
           <w:ilvl w:val="1"/>
           <w:numId w:val="1"/>
         </w:numPr>
-        <w:rPr/>
-      </w:pPr>
-      <w:r>
-        <w:rPr/>
+      </w:pPr>
+      <w:r>
         <w:t>Поступление (По категориям, по позициям, по дате)</w:t>
       </w:r>
     </w:p>
     <w:p>
       <w:pPr>
-        <w:pStyle w:val="ListParagraph"/>
+        <w:pStyle w:val="a8"/>
         <w:numPr>
           <w:ilvl w:val="1"/>
           <w:numId w:val="1"/>
         </w:numPr>
-        <w:rPr/>
-      </w:pPr>
-      <w:r>
-        <w:rPr/>
-        <w:t>Реализация (По категориям, по позициям, по дате)</w:t>
-      </w:r>
-    </w:p>
-    <w:p>
-      <w:pPr>
-        <w:pStyle w:val="Normal"/>
-        <w:ind w:left="708" w:hanging="0"/>
-        <w:rPr/>
-      </w:pPr>
-      <w:r>
-        <w:rPr/>
-        <w:t>Должен быть учет ежемесячных трат таких как ЖКХ, бензин</w:t>
-      </w:r>
-    </w:p>
-    <w:p>
-      <w:pPr>
-        <w:pStyle w:val="Normal"/>
-        <w:rPr/>
-      </w:pPr>
-      <w:r>
-        <w:rPr/>
-        <w:t>При создании БД пользователь может выбрать один из используемых шаблонов настроенной БД. Если не выбран ни один из шаблонов, используется шаблон по умолчанию для создания системных таблиц.</w:t>
-      </w:r>
-    </w:p>
-    <w:p>
-      <w:pPr>
-        <w:pStyle w:val="ListParagraph"/>
-        <w:ind w:left="0" w:hanging="0"/>
-        <w:rPr/>
-      </w:pPr>
-      <w:r>
-        <w:rPr/>
-        <w:t xml:space="preserve">В несконфигурированной БД содержатся только системные таблицы (см. в приложении на планшете с синей шапкой). Конфигурация БД происходит в </w:t>
-      </w:r>
+      </w:pPr>
+      <w:r>
+        <w:t>Реализация (По категор</w:t>
+      </w:r>
+      <w:r>
+        <w:t>иям, по позициям, по дате)</w:t>
+      </w:r>
+    </w:p>
+    <w:p>
+      <w:pPr>
+        <w:ind w:left="708"/>
+      </w:pPr>
+      <w:r>
+        <w:t xml:space="preserve">Должен быть учет ежемесячных </w:t>
+      </w:r>
+      <w:proofErr w:type="gramStart"/>
+      <w:r>
+        <w:t>трат</w:t>
+      </w:r>
+      <w:proofErr w:type="gramEnd"/>
+      <w:r>
+        <w:t xml:space="preserve"> таких как ЖКХ, бензин</w:t>
+      </w:r>
+    </w:p>
+    <w:p>
+      <w:r>
+        <w:t>При создании БД пользователь может выбрать один из используемых шаблонов настроенной БД. Если не выбран ни один из шаблонов, используется шаблон по умолчанию для создания си</w:t>
+      </w:r>
+      <w:r>
+        <w:t>стемных таблиц.</w:t>
+      </w:r>
+    </w:p>
+    <w:p>
+      <w:pPr>
+        <w:pStyle w:val="a8"/>
+        <w:ind w:left="0"/>
+      </w:pPr>
+      <w:r>
+        <w:t xml:space="preserve">В </w:t>
+      </w:r>
+      <w:proofErr w:type="spellStart"/>
+      <w:r>
+        <w:t>несконфигурированной</w:t>
+      </w:r>
+      <w:proofErr w:type="spellEnd"/>
+      <w:r>
+        <w:t xml:space="preserve"> БД содержатся только системные таблицы (см. в приложении на планшете с синей шапкой). Конфигурация БД происходит в </w:t>
+      </w:r>
+      <w:proofErr w:type="spellStart"/>
       <w:r>
         <w:rPr>
           <w:lang w:val="en-US"/>
         </w:rPr>
         <w:t>SandBox</w:t>
       </w:r>
-      <w:r>
-        <w:rPr/>
+      <w:proofErr w:type="spellEnd"/>
+      <w:r>
         <w:t>.</w:t>
       </w:r>
     </w:p>
     <w:p>
       <w:pPr>
-        <w:pStyle w:val="ListParagraph"/>
-        <w:ind w:left="0" w:hanging="0"/>
-        <w:rPr/>
-      </w:pPr>
-      <w:r>
-        <w:rPr/>
+        <w:pStyle w:val="a8"/>
+        <w:ind w:left="0"/>
+      </w:pPr>
+      <w:r>
         <w:t>БД можно сконфигурировать импортом шаблона.</w:t>
       </w:r>
     </w:p>
     <w:p>
       <w:pPr>
-        <w:pStyle w:val="ListParagraph"/>
-        <w:ind w:left="0" w:hanging="0"/>
-        <w:rPr/>
-      </w:pPr>
-      <w:r>
-        <w:rPr/>
-      </w:r>
-    </w:p>
-    <w:p>
-      <w:pPr>
-        <w:pStyle w:val="ListParagraph"/>
-        <w:ind w:left="0" w:hanging="0"/>
-        <w:rPr/>
-      </w:pPr>
+        <w:pStyle w:val="a8"/>
+        <w:ind w:left="0"/>
+      </w:pPr>
+    </w:p>
+    <w:p>
+      <w:pPr>
+        <w:pStyle w:val="a8"/>
+        <w:ind w:left="0"/>
+      </w:pPr>
+      <w:proofErr w:type="spellStart"/>
       <w:r>
         <w:rPr>
           <w:lang w:val="en-US"/>
         </w:rPr>
         <w:t>SandBox</w:t>
       </w:r>
-      <w:r>
-        <w:rPr/>
+      <w:proofErr w:type="spellEnd"/>
+      <w:r>
         <w:t xml:space="preserve"> (По функционалу схоже с 1С.Конфигуратор)</w:t>
       </w:r>
     </w:p>
     <w:p>
       <w:pPr>
-        <w:pStyle w:val="ListParagraph"/>
-        <w:ind w:left="0" w:hanging="0"/>
-        <w:rPr/>
-      </w:pPr>
-      <w:r>
-        <w:rPr/>
+        <w:pStyle w:val="a8"/>
+        <w:ind w:left="0"/>
+      </w:pPr>
+      <w:r>
+        <w:lastRenderedPageBreak/>
         <w:tab/>
         <w:t>Возможности:</w:t>
       </w:r>
     </w:p>
     <w:p>
       <w:pPr>
-        <w:pStyle w:val="ListParagraph"/>
-        <w:ind w:left="0" w:hanging="0"/>
-        <w:rPr/>
-      </w:pPr>
-      <w:r>
-        <w:rPr/>
+        <w:pStyle w:val="a8"/>
+        <w:ind w:left="0"/>
+      </w:pPr>
+      <w:r>
         <w:tab/>
+      </w:r>
+      <w:r>
         <w:tab/>
-        <w:t>Создавать, редактировать системные константы ( Категория поступления, Категория реализации, Единицы измерения кол-ва, Валюта [при отключённой функции автоматического обновления])</w:t>
-      </w:r>
-    </w:p>
-    <w:p>
-      <w:pPr>
-        <w:pStyle w:val="ListParagraph"/>
-        <w:ind w:left="0" w:hanging="0"/>
-        <w:rPr/>
-      </w:pPr>
-      <w:r>
-        <w:rPr/>
+        <w:t xml:space="preserve">Создавать, редактировать системные константы </w:t>
+      </w:r>
+      <w:proofErr w:type="gramStart"/>
+      <w:r>
+        <w:t xml:space="preserve">( </w:t>
+      </w:r>
+      <w:proofErr w:type="gramEnd"/>
+      <w:r>
+        <w:t>Категория поступления, Категория реализации, Единицы измерения кол-ва, Валюта [при отключённой функции автоматического обновления])</w:t>
+      </w:r>
+    </w:p>
+    <w:p>
+      <w:pPr>
+        <w:pStyle w:val="a8"/>
+        <w:ind w:left="0"/>
+      </w:pPr>
+      <w:r>
         <w:tab/>
+      </w:r>
+      <w:r>
         <w:tab/>
-        <w:t>Создание новых таблиц. Удаление, редактирование пользовательских таблиц.</w:t>
-      </w:r>
-    </w:p>
-    <w:p>
-      <w:pPr>
-        <w:pStyle w:val="ListParagraph"/>
-        <w:ind w:left="0" w:hanging="0"/>
-        <w:rPr/>
-      </w:pPr>
-      <w:r>
-        <w:rPr/>
+        <w:t xml:space="preserve">Создание новых таблиц. Удаление, редактирование </w:t>
+      </w:r>
+      <w:r>
+        <w:t>пользовательских таблиц.</w:t>
+      </w:r>
+    </w:p>
+    <w:p>
+      <w:pPr>
+        <w:pStyle w:val="a8"/>
+        <w:ind w:left="0"/>
+      </w:pPr>
+      <w:r>
         <w:tab/>
+      </w:r>
+      <w:r>
         <w:tab/>
         <w:t>Привязки внешних ключей в пользовательских таблицах</w:t>
       </w:r>
     </w:p>
     <w:p>
       <w:pPr>
-        <w:pStyle w:val="ListParagraph"/>
-        <w:ind w:left="0" w:hanging="0"/>
-        <w:rPr/>
-      </w:pPr>
-      <w:r>
-        <w:rPr/>
-      </w:r>
-    </w:p>
-    <w:p>
-      <w:pPr>
-        <w:pStyle w:val="ListParagraph"/>
-        <w:ind w:left="0" w:hanging="0"/>
-        <w:rPr/>
-      </w:pPr>
-      <w:r>
-        <w:rPr/>
+        <w:pStyle w:val="a8"/>
+        <w:ind w:left="0"/>
+      </w:pPr>
+    </w:p>
+    <w:p>
+      <w:pPr>
+        <w:pStyle w:val="a8"/>
+        <w:ind w:left="0"/>
+      </w:pPr>
+      <w:r>
         <w:t xml:space="preserve">По сути действие конфигуратора сводится к набору </w:t>
       </w:r>
       <w:r>
@@ -377,18 +399,33 @@
         <w:t>SQL</w:t>
       </w:r>
       <w:r>
-        <w:rPr/>
-        <w:t xml:space="preserve"> запросов. =&gt; </w:t>
-      </w:r>
+        <w:t xml:space="preserve"> запросов</w:t>
+      </w:r>
+      <w:proofErr w:type="gramStart"/>
+      <w:r>
+        <w:t>.</w:t>
+      </w:r>
+      <w:proofErr w:type="gramEnd"/>
+      <w:r>
+        <w:t xml:space="preserve"> =&gt; </w:t>
+      </w:r>
+      <w:proofErr w:type="gramStart"/>
       <w:r>
         <w:rPr>
           <w:strike/>
         </w:rPr>
-        <w:t xml:space="preserve">для шаблона можно использовать готовый файл с набором </w:t>
-      </w:r>
+        <w:t>д</w:t>
+      </w:r>
+      <w:proofErr w:type="gramEnd"/>
       <w:r>
         <w:rPr>
           <w:strike/>
+        </w:rPr>
+        <w:t xml:space="preserve">ля шаблона можно использовать готовый файл с набором </w:t>
+      </w:r>
+      <w:r>
+        <w:rPr>
+          <w:strike/>
           <w:lang w:val="en-US"/>
         </w:rPr>
         <w:t>SQL</w:t>
@@ -415,23 +452,28 @@
     </w:p>
     <w:p>
       <w:pPr>
-        <w:pStyle w:val="ListParagraph"/>
-        <w:ind w:left="0" w:hanging="0"/>
-        <w:rPr/>
-      </w:pPr>
-      <w:r>
-        <w:rPr/>
-      </w:r>
-    </w:p>
-    <w:p>
-      <w:pPr>
-        <w:pStyle w:val="ListParagraph"/>
-        <w:ind w:left="0" w:hanging="0"/>
-        <w:rPr/>
-      </w:pPr>
-      <w:r>
-        <w:rPr/>
-        <w:t xml:space="preserve">Для шаблона используются заготовленные </w:t>
+        <w:pStyle w:val="a8"/>
+        <w:ind w:left="0"/>
+      </w:pPr>
+    </w:p>
+    <w:p>
+      <w:pPr>
+        <w:pStyle w:val="a8"/>
+        <w:ind w:left="0"/>
+      </w:pPr>
+      <w:r>
+        <w:t xml:space="preserve">Для шаблона используются </w:t>
+      </w:r>
+      <w:proofErr w:type="gramStart"/>
+      <w:r>
+        <w:t>заг</w:t>
+      </w:r>
+      <w:r>
+        <w:t>отовленные</w:t>
+      </w:r>
+      <w:proofErr w:type="gramEnd"/>
+      <w:r>
+        <w:t xml:space="preserve"> </w:t>
       </w:r>
       <w:r>
         <w:rPr>
@@ -440,30 +482,24 @@
         <w:t>jar</w:t>
       </w:r>
       <w:r>
-        <w:rPr/>
         <w:t>-модули</w:t>
       </w:r>
     </w:p>
     <w:p>
       <w:pPr>
-        <w:pStyle w:val="ListParagraph"/>
-        <w:ind w:left="0" w:hanging="0"/>
-        <w:rPr/>
-      </w:pPr>
-      <w:r>
-        <w:rPr/>
-      </w:r>
-    </w:p>
-    <w:p>
-      <w:pPr>
-        <w:pStyle w:val="ListParagraph"/>
-        <w:ind w:left="0" w:hanging="0"/>
-        <w:rPr>
-          <w:lang w:val="en-US"/>
-        </w:rPr>
-      </w:pPr>
-      <w:r>
-        <w:rPr/>
+        <w:pStyle w:val="a8"/>
+        <w:ind w:left="0"/>
+      </w:pPr>
+    </w:p>
+    <w:p>
+      <w:pPr>
+        <w:pStyle w:val="a8"/>
+        <w:ind w:left="0"/>
+        <w:rPr>
+          <w:lang w:val="en-US"/>
+        </w:rPr>
+      </w:pPr>
+      <w:r>
         <w:t>Типы</w:t>
       </w:r>
       <w:r>
@@ -473,21 +509,27 @@
         <w:t xml:space="preserve"> </w:t>
       </w:r>
       <w:r>
-        <w:rPr/>
         <w:t>таблиц</w:t>
       </w:r>
       <w:r>
         <w:rPr>
           <w:lang w:val="en-US"/>
         </w:rPr>
-        <w:t>: TABLE, TABLE_SYSTEM, TABLE_SYSTEM_INVINSIBLE.</w:t>
-      </w:r>
-    </w:p>
-    <w:p>
-      <w:pPr>
-        <w:pStyle w:val="ListParagraph"/>
-        <w:ind w:left="0" w:hanging="0"/>
-        <w:rPr/>
+        <w:t xml:space="preserve">: </w:t>
+      </w:r>
+      <w:proofErr w:type="gramStart"/>
+      <w:r>
+        <w:rPr>
+          <w:lang w:val="en-US"/>
+        </w:rPr>
+        <w:t>TABLE, TABLE_SYSTEM, TABLE_SYSTEM_INVINSIBLE.</w:t>
+      </w:r>
+      <w:proofErr w:type="gramEnd"/>
+    </w:p>
+    <w:p>
+      <w:pPr>
+        <w:pStyle w:val="a8"/>
+        <w:ind w:left="0"/>
       </w:pPr>
       <w:r>
         <w:rPr>
@@ -496,17 +538,17 @@
         <w:t>TABLE</w:t>
       </w:r>
       <w:r>
-        <w:rPr/>
         <w:t xml:space="preserve"> – пользовательская таблица. Пользователь может создать, редактировать и удалить её через </w:t>
       </w:r>
+      <w:proofErr w:type="spellStart"/>
       <w:r>
         <w:rPr>
           <w:lang w:val="en-US"/>
         </w:rPr>
         <w:t>SandBox</w:t>
       </w:r>
-      <w:r>
-        <w:rPr/>
+      <w:proofErr w:type="spellEnd"/>
+      <w:r>
         <w:t xml:space="preserve">. Заполнение происходит через </w:t>
       </w:r>
       <w:r>
@@ -516,16 +558,15 @@
         <w:t>Viewer</w:t>
       </w:r>
       <w:r>
-        <w:rPr/>
         <w:t>.</w:t>
       </w:r>
     </w:p>
     <w:p>
       <w:pPr>
-        <w:pStyle w:val="ListParagraph"/>
-        <w:ind w:left="0" w:hanging="0"/>
-        <w:rPr/>
-      </w:pPr>
+        <w:pStyle w:val="a8"/>
+        <w:ind w:left="0"/>
+      </w:pPr>
+      <w:proofErr w:type="gramStart"/>
       <w:r>
         <w:rPr>
           <w:lang w:val="en-US"/>
@@ -533,7 +574,6 @@
         <w:t>TABLE</w:t>
       </w:r>
       <w:r>
-        <w:rPr/>
         <w:t>_</w:t>
       </w:r>
       <w:r>
@@ -543,17 +583,24 @@
         <w:t>SYSTEM</w:t>
       </w:r>
       <w:r>
-        <w:rPr/>
-        <w:t xml:space="preserve"> – системная таблица. Пользователь может создать, редактировать и удалить её через </w:t>
-      </w:r>
+        <w:t xml:space="preserve"> – системная таблица.</w:t>
+      </w:r>
+      <w:proofErr w:type="gramEnd"/>
+      <w:r>
+        <w:t xml:space="preserve"> </w:t>
+      </w:r>
+      <w:r>
+        <w:t xml:space="preserve">Пользователь может создать, редактировать и удалить её через </w:t>
+      </w:r>
+      <w:proofErr w:type="spellStart"/>
       <w:r>
         <w:rPr>
           <w:lang w:val="en-US"/>
         </w:rPr>
         <w:t>SandBox</w:t>
       </w:r>
-      <w:r>
-        <w:rPr/>
+      <w:proofErr w:type="spellEnd"/>
+      <w:r>
         <w:t xml:space="preserve">. Через </w:t>
       </w:r>
       <w:r>
@@ -563,16 +610,15 @@
         <w:t>Viewer</w:t>
       </w:r>
       <w:r>
-        <w:rPr/>
         <w:t xml:space="preserve"> происходит только чтение. Пример: Типы данных, Категория товаров, Валюта, Единицы измерения.</w:t>
       </w:r>
     </w:p>
     <w:p>
       <w:pPr>
-        <w:pStyle w:val="ListParagraph"/>
-        <w:ind w:left="0" w:hanging="0"/>
-        <w:rPr/>
-      </w:pPr>
+        <w:pStyle w:val="a8"/>
+        <w:ind w:left="0"/>
+      </w:pPr>
+      <w:proofErr w:type="gramStart"/>
       <w:r>
         <w:rPr>
           <w:lang w:val="en-US"/>
@@ -580,7 +626,6 @@
         <w:t>TABLE</w:t>
       </w:r>
       <w:r>
-        <w:rPr/>
         <w:t>_</w:t>
       </w:r>
       <w:r>
@@ -590,7 +635,6 @@
         <w:t>SYSTEM</w:t>
       </w:r>
       <w:r>
-        <w:rPr/>
         <w:t>_</w:t>
       </w:r>
       <w:r>
@@ -600,61 +644,54 @@
         <w:t>INVINSIBLE</w:t>
       </w:r>
       <w:r>
-        <w:rPr/>
         <w:t xml:space="preserve"> – системная таблица, недоступная пользователю даже через </w:t>
       </w:r>
+      <w:proofErr w:type="spellStart"/>
       <w:r>
         <w:rPr>
           <w:lang w:val="en-US"/>
         </w:rPr>
         <w:t>SandBox</w:t>
       </w:r>
-      <w:r>
-        <w:rPr/>
-        <w:t>. К таким таблицам относятся: Описания таблиц, Список таблиц, Типы таблиц.</w:t>
-      </w:r>
-    </w:p>
-    <w:p>
-      <w:pPr>
-        <w:pStyle w:val="ListParagraph"/>
-        <w:ind w:left="0" w:hanging="0"/>
-        <w:rPr/>
-      </w:pPr>
-      <w:r>
-        <w:rPr/>
-      </w:r>
-    </w:p>
-    <w:p>
-      <w:pPr>
-        <w:pStyle w:val="ListParagraph"/>
-        <w:ind w:left="0" w:hanging="0"/>
-        <w:rPr/>
-      </w:pPr>
-      <w:r>
-        <w:rPr/>
+      <w:proofErr w:type="spellEnd"/>
+      <w:r>
+        <w:t>.</w:t>
+      </w:r>
+      <w:proofErr w:type="gramEnd"/>
+      <w:r>
+        <w:t xml:space="preserve"> К таким таблицам относятся: Описания таблиц, Список таблиц, Типы таблиц.</w:t>
+      </w:r>
+    </w:p>
+    <w:p>
+      <w:pPr>
+        <w:pStyle w:val="a8"/>
+        <w:ind w:left="0"/>
+      </w:pPr>
+    </w:p>
+    <w:p>
+      <w:pPr>
+        <w:pStyle w:val="a8"/>
+        <w:ind w:left="0"/>
+      </w:pPr>
+      <w:r>
         <w:t>ИЗМЕНЕНИЕ ПО ТИПАМ ТАБЛИЦ</w:t>
       </w:r>
     </w:p>
     <w:p>
       <w:pPr>
-        <w:pStyle w:val="ListParagraph"/>
-        <w:ind w:left="0" w:hanging="0"/>
-        <w:rPr>
-          <w:lang w:val="en-US"/>
-        </w:rPr>
-      </w:pPr>
-      <w:r>
-        <w:rPr>
-          <w:lang w:val="en-US"/>
-        </w:rPr>
-      </w:r>
-    </w:p>
-    <w:p>
-      <w:pPr>
-        <w:pStyle w:val="ListParagraph"/>
-        <w:ind w:left="0" w:hanging="0"/>
-        <w:rPr/>
-      </w:pPr>
+        <w:pStyle w:val="a8"/>
+        <w:ind w:left="0"/>
+      </w:pPr>
+    </w:p>
+    <w:p>
+      <w:pPr>
+        <w:pStyle w:val="a8"/>
+        <w:ind w:left="0"/>
+        <w:rPr>
+          <w:lang w:val="en-US"/>
+        </w:rPr>
+      </w:pPr>
+      <w:proofErr w:type="gramStart"/>
       <w:r>
         <w:rPr>
           <w:lang w:val="en-US"/>
@@ -662,7 +699,6 @@
         <w:t>USER</w:t>
       </w:r>
       <w:r>
-        <w:rPr/>
         <w:t>_</w:t>
       </w:r>
       <w:r>
@@ -672,17 +708,24 @@
         <w:t>TABLE</w:t>
       </w:r>
       <w:r>
-        <w:rPr/>
-        <w:t xml:space="preserve"> - пользовательская таблица. Пользователь может создать, редактировать и удалить её через </w:t>
-      </w:r>
+        <w:t xml:space="preserve"> - пользовательская таблица.</w:t>
+      </w:r>
+      <w:proofErr w:type="gramEnd"/>
+      <w:r>
+        <w:t xml:space="preserve"> Пользователь может создать, редактировать и удали</w:t>
+      </w:r>
+      <w:r>
+        <w:t xml:space="preserve">ть её через </w:t>
+      </w:r>
+      <w:proofErr w:type="spellStart"/>
       <w:r>
         <w:rPr>
           <w:lang w:val="en-US"/>
         </w:rPr>
         <w:t>SandBox</w:t>
       </w:r>
-      <w:r>
-        <w:rPr/>
+      <w:proofErr w:type="spellEnd"/>
+      <w:r>
         <w:t xml:space="preserve">. Заполнение происходит через </w:t>
       </w:r>
       <w:r>
@@ -692,17 +735,69 @@
         <w:t>Viewer</w:t>
       </w:r>
       <w:r>
-        <w:rPr/>
         <w:t>.</w:t>
       </w:r>
     </w:p>
     <w:p>
       <w:pPr>
-        <w:pStyle w:val="ListParagraph"/>
-        <w:ind w:left="0" w:hanging="0"/>
-        <w:rPr>
-          <w:lang w:val="en-US"/>
-        </w:rPr>
+        <w:pStyle w:val="a8"/>
+        <w:ind w:left="0"/>
+      </w:pPr>
+      <w:r>
+        <w:rPr>
+          <w:lang w:val="en-US"/>
+        </w:rPr>
+        <w:t>GUIDE</w:t>
+      </w:r>
+      <w:r>
+        <w:t xml:space="preserve"> – таблиц</w:t>
+      </w:r>
+      <w:r>
+        <w:t>ы</w:t>
+      </w:r>
+      <w:r>
+        <w:t xml:space="preserve"> с константными значениями. (Ограничить одной колонкой???). Валюта, Единицы измерения</w:t>
+      </w:r>
+      <w:r>
+        <w:t xml:space="preserve">, </w:t>
+      </w:r>
+      <w:r>
+        <w:rPr>
+          <w:lang w:val="en-US"/>
+        </w:rPr>
+        <w:t>data</w:t>
+      </w:r>
+      <w:r>
+        <w:t>_</w:t>
+      </w:r>
+      <w:r>
+        <w:rPr>
+          <w:lang w:val="en-US"/>
+        </w:rPr>
+        <w:t>types</w:t>
+      </w:r>
+      <w:r>
+        <w:t xml:space="preserve"> и т.д.</w:t>
+      </w:r>
+      <w:r>
+        <w:t xml:space="preserve"> Любое редактирование через </w:t>
+      </w:r>
+      <w:proofErr w:type="spellStart"/>
+      <w:r>
+        <w:rPr>
+          <w:lang w:val="en-US"/>
+        </w:rPr>
+        <w:t>SandBox</w:t>
+      </w:r>
+      <w:proofErr w:type="spellEnd"/>
+      <w:r>
+        <w:t>.</w:t>
+      </w:r>
+    </w:p>
+    <w:p>
+      <w:pPr>
+        <w:pStyle w:val="a8"/>
+        <w:ind w:left="0"/>
       </w:pPr>
       <w:r>
         <w:rPr>
@@ -711,96 +806,170 @@
         <w:t>CONSTANTS</w:t>
       </w:r>
       <w:r>
-        <w:rPr/>
-        <w:t xml:space="preserve"> – таблица с константными значениями. (Ограничить одной колонкой???). Валюта, Единицы измерения и т.д.</w:t>
-      </w:r>
-    </w:p>
-    <w:p>
-      <w:pPr>
-        <w:pStyle w:val="ListParagraph"/>
-        <w:ind w:left="0" w:hanging="0"/>
-        <w:rPr/>
-      </w:pPr>
-      <w:r>
-        <w:rPr>
-          <w:lang w:val="en-US"/>
-        </w:rPr>
-        <w:t xml:space="preserve">SYSTEM_CONSTANTS – </w:t>
-      </w:r>
-      <w:r>
-        <w:rPr/>
+        <w:t xml:space="preserve"> </w:t>
+      </w:r>
+      <w:r>
+        <w:t>–</w:t>
+      </w:r>
+      <w:r>
+        <w:t xml:space="preserve"> </w:t>
+      </w:r>
+      <w:r>
+        <w:t>На текущий момент не вижу необходимость</w:t>
+      </w:r>
+    </w:p>
+    <w:p>
+      <w:pPr>
+        <w:pStyle w:val="a8"/>
+        <w:ind w:left="0"/>
+      </w:pPr>
+      <w:r>
+        <w:rPr>
+          <w:lang w:val="en-US"/>
+        </w:rPr>
+        <w:t>SYSTEM</w:t>
+      </w:r>
+      <w:r>
+        <w:t>_</w:t>
+      </w:r>
+      <w:r>
+        <w:rPr>
+          <w:lang w:val="en-US"/>
+        </w:rPr>
+        <w:t>CONSTANTS</w:t>
+      </w:r>
+      <w:r>
+        <w:t xml:space="preserve"> – </w:t>
+      </w:r>
+      <w:r>
         <w:t>таблица</w:t>
       </w:r>
       <w:r>
-        <w:rPr>
-          <w:lang w:val="en-US"/>
-        </w:rPr>
         <w:t xml:space="preserve"> </w:t>
       </w:r>
       <w:r>
-        <w:rPr/>
         <w:t>с</w:t>
       </w:r>
       <w:r>
-        <w:rPr>
-          <w:lang w:val="en-US"/>
-        </w:rPr>
         <w:t xml:space="preserve"> </w:t>
       </w:r>
       <w:r>
-        <w:rPr/>
         <w:t>системными</w:t>
       </w:r>
       <w:r>
-        <w:rPr>
-          <w:lang w:val="en-US"/>
-        </w:rPr>
         <w:t xml:space="preserve"> </w:t>
       </w:r>
       <w:r>
-        <w:rPr/>
         <w:t>константами</w:t>
       </w:r>
       <w:r>
-        <w:rPr>
-          <w:lang w:val="en-US"/>
-        </w:rPr>
-        <w:t>. table_types, data_types</w:t>
-      </w:r>
-    </w:p>
-    <w:p>
-      <w:pPr>
-        <w:pStyle w:val="ListParagraph"/>
-        <w:ind w:left="0" w:hanging="0"/>
-        <w:rPr>
-          <w:lang w:val="en-US"/>
-        </w:rPr>
-      </w:pPr>
-      <w:r>
-        <w:rPr>
-          <w:lang w:val="en-US"/>
-        </w:rPr>
-      </w:r>
-    </w:p>
-    <w:p>
-      <w:pPr>
-        <w:pStyle w:val="ListParagraph"/>
-        <w:ind w:left="0" w:hanging="0"/>
-        <w:rPr/>
-      </w:pPr>
-      <w:r>
-        <w:rPr/>
-        <w:t>Работа подзапросов</w:t>
-      </w:r>
-    </w:p>
-    <w:p>
-      <w:pPr>
-        <w:pStyle w:val="ListParagraph"/>
-        <w:ind w:left="0" w:hanging="0"/>
-        <w:rPr/>
-      </w:pPr>
-      <w:r>
-        <w:rPr/>
+        <w:t xml:space="preserve">. </w:t>
+      </w:r>
+      <w:proofErr w:type="gramStart"/>
+      <w:r>
+        <w:rPr>
+          <w:lang w:val="en-US"/>
+        </w:rPr>
+        <w:t>table</w:t>
+      </w:r>
+      <w:r>
+        <w:t>_</w:t>
+      </w:r>
+      <w:r>
+        <w:rPr>
+          <w:lang w:val="en-US"/>
+        </w:rPr>
+        <w:t>types</w:t>
+      </w:r>
+      <w:r>
+        <w:t>.</w:t>
+      </w:r>
+      <w:proofErr w:type="gramEnd"/>
+    </w:p>
+    <w:p>
+      <w:pPr>
+        <w:pStyle w:val="a8"/>
+        <w:ind w:left="0"/>
+        <w:rPr>
+          <w:lang w:val="en-US"/>
+        </w:rPr>
+      </w:pPr>
+      <w:proofErr w:type="gramStart"/>
+      <w:r>
+        <w:rPr>
+          <w:lang w:val="en-US"/>
+        </w:rPr>
+        <w:t>SYSTEM</w:t>
+      </w:r>
+      <w:r>
+        <w:t>_</w:t>
+      </w:r>
+      <w:r>
+        <w:rPr>
+          <w:lang w:val="en-US"/>
+        </w:rPr>
+        <w:t>TABLE</w:t>
+      </w:r>
+      <w:r>
+        <w:t xml:space="preserve"> – </w:t>
+      </w:r>
+      <w:r>
+        <w:t>Все системные таблицы, не отображаются пользователю.</w:t>
+      </w:r>
+      <w:proofErr w:type="gramEnd"/>
+      <w:r>
+        <w:t xml:space="preserve"> </w:t>
+      </w:r>
+      <w:proofErr w:type="spellStart"/>
+      <w:r>
+        <w:rPr>
+          <w:lang w:val="en-US"/>
+        </w:rPr>
+        <w:t>table_desc</w:t>
+      </w:r>
+      <w:proofErr w:type="spellEnd"/>
+      <w:r>
+        <w:rPr>
+          <w:lang w:val="en-US"/>
+        </w:rPr>
+        <w:t xml:space="preserve">, </w:t>
+      </w:r>
+      <w:proofErr w:type="spellStart"/>
+      <w:r>
+        <w:rPr>
+          <w:lang w:val="en-US"/>
+        </w:rPr>
+        <w:t>table_list</w:t>
+      </w:r>
+      <w:proofErr w:type="spellEnd"/>
+    </w:p>
+    <w:p>
+      <w:pPr>
+        <w:pStyle w:val="a8"/>
+        <w:ind w:left="0"/>
+        <w:rPr>
+          <w:lang w:val="en-US"/>
+        </w:rPr>
+      </w:pPr>
+    </w:p>
+    <w:p>
+      <w:pPr>
+        <w:pStyle w:val="a8"/>
+        <w:ind w:left="0"/>
+      </w:pPr>
+      <w:r>
+        <w:t>Работа по</w:t>
+      </w:r>
+      <w:r>
+        <w:t>дзапросов</w:t>
+      </w:r>
+    </w:p>
+    <w:p>
+      <w:pPr>
+        <w:pStyle w:val="a8"/>
+        <w:ind w:left="0"/>
+      </w:pPr>
+      <w:r>
         <w:t xml:space="preserve">Подзапросы для </w:t>
       </w:r>
       <w:r>
@@ -810,45 +979,41 @@
         <w:t>INSERT</w:t>
       </w:r>
       <w:r>
-        <w:rPr/>
         <w:t>.</w:t>
       </w:r>
     </w:p>
     <w:p>
       <w:pPr>
-        <w:pStyle w:val="ListParagraph"/>
+        <w:pStyle w:val="a8"/>
         <w:numPr>
           <w:ilvl w:val="0"/>
           <w:numId w:val="2"/>
         </w:numPr>
-        <w:rPr/>
-      </w:pPr>
-      <w:r>
-        <w:rPr/>
+      </w:pPr>
+      <w:r>
         <w:t xml:space="preserve">Проверяем </w:t>
       </w:r>
+      <w:proofErr w:type="spellStart"/>
       <w:r>
         <w:rPr>
           <w:lang w:val="en-US"/>
         </w:rPr>
         <w:t>TableColumn</w:t>
       </w:r>
-      <w:r>
-        <w:rPr/>
+      <w:proofErr w:type="spellEnd"/>
+      <w:r>
         <w:t xml:space="preserve"> на наличие внешнего ключа.</w:t>
       </w:r>
     </w:p>
     <w:p>
       <w:pPr>
-        <w:pStyle w:val="ListParagraph"/>
+        <w:pStyle w:val="a8"/>
         <w:numPr>
           <w:ilvl w:val="0"/>
           <w:numId w:val="2"/>
         </w:numPr>
-        <w:rPr/>
-      </w:pPr>
-      <w:r>
-        <w:rPr/>
+      </w:pPr>
+      <w:r>
         <w:t xml:space="preserve">Если внешний ключ есть выполняем подзапрос </w:t>
       </w:r>
       <w:r>
@@ -858,7 +1023,6 @@
         <w:t>SELECT</w:t>
       </w:r>
       <w:r>
-        <w:rPr/>
         <w:t xml:space="preserve"> для определения </w:t>
       </w:r>
       <w:r>
@@ -868,43 +1032,39 @@
         <w:t>ID</w:t>
       </w:r>
       <w:r>
-        <w:rPr/>
         <w:t xml:space="preserve"> строки внешней таблицы</w:t>
       </w:r>
     </w:p>
     <w:p>
       <w:pPr>
-        <w:pStyle w:val="ListParagraph"/>
+        <w:pStyle w:val="a8"/>
         <w:numPr>
           <w:ilvl w:val="0"/>
           <w:numId w:val="2"/>
         </w:numPr>
-        <w:rPr/>
-      </w:pPr>
-      <w:r>
-        <w:rPr/>
+      </w:pPr>
+      <w:r>
         <w:t xml:space="preserve">Если внешнего ключа нет, вставляем значение </w:t>
       </w:r>
+      <w:proofErr w:type="spellStart"/>
       <w:r>
         <w:rPr>
           <w:lang w:val="en-US"/>
         </w:rPr>
         <w:t>ContentValues</w:t>
       </w:r>
-      <w:r>
-        <w:rPr/>
+      <w:proofErr w:type="spellEnd"/>
+      <w:r>
         <w:t>.</w:t>
       </w:r>
     </w:p>
     <w:p>
       <w:pPr>
-        <w:pStyle w:val="Normal"/>
-        <w:rPr>
-          <w:lang w:val="en-US"/>
-        </w:rPr>
-      </w:pPr>
-      <w:r>
-        <w:rPr/>
+        <w:rPr>
+          <w:lang w:val="en-US"/>
+        </w:rPr>
+      </w:pPr>
+      <w:r>
         <w:t xml:space="preserve">Подзапросы для </w:t>
       </w:r>
       <w:r>
@@ -916,39 +1076,39 @@
     </w:p>
     <w:p>
       <w:pPr>
-        <w:pStyle w:val="ListParagraph"/>
+        <w:pStyle w:val="a8"/>
         <w:numPr>
           <w:ilvl w:val="0"/>
           <w:numId w:val="3"/>
         </w:numPr>
-        <w:rPr/>
-      </w:pPr>
-      <w:r>
-        <w:rPr/>
-        <w:t xml:space="preserve">Проверяем </w:t>
-      </w:r>
+      </w:pPr>
+      <w:r>
+        <w:t>П</w:t>
+      </w:r>
+      <w:r>
+        <w:t xml:space="preserve">роверяем </w:t>
+      </w:r>
+      <w:proofErr w:type="spellStart"/>
       <w:r>
         <w:rPr>
           <w:lang w:val="en-US"/>
         </w:rPr>
         <w:t>TableColumn</w:t>
       </w:r>
-      <w:r>
-        <w:rPr/>
+      <w:proofErr w:type="spellEnd"/>
+      <w:r>
         <w:t xml:space="preserve"> на наличие внешнего ключа</w:t>
       </w:r>
     </w:p>
     <w:p>
       <w:pPr>
-        <w:pStyle w:val="ListParagraph"/>
+        <w:pStyle w:val="a8"/>
         <w:numPr>
           <w:ilvl w:val="0"/>
           <w:numId w:val="3"/>
         </w:numPr>
-        <w:rPr/>
-      </w:pPr>
-      <w:r>
-        <w:rPr/>
+      </w:pPr>
+      <w:r>
         <w:t xml:space="preserve">Определяем столбцы для отображения в запросе. Если внешний ключ есть – выполняем подзапрос </w:t>
       </w:r>
       <w:r>
@@ -958,7 +1118,6 @@
         <w:t>SELECT</w:t>
       </w:r>
       <w:r>
-        <w:rPr/>
         <w:t xml:space="preserve"> для определения информации по </w:t>
       </w:r>
       <w:r>
@@ -968,21 +1127,18 @@
         <w:t>ID</w:t>
       </w:r>
       <w:r>
-        <w:rPr/>
         <w:t xml:space="preserve"> строки внешней таблицы.</w:t>
       </w:r>
     </w:p>
     <w:p>
       <w:pPr>
-        <w:pStyle w:val="ListParagraph"/>
+        <w:pStyle w:val="a8"/>
         <w:numPr>
           <w:ilvl w:val="0"/>
           <w:numId w:val="3"/>
         </w:numPr>
-        <w:rPr/>
-      </w:pPr>
-      <w:r>
-        <w:rPr/>
+      </w:pPr>
+      <w:r>
         <w:t xml:space="preserve">Если внешнего ключа нет, вставляем значение </w:t>
       </w:r>
       <w:r>
@@ -993,79 +1149,72 @@
       </w:r>
     </w:p>
     <w:p>
-      <w:pPr>
-        <w:pStyle w:val="Normal"/>
-        <w:rPr/>
-      </w:pPr>
-      <w:r>
-        <w:rPr/>
+      <w:r>
         <w:t>Шаблон подзапроса</w:t>
       </w:r>
     </w:p>
     <w:p>
-      <w:pPr>
-        <w:pStyle w:val="Normal"/>
-        <w:rPr>
-          <w:lang w:val="en-US"/>
-        </w:rPr>
-      </w:pPr>
-      <w:r>
-        <w:rPr>
-          <w:lang w:val="en-US"/>
-        </w:rPr>
-        <w:t>select columnsName from `</w:t>
-      </w:r>
-      <w:r>
-        <w:rPr/>
+      <w:proofErr w:type="gramStart"/>
+      <w:r>
+        <w:rPr>
+          <w:lang w:val="en-US"/>
+        </w:rPr>
+        <w:t>select</w:t>
+      </w:r>
+      <w:proofErr w:type="gramEnd"/>
+      <w:r>
+        <w:t xml:space="preserve"> </w:t>
+      </w:r>
+      <w:proofErr w:type="spellStart"/>
+      <w:r>
+        <w:rPr>
+          <w:lang w:val="en-US"/>
+        </w:rPr>
+        <w:t>columnsName</w:t>
+      </w:r>
+      <w:proofErr w:type="spellEnd"/>
+      <w:r>
+        <w:t xml:space="preserve"> </w:t>
+      </w:r>
+      <w:r>
+        <w:rPr>
+          <w:lang w:val="en-US"/>
+        </w:rPr>
+        <w:t>from</w:t>
+      </w:r>
+      <w:r>
+        <w:t xml:space="preserve"> `</w:t>
+      </w:r>
+      <w:r>
         <w:t>внешняя</w:t>
       </w:r>
       <w:r>
-        <w:rPr>
-          <w:lang w:val="en-US"/>
-        </w:rPr>
         <w:t xml:space="preserve"> </w:t>
       </w:r>
       <w:r>
-        <w:rPr/>
         <w:t>таблица</w:t>
       </w:r>
       <w:r>
-        <w:rPr>
-          <w:lang w:val="en-US"/>
-        </w:rPr>
-        <w:t xml:space="preserve">` where </w:t>
-      </w:r>
-    </w:p>
-    <w:p>
-      <w:pPr>
-        <w:pStyle w:val="Normal"/>
-        <w:rPr>
-          <w:lang w:val="en-US"/>
-        </w:rPr>
-      </w:pPr>
-      <w:r>
-        <w:rPr>
-          <w:lang w:val="en-US"/>
-        </w:rPr>
-      </w:r>
-    </w:p>
-    <w:p>
-      <w:pPr>
-        <w:pStyle w:val="Normal"/>
-        <w:rPr/>
-      </w:pPr>
-      <w:r>
-        <w:rPr/>
+        <w:t xml:space="preserve">` </w:t>
+      </w:r>
+      <w:r>
+        <w:rPr>
+          <w:lang w:val="en-US"/>
+        </w:rPr>
+        <w:t>where</w:t>
+      </w:r>
+      <w:r>
+        <w:t xml:space="preserve"> </w:t>
+      </w:r>
+    </w:p>
+    <w:p/>
+    <w:p>
+      <w:r>
         <w:t>Логика работы внешнего ключа.</w:t>
       </w:r>
     </w:p>
     <w:p>
-      <w:pPr>
-        <w:pStyle w:val="Normal"/>
-        <w:rPr/>
-      </w:pPr>
-      <w:r>
-        <w:rPr/>
+      <w:r>
         <w:t>Если внешний ключ указывает на колонку, отличную от колонки “</w:t>
       </w:r>
       <w:r>
@@ -1075,7 +1224,6 @@
         <w:t>id</w:t>
       </w:r>
       <w:r>
-        <w:rPr/>
         <w:t xml:space="preserve">” в </w:t>
       </w:r>
       <w:r>
@@ -1085,7 +1233,6 @@
         <w:t>Table</w:t>
       </w:r>
       <w:r>
-        <w:rPr/>
         <w:t xml:space="preserve"> </w:t>
       </w:r>
       <w:r>
@@ -1095,17 +1242,22 @@
         <w:t>description</w:t>
       </w:r>
       <w:r>
-        <w:rPr/>
-        <w:t xml:space="preserve"> записываем какая колонка интересует текущую и используем её в подзапросах. При создании таблицы устанавливаем внешний ключ на идентификатор строки.</w:t>
-      </w:r>
-    </w:p>
-    <w:p>
-      <w:pPr>
-        <w:pStyle w:val="Normal"/>
-        <w:rPr/>
-      </w:pPr>
-      <w:r>
-        <w:rPr/>
+        <w:t xml:space="preserve"> </w:t>
+      </w:r>
+      <w:proofErr w:type="gramStart"/>
+      <w:r>
+        <w:t>записываем какая колонка интересует</w:t>
+      </w:r>
+      <w:proofErr w:type="gramEnd"/>
+      <w:r>
+        <w:t xml:space="preserve"> текущую и используем её в подзапросах</w:t>
+      </w:r>
+      <w:r>
+        <w:t>. При создании таблицы устанавливаем внешний ключ на идентификатор строки.</w:t>
+      </w:r>
+    </w:p>
+    <w:p>
+      <w:r>
         <w:t>Если внешний ключ указывает только на таблицу, осуществляется указание внешнего ключа на столбец идентификатора строки внешней таблицы. В подзапросах работают все колонки кроме “</w:t>
       </w:r>
       <w:r>
@@ -1115,56 +1267,35 @@
         <w:t>id</w:t>
       </w:r>
       <w:r>
-        <w:rPr/>
-        <w:t>”.</w:t>
-      </w:r>
-    </w:p>
-    <w:p>
-      <w:pPr>
-        <w:pStyle w:val="Normal"/>
-        <w:rPr/>
-      </w:pPr>
-      <w:r>
-        <w:rPr/>
-      </w:r>
-    </w:p>
-    <w:p>
-      <w:pPr>
-        <w:pStyle w:val="Normal"/>
-        <w:rPr/>
-      </w:pPr>
-      <w:r>
-        <w:rPr/>
+        <w:t>”</w:t>
+      </w:r>
+      <w:r>
+        <w:t>.</w:t>
+      </w:r>
+    </w:p>
+    <w:p/>
+    <w:p>
+      <w:r>
         <w:t>ЗАПРЕТ НА ПЕРЕИМЕНОВАНИЕ КОЛОНОК В СИСТЕМНЫХ ТАБЛИЦАХ!!!</w:t>
       </w:r>
     </w:p>
-    <w:p>
-      <w:pPr>
-        <w:pStyle w:val="Normal"/>
-        <w:rPr/>
-      </w:pPr>
-      <w:r>
-        <w:rPr/>
-      </w:r>
-    </w:p>
-    <w:p>
-      <w:pPr>
-        <w:pStyle w:val="Normal"/>
-        <w:rPr/>
-      </w:pPr>
-      <w:r>
-        <w:rPr/>
+    <w:p/>
+    <w:p>
+      <w:r>
         <w:t>Проблема при переименовании таблицы.</w:t>
       </w:r>
     </w:p>
     <w:p>
-      <w:pPr>
-        <w:pStyle w:val="Normal"/>
-        <w:rPr/>
-      </w:pPr>
-      <w:r>
-        <w:rPr/>
-        <w:t xml:space="preserve">Если переименовываемая таблица является внешней таблицей для какой либо колонки, каким-то образом нужно обновлять информацию в </w:t>
+      <w:r>
+        <w:t xml:space="preserve">Если переименовываемая таблица является внешней </w:t>
+      </w:r>
+      <w:proofErr w:type="gramStart"/>
+      <w:r>
+        <w:t>таблицей</w:t>
+      </w:r>
+      <w:proofErr w:type="gramEnd"/>
+      <w:r>
+        <w:t xml:space="preserve"> для какой либо колонки, каким-то образом нужно обновлять информацию в </w:t>
       </w:r>
       <w:r>
         <w:rPr>
@@ -1173,56 +1304,49 @@
         <w:t>table</w:t>
       </w:r>
       <w:r>
-        <w:rPr/>
         <w:t xml:space="preserve"> </w:t>
       </w:r>
+      <w:proofErr w:type="spellStart"/>
       <w:r>
         <w:rPr>
           <w:lang w:val="en-US"/>
         </w:rPr>
         <w:t>desc</w:t>
       </w:r>
-      <w:r>
-        <w:rPr/>
+      <w:proofErr w:type="spellEnd"/>
+      <w:r>
         <w:t>.</w:t>
       </w:r>
     </w:p>
     <w:p>
-      <w:pPr>
-        <w:pStyle w:val="Normal"/>
-        <w:rPr/>
-      </w:pPr>
-      <w:r>
-        <w:rPr/>
-        <w:t>Возможное решение – Разделить колонку с ссылкой на внешнюю колонку на две колонки: внешнюю таблицу и внешнюю колонку.</w:t>
-      </w:r>
-    </w:p>
-    <w:p>
-      <w:pPr>
-        <w:pStyle w:val="Normal"/>
-        <w:rPr/>
-      </w:pPr>
-      <w:r>
-        <w:rPr/>
-      </w:r>
-    </w:p>
-    <w:p>
-      <w:pPr>
-        <w:pStyle w:val="Normal"/>
-        <w:rPr/>
-      </w:pPr>
-      <w:r>
-        <w:rPr/>
+      <w:r>
+        <w:t>Возможное решение –</w:t>
+      </w:r>
+      <w:r>
+        <w:t xml:space="preserve"> Разделить колонку </w:t>
+      </w:r>
+      <w:proofErr w:type="gramStart"/>
+      <w:r>
+        <w:t>с</w:t>
+      </w:r>
+      <w:proofErr w:type="gramEnd"/>
+      <w:r>
+        <w:t xml:space="preserve"> ссылкой на внешнюю колонку на две колонки: внешнюю таблицу и внешнюю колонку.</w:t>
+      </w:r>
+    </w:p>
+    <w:p/>
+    <w:p>
+      <w:r>
         <w:t>Добавить вставку даты создания таблицы.</w:t>
       </w:r>
     </w:p>
     <w:p>
       <w:pPr>
-        <w:pStyle w:val="Normal"/>
-        <w:rPr/>
-      </w:pPr>
-      <w:r>
-        <w:rPr/>
+        <w:rPr>
+          <w:lang w:val="en-US"/>
+        </w:rPr>
+      </w:pPr>
+      <w:r>
         <w:t xml:space="preserve">Графическая часть </w:t>
       </w:r>
       <w:r>
@@ -1232,87 +1356,83 @@
         <w:t>Sandbox</w:t>
       </w:r>
       <w:r>
-        <w:rPr/>
         <w:t>. Подсмотреть у 1С.</w:t>
       </w:r>
     </w:p>
     <w:p>
-      <w:pPr>
-        <w:pStyle w:val="Normal"/>
-        <w:rPr/>
-      </w:pPr>
-      <w:r>
-        <w:rPr/>
+      <w:r>
+        <w:t>Список таблиц перевести в иерархический список</w:t>
+      </w:r>
+      <w:r>
+        <w:t xml:space="preserve"> (Категория -</w:t>
+      </w:r>
+      <w:r>
+        <w:t xml:space="preserve">&gt; </w:t>
+      </w:r>
+      <w:r>
+        <w:t>Таблицы)</w:t>
+      </w:r>
+      <w:r>
+        <w:t>.</w:t>
+      </w:r>
+    </w:p>
+    <w:p>
+      <w:r>
         <w:t>Реализовать:</w:t>
       </w:r>
     </w:p>
     <w:p>
       <w:pPr>
-        <w:pStyle w:val="Normal"/>
         <w:ind w:firstLine="708"/>
-        <w:rPr/>
-      </w:pPr>
-      <w:r>
-        <w:rPr/>
+      </w:pPr>
+      <w:r>
         <w:t>- фильтрацию в списке таблицах;</w:t>
       </w:r>
     </w:p>
     <w:p>
       <w:pPr>
-        <w:pStyle w:val="Normal"/>
         <w:ind w:firstLine="708"/>
-        <w:rPr/>
-      </w:pPr>
-      <w:r>
-        <w:rPr/>
+      </w:pPr>
+      <w:r>
         <w:t>- редактирование таблиц:</w:t>
       </w:r>
     </w:p>
     <w:p>
       <w:pPr>
-        <w:pStyle w:val="Normal"/>
         <w:ind w:firstLine="708"/>
-        <w:rPr/>
-      </w:pPr>
-      <w:r>
-        <w:rPr/>
-        <w:t>- рассмотреть навигацию по колонкам при создании таблиц;</w:t>
-      </w:r>
-    </w:p>
-    <w:p>
-      <w:pPr>
-        <w:pStyle w:val="Normal"/>
-        <w:spacing w:before="0" w:after="200"/>
+      </w:pPr>
+      <w:r>
+        <w:t>-</w:t>
+      </w:r>
+      <w:r>
+        <w:t xml:space="preserve"> рассмотреть навигацию по колонкам при создании таблиц;</w:t>
+      </w:r>
+    </w:p>
+    <w:p>
+      <w:pPr>
         <w:ind w:firstLine="708"/>
-        <w:rPr/>
-      </w:pPr>
-      <w:r>
-        <w:rPr/>
-        <w:t>- просмотр и редактирование</w:t>
-      </w:r>
-      <w:bookmarkStart w:id="0" w:name="_GoBack"/>
-      <w:bookmarkEnd w:id="0"/>
-      <w:r>
-        <w:rPr/>
-        <w:t xml:space="preserve"> контента системных таблиц</w:t>
+      </w:pPr>
+      <w:r>
+        <w:t>- просмотр и редактирование контента системных таблиц</w:t>
       </w:r>
     </w:p>
     <w:sectPr>
-      <w:type w:val="nextPage"/>
       <w:pgSz w:w="11906" w:h="16838"/>
-      <w:pgMar w:left="1701" w:right="850" w:header="0" w:top="1134" w:footer="0" w:bottom="1134" w:gutter="0"/>
-      <w:pgNumType w:fmt="decimal"/>
-      <w:formProt w:val="false"/>
-      <w:textDirection w:val="lrTb"/>
-      <w:docGrid w:type="default" w:linePitch="360" w:charSpace="4096"/>
+      <w:pgMar w:top="1134" w:right="850" w:bottom="1134" w:left="1701" w:header="0" w:footer="0" w:gutter="0"/>
+      <w:cols w:space="720"/>
+      <w:formProt w:val="0"/>
+      <w:docGrid w:linePitch="360" w:charSpace="4096"/>
     </w:sectPr>
   </w:body>
 </w:document>
 </file>
 
 <file path=word/numbering.xml><?xml version="1.0" encoding="utf-8"?>
-<w:numbering xmlns:w="http://schemas.openxmlformats.org/wordprocessingml/2006/main" xmlns:o="urn:schemas-microsoft-com:office:office" xmlns:r="http://schemas.openxmlformats.org/officeDocument/2006/relationships" xmlns:v="urn:schemas-microsoft-com:vml" xmlns:mc="http://schemas.openxmlformats.org/markup-compatibility/2006" xmlns:w14="http://schemas.microsoft.com/office/word/2010/wordml" mc:Ignorable="w14">
-  <w:abstractNum w:abstractNumId="1">
+<w:numbering xmlns:wpc="http://schemas.microsoft.com/office/word/2010/wordprocessingCanvas" xmlns:mc="http://schemas.openxmlformats.org/markup-compatibility/2006" xmlns:o="urn:schemas-microsoft-com:office:office" xmlns:r="http://schemas.openxmlformats.org/officeDocument/2006/relationships" xmlns:m="http://schemas.openxmlformats.org/officeDocument/2006/math" xmlns:v="urn:schemas-microsoft-com:vml" xmlns:wp14="http://schemas.microsoft.com/office/word/2010/wordprocessingDrawing" xmlns:wp="http://schemas.openxmlformats.org/drawingml/2006/wordprocessingDrawing" xmlns:w10="urn:schemas-microsoft-com:office:word" xmlns:w="http://schemas.openxmlformats.org/wordprocessingml/2006/main" xmlns:w14="http://schemas.microsoft.com/office/word/2010/wordml" xmlns:wpg="http://schemas.microsoft.com/office/word/2010/wordprocessingGroup" xmlns:wpi="http://schemas.microsoft.com/office/word/2010/wordprocessingInk" xmlns:wne="http://schemas.microsoft.com/office/word/2006/wordml" xmlns:wps="http://schemas.microsoft.com/office/word/2010/wordprocessingShape" mc:Ignorable="w14 wp14">
+  <w:abstractNum w:abstractNumId="0">
+    <w:nsid w:val="1EC40CA9"/>
+    <w:multiLevelType w:val="multilevel"/>
+    <w:tmpl w:val="BF52594E"/>
     <w:lvl w:ilvl="0">
       <w:start w:val="1"/>
       <w:numFmt w:val="decimal"/>
@@ -1422,227 +1542,10 @@
       </w:pPr>
     </w:lvl>
   </w:abstractNum>
-  <w:abstractNum w:abstractNumId="2">
-    <w:lvl w:ilvl="0">
-      <w:start w:val="1"/>
-      <w:numFmt w:val="decimal"/>
-      <w:lvlText w:val="%1."/>
-      <w:lvlJc w:val="left"/>
-      <w:pPr>
-        <w:tabs>
-          <w:tab w:val="num" w:pos="0"/>
-        </w:tabs>
-        <w:ind w:left="720" w:hanging="360"/>
-      </w:pPr>
-    </w:lvl>
-    <w:lvl w:ilvl="1">
-      <w:start w:val="1"/>
-      <w:numFmt w:val="lowerLetter"/>
-      <w:lvlText w:val="%2."/>
-      <w:lvlJc w:val="left"/>
-      <w:pPr>
-        <w:tabs>
-          <w:tab w:val="num" w:pos="0"/>
-        </w:tabs>
-        <w:ind w:left="1440" w:hanging="360"/>
-      </w:pPr>
-    </w:lvl>
-    <w:lvl w:ilvl="2">
-      <w:start w:val="1"/>
-      <w:numFmt w:val="lowerRoman"/>
-      <w:lvlText w:val="%3."/>
-      <w:lvlJc w:val="right"/>
-      <w:pPr>
-        <w:tabs>
-          <w:tab w:val="num" w:pos="0"/>
-        </w:tabs>
-        <w:ind w:left="2160" w:hanging="180"/>
-      </w:pPr>
-    </w:lvl>
-    <w:lvl w:ilvl="3">
-      <w:start w:val="1"/>
-      <w:numFmt w:val="decimal"/>
-      <w:lvlText w:val="%4."/>
-      <w:lvlJc w:val="left"/>
-      <w:pPr>
-        <w:tabs>
-          <w:tab w:val="num" w:pos="0"/>
-        </w:tabs>
-        <w:ind w:left="2880" w:hanging="360"/>
-      </w:pPr>
-    </w:lvl>
-    <w:lvl w:ilvl="4">
-      <w:start w:val="1"/>
-      <w:numFmt w:val="lowerLetter"/>
-      <w:lvlText w:val="%5."/>
-      <w:lvlJc w:val="left"/>
-      <w:pPr>
-        <w:tabs>
-          <w:tab w:val="num" w:pos="0"/>
-        </w:tabs>
-        <w:ind w:left="3600" w:hanging="360"/>
-      </w:pPr>
-    </w:lvl>
-    <w:lvl w:ilvl="5">
-      <w:start w:val="1"/>
-      <w:numFmt w:val="lowerRoman"/>
-      <w:lvlText w:val="%6."/>
-      <w:lvlJc w:val="right"/>
-      <w:pPr>
-        <w:tabs>
-          <w:tab w:val="num" w:pos="0"/>
-        </w:tabs>
-        <w:ind w:left="4320" w:hanging="180"/>
-      </w:pPr>
-    </w:lvl>
-    <w:lvl w:ilvl="6">
-      <w:start w:val="1"/>
-      <w:numFmt w:val="decimal"/>
-      <w:lvlText w:val="%7."/>
-      <w:lvlJc w:val="left"/>
-      <w:pPr>
-        <w:tabs>
-          <w:tab w:val="num" w:pos="0"/>
-        </w:tabs>
-        <w:ind w:left="5040" w:hanging="360"/>
-      </w:pPr>
-    </w:lvl>
-    <w:lvl w:ilvl="7">
-      <w:start w:val="1"/>
-      <w:numFmt w:val="lowerLetter"/>
-      <w:lvlText w:val="%8."/>
-      <w:lvlJc w:val="left"/>
-      <w:pPr>
-        <w:tabs>
-          <w:tab w:val="num" w:pos="0"/>
-        </w:tabs>
-        <w:ind w:left="5760" w:hanging="360"/>
-      </w:pPr>
-    </w:lvl>
-    <w:lvl w:ilvl="8">
-      <w:start w:val="1"/>
-      <w:numFmt w:val="lowerRoman"/>
-      <w:lvlText w:val="%9."/>
-      <w:lvlJc w:val="right"/>
-      <w:pPr>
-        <w:tabs>
-          <w:tab w:val="num" w:pos="0"/>
-        </w:tabs>
-        <w:ind w:left="6480" w:hanging="180"/>
-      </w:pPr>
-    </w:lvl>
-  </w:abstractNum>
-  <w:abstractNum w:abstractNumId="3">
-    <w:lvl w:ilvl="0">
-      <w:start w:val="1"/>
-      <w:numFmt w:val="decimal"/>
-      <w:lvlText w:val="%1."/>
-      <w:lvlJc w:val="left"/>
-      <w:pPr>
-        <w:tabs>
-          <w:tab w:val="num" w:pos="0"/>
-        </w:tabs>
-        <w:ind w:left="720" w:hanging="360"/>
-      </w:pPr>
-    </w:lvl>
-    <w:lvl w:ilvl="1">
-      <w:start w:val="1"/>
-      <w:numFmt w:val="lowerLetter"/>
-      <w:lvlText w:val="%2."/>
-      <w:lvlJc w:val="left"/>
-      <w:pPr>
-        <w:tabs>
-          <w:tab w:val="num" w:pos="0"/>
-        </w:tabs>
-        <w:ind w:left="1440" w:hanging="360"/>
-      </w:pPr>
-    </w:lvl>
-    <w:lvl w:ilvl="2">
-      <w:start w:val="1"/>
-      <w:numFmt w:val="lowerRoman"/>
-      <w:lvlText w:val="%3."/>
-      <w:lvlJc w:val="right"/>
-      <w:pPr>
-        <w:tabs>
-          <w:tab w:val="num" w:pos="0"/>
-        </w:tabs>
-        <w:ind w:left="2160" w:hanging="180"/>
-      </w:pPr>
-    </w:lvl>
-    <w:lvl w:ilvl="3">
-      <w:start w:val="1"/>
-      <w:numFmt w:val="decimal"/>
-      <w:lvlText w:val="%4."/>
-      <w:lvlJc w:val="left"/>
-      <w:pPr>
-        <w:tabs>
-          <w:tab w:val="num" w:pos="0"/>
-        </w:tabs>
-        <w:ind w:left="2880" w:hanging="360"/>
-      </w:pPr>
-    </w:lvl>
-    <w:lvl w:ilvl="4">
-      <w:start w:val="1"/>
-      <w:numFmt w:val="lowerLetter"/>
-      <w:lvlText w:val="%5."/>
-      <w:lvlJc w:val="left"/>
-      <w:pPr>
-        <w:tabs>
-          <w:tab w:val="num" w:pos="0"/>
-        </w:tabs>
-        <w:ind w:left="3600" w:hanging="360"/>
-      </w:pPr>
-    </w:lvl>
-    <w:lvl w:ilvl="5">
-      <w:start w:val="1"/>
-      <w:numFmt w:val="lowerRoman"/>
-      <w:lvlText w:val="%6."/>
-      <w:lvlJc w:val="right"/>
-      <w:pPr>
-        <w:tabs>
-          <w:tab w:val="num" w:pos="0"/>
-        </w:tabs>
-        <w:ind w:left="4320" w:hanging="180"/>
-      </w:pPr>
-    </w:lvl>
-    <w:lvl w:ilvl="6">
-      <w:start w:val="1"/>
-      <w:numFmt w:val="decimal"/>
-      <w:lvlText w:val="%7."/>
-      <w:lvlJc w:val="left"/>
-      <w:pPr>
-        <w:tabs>
-          <w:tab w:val="num" w:pos="0"/>
-        </w:tabs>
-        <w:ind w:left="5040" w:hanging="360"/>
-      </w:pPr>
-    </w:lvl>
-    <w:lvl w:ilvl="7">
-      <w:start w:val="1"/>
-      <w:numFmt w:val="lowerLetter"/>
-      <w:lvlText w:val="%8."/>
-      <w:lvlJc w:val="left"/>
-      <w:pPr>
-        <w:tabs>
-          <w:tab w:val="num" w:pos="0"/>
-        </w:tabs>
-        <w:ind w:left="5760" w:hanging="360"/>
-      </w:pPr>
-    </w:lvl>
-    <w:lvl w:ilvl="8">
-      <w:start w:val="1"/>
-      <w:numFmt w:val="lowerRoman"/>
-      <w:lvlText w:val="%9."/>
-      <w:lvlJc w:val="right"/>
-      <w:pPr>
-        <w:tabs>
-          <w:tab w:val="num" w:pos="0"/>
-        </w:tabs>
-        <w:ind w:left="6480" w:hanging="180"/>
-      </w:pPr>
-    </w:lvl>
-  </w:abstractNum>
-  <w:abstractNum w:abstractNumId="4">
+  <w:abstractNum w:abstractNumId="1">
+    <w:nsid w:val="3851469E"/>
+    <w:multiLevelType w:val="multilevel"/>
+    <w:tmpl w:val="E17CEDB4"/>
     <w:lvl w:ilvl="0">
       <w:start w:val="1"/>
       <w:numFmt w:val="none"/>
@@ -1653,7 +1556,7 @@
         <w:tabs>
           <w:tab w:val="num" w:pos="0"/>
         </w:tabs>
-        <w:ind w:left="0" w:hanging="0"/>
+        <w:ind w:left="0" w:firstLine="0"/>
       </w:pPr>
     </w:lvl>
     <w:lvl w:ilvl="1">
@@ -1666,7 +1569,7 @@
         <w:tabs>
           <w:tab w:val="num" w:pos="0"/>
         </w:tabs>
-        <w:ind w:left="0" w:hanging="0"/>
+        <w:ind w:left="0" w:firstLine="0"/>
       </w:pPr>
     </w:lvl>
     <w:lvl w:ilvl="2">
@@ -1679,7 +1582,7 @@
         <w:tabs>
           <w:tab w:val="num" w:pos="0"/>
         </w:tabs>
-        <w:ind w:left="0" w:hanging="0"/>
+        <w:ind w:left="0" w:firstLine="0"/>
       </w:pPr>
     </w:lvl>
     <w:lvl w:ilvl="3">
@@ -1692,7 +1595,7 @@
         <w:tabs>
           <w:tab w:val="num" w:pos="0"/>
         </w:tabs>
-        <w:ind w:left="0" w:hanging="0"/>
+        <w:ind w:left="0" w:firstLine="0"/>
       </w:pPr>
     </w:lvl>
     <w:lvl w:ilvl="4">
@@ -1705,7 +1608,7 @@
         <w:tabs>
           <w:tab w:val="num" w:pos="0"/>
         </w:tabs>
-        <w:ind w:left="0" w:hanging="0"/>
+        <w:ind w:left="0" w:firstLine="0"/>
       </w:pPr>
     </w:lvl>
     <w:lvl w:ilvl="5">
@@ -1718,7 +1621,7 @@
         <w:tabs>
           <w:tab w:val="num" w:pos="0"/>
         </w:tabs>
-        <w:ind w:left="0" w:hanging="0"/>
+        <w:ind w:left="0" w:firstLine="0"/>
       </w:pPr>
     </w:lvl>
     <w:lvl w:ilvl="6">
@@ -1731,7 +1634,7 @@
         <w:tabs>
           <w:tab w:val="num" w:pos="0"/>
         </w:tabs>
-        <w:ind w:left="0" w:hanging="0"/>
+        <w:ind w:left="0" w:firstLine="0"/>
       </w:pPr>
     </w:lvl>
     <w:lvl w:ilvl="7">
@@ -1744,7 +1647,7 @@
         <w:tabs>
           <w:tab w:val="num" w:pos="0"/>
         </w:tabs>
-        <w:ind w:left="0" w:hanging="0"/>
+        <w:ind w:left="0" w:firstLine="0"/>
       </w:pPr>
     </w:lvl>
     <w:lvl w:ilvl="8">
@@ -1757,31 +1660,257 @@
         <w:tabs>
           <w:tab w:val="num" w:pos="0"/>
         </w:tabs>
-        <w:ind w:left="0" w:hanging="0"/>
+        <w:ind w:left="0" w:firstLine="0"/>
+      </w:pPr>
+    </w:lvl>
+  </w:abstractNum>
+  <w:abstractNum w:abstractNumId="2">
+    <w:nsid w:val="472645F0"/>
+    <w:multiLevelType w:val="multilevel"/>
+    <w:tmpl w:val="93768A6E"/>
+    <w:lvl w:ilvl="0">
+      <w:start w:val="1"/>
+      <w:numFmt w:val="decimal"/>
+      <w:lvlText w:val="%1."/>
+      <w:lvlJc w:val="left"/>
+      <w:pPr>
+        <w:tabs>
+          <w:tab w:val="num" w:pos="0"/>
+        </w:tabs>
+        <w:ind w:left="720" w:hanging="360"/>
+      </w:pPr>
+    </w:lvl>
+    <w:lvl w:ilvl="1">
+      <w:start w:val="1"/>
+      <w:numFmt w:val="lowerLetter"/>
+      <w:lvlText w:val="%2."/>
+      <w:lvlJc w:val="left"/>
+      <w:pPr>
+        <w:tabs>
+          <w:tab w:val="num" w:pos="0"/>
+        </w:tabs>
+        <w:ind w:left="1440" w:hanging="360"/>
+      </w:pPr>
+    </w:lvl>
+    <w:lvl w:ilvl="2">
+      <w:start w:val="1"/>
+      <w:numFmt w:val="lowerRoman"/>
+      <w:lvlText w:val="%3."/>
+      <w:lvlJc w:val="right"/>
+      <w:pPr>
+        <w:tabs>
+          <w:tab w:val="num" w:pos="0"/>
+        </w:tabs>
+        <w:ind w:left="2160" w:hanging="180"/>
+      </w:pPr>
+    </w:lvl>
+    <w:lvl w:ilvl="3">
+      <w:start w:val="1"/>
+      <w:numFmt w:val="decimal"/>
+      <w:lvlText w:val="%4."/>
+      <w:lvlJc w:val="left"/>
+      <w:pPr>
+        <w:tabs>
+          <w:tab w:val="num" w:pos="0"/>
+        </w:tabs>
+        <w:ind w:left="2880" w:hanging="360"/>
+      </w:pPr>
+    </w:lvl>
+    <w:lvl w:ilvl="4">
+      <w:start w:val="1"/>
+      <w:numFmt w:val="lowerLetter"/>
+      <w:lvlText w:val="%5."/>
+      <w:lvlJc w:val="left"/>
+      <w:pPr>
+        <w:tabs>
+          <w:tab w:val="num" w:pos="0"/>
+        </w:tabs>
+        <w:ind w:left="3600" w:hanging="360"/>
+      </w:pPr>
+    </w:lvl>
+    <w:lvl w:ilvl="5">
+      <w:start w:val="1"/>
+      <w:numFmt w:val="lowerRoman"/>
+      <w:lvlText w:val="%6."/>
+      <w:lvlJc w:val="right"/>
+      <w:pPr>
+        <w:tabs>
+          <w:tab w:val="num" w:pos="0"/>
+        </w:tabs>
+        <w:ind w:left="4320" w:hanging="180"/>
+      </w:pPr>
+    </w:lvl>
+    <w:lvl w:ilvl="6">
+      <w:start w:val="1"/>
+      <w:numFmt w:val="decimal"/>
+      <w:lvlText w:val="%7."/>
+      <w:lvlJc w:val="left"/>
+      <w:pPr>
+        <w:tabs>
+          <w:tab w:val="num" w:pos="0"/>
+        </w:tabs>
+        <w:ind w:left="5040" w:hanging="360"/>
+      </w:pPr>
+    </w:lvl>
+    <w:lvl w:ilvl="7">
+      <w:start w:val="1"/>
+      <w:numFmt w:val="lowerLetter"/>
+      <w:lvlText w:val="%8."/>
+      <w:lvlJc w:val="left"/>
+      <w:pPr>
+        <w:tabs>
+          <w:tab w:val="num" w:pos="0"/>
+        </w:tabs>
+        <w:ind w:left="5760" w:hanging="360"/>
+      </w:pPr>
+    </w:lvl>
+    <w:lvl w:ilvl="8">
+      <w:start w:val="1"/>
+      <w:numFmt w:val="lowerRoman"/>
+      <w:lvlText w:val="%9."/>
+      <w:lvlJc w:val="right"/>
+      <w:pPr>
+        <w:tabs>
+          <w:tab w:val="num" w:pos="0"/>
+        </w:tabs>
+        <w:ind w:left="6480" w:hanging="180"/>
+      </w:pPr>
+    </w:lvl>
+  </w:abstractNum>
+  <w:abstractNum w:abstractNumId="3">
+    <w:nsid w:val="4C546AC4"/>
+    <w:multiLevelType w:val="multilevel"/>
+    <w:tmpl w:val="6046F410"/>
+    <w:lvl w:ilvl="0">
+      <w:start w:val="1"/>
+      <w:numFmt w:val="decimal"/>
+      <w:lvlText w:val="%1."/>
+      <w:lvlJc w:val="left"/>
+      <w:pPr>
+        <w:tabs>
+          <w:tab w:val="num" w:pos="0"/>
+        </w:tabs>
+        <w:ind w:left="720" w:hanging="360"/>
+      </w:pPr>
+    </w:lvl>
+    <w:lvl w:ilvl="1">
+      <w:start w:val="1"/>
+      <w:numFmt w:val="lowerLetter"/>
+      <w:lvlText w:val="%2."/>
+      <w:lvlJc w:val="left"/>
+      <w:pPr>
+        <w:tabs>
+          <w:tab w:val="num" w:pos="0"/>
+        </w:tabs>
+        <w:ind w:left="1440" w:hanging="360"/>
+      </w:pPr>
+    </w:lvl>
+    <w:lvl w:ilvl="2">
+      <w:start w:val="1"/>
+      <w:numFmt w:val="lowerRoman"/>
+      <w:lvlText w:val="%3."/>
+      <w:lvlJc w:val="right"/>
+      <w:pPr>
+        <w:tabs>
+          <w:tab w:val="num" w:pos="0"/>
+        </w:tabs>
+        <w:ind w:left="2160" w:hanging="180"/>
+      </w:pPr>
+    </w:lvl>
+    <w:lvl w:ilvl="3">
+      <w:start w:val="1"/>
+      <w:numFmt w:val="decimal"/>
+      <w:lvlText w:val="%4."/>
+      <w:lvlJc w:val="left"/>
+      <w:pPr>
+        <w:tabs>
+          <w:tab w:val="num" w:pos="0"/>
+        </w:tabs>
+        <w:ind w:left="2880" w:hanging="360"/>
+      </w:pPr>
+    </w:lvl>
+    <w:lvl w:ilvl="4">
+      <w:start w:val="1"/>
+      <w:numFmt w:val="lowerLetter"/>
+      <w:lvlText w:val="%5."/>
+      <w:lvlJc w:val="left"/>
+      <w:pPr>
+        <w:tabs>
+          <w:tab w:val="num" w:pos="0"/>
+        </w:tabs>
+        <w:ind w:left="3600" w:hanging="360"/>
+      </w:pPr>
+    </w:lvl>
+    <w:lvl w:ilvl="5">
+      <w:start w:val="1"/>
+      <w:numFmt w:val="lowerRoman"/>
+      <w:lvlText w:val="%6."/>
+      <w:lvlJc w:val="right"/>
+      <w:pPr>
+        <w:tabs>
+          <w:tab w:val="num" w:pos="0"/>
+        </w:tabs>
+        <w:ind w:left="4320" w:hanging="180"/>
+      </w:pPr>
+    </w:lvl>
+    <w:lvl w:ilvl="6">
+      <w:start w:val="1"/>
+      <w:numFmt w:val="decimal"/>
+      <w:lvlText w:val="%7."/>
+      <w:lvlJc w:val="left"/>
+      <w:pPr>
+        <w:tabs>
+          <w:tab w:val="num" w:pos="0"/>
+        </w:tabs>
+        <w:ind w:left="5040" w:hanging="360"/>
+      </w:pPr>
+    </w:lvl>
+    <w:lvl w:ilvl="7">
+      <w:start w:val="1"/>
+      <w:numFmt w:val="lowerLetter"/>
+      <w:lvlText w:val="%8."/>
+      <w:lvlJc w:val="left"/>
+      <w:pPr>
+        <w:tabs>
+          <w:tab w:val="num" w:pos="0"/>
+        </w:tabs>
+        <w:ind w:left="5760" w:hanging="360"/>
+      </w:pPr>
+    </w:lvl>
+    <w:lvl w:ilvl="8">
+      <w:start w:val="1"/>
+      <w:numFmt w:val="lowerRoman"/>
+      <w:lvlText w:val="%9."/>
+      <w:lvlJc w:val="right"/>
+      <w:pPr>
+        <w:tabs>
+          <w:tab w:val="num" w:pos="0"/>
+        </w:tabs>
+        <w:ind w:left="6480" w:hanging="180"/>
       </w:pPr>
     </w:lvl>
   </w:abstractNum>
   <w:num w:numId="1">
-    <w:abstractNumId w:val="1"/>
+    <w:abstractNumId w:val="3"/>
   </w:num>
   <w:num w:numId="2">
     <w:abstractNumId w:val="2"/>
   </w:num>
   <w:num w:numId="3">
-    <w:abstractNumId w:val="3"/>
+    <w:abstractNumId w:val="0"/>
   </w:num>
   <w:num w:numId="4">
-    <w:abstractNumId w:val="4"/>
+    <w:abstractNumId w:val="1"/>
   </w:num>
 </w:numbering>
 </file>
 
 <file path=word/styles.xml><?xml version="1.0" encoding="utf-8"?>
-<w:styles xmlns:w="http://schemas.openxmlformats.org/wordprocessingml/2006/main" xmlns:w14="http://schemas.microsoft.com/office/word/2010/wordml" xmlns:mc="http://schemas.openxmlformats.org/markup-compatibility/2006" mc:Ignorable="w14">
+<w:styles xmlns:mc="http://schemas.openxmlformats.org/markup-compatibility/2006" xmlns:r="http://schemas.openxmlformats.org/officeDocument/2006/relationships" xmlns:w="http://schemas.openxmlformats.org/wordprocessingml/2006/main" xmlns:w14="http://schemas.microsoft.com/office/word/2010/wordml" mc:Ignorable="w14">
   <w:docDefaults>
     <w:rPrDefault>
       <w:rPr>
-        <w:rFonts w:ascii="Calibri" w:hAnsi="Calibri" w:eastAsia="Calibri" w:cs="" w:asciiTheme="minorHAnsi" w:cstheme="minorBidi" w:eastAsiaTheme="minorHAnsi" w:hAnsiTheme="minorHAnsi"/>
+        <w:rFonts w:asciiTheme="minorHAnsi" w:eastAsiaTheme="minorHAnsi" w:hAnsiTheme="minorHAnsi" w:cstheme="minorBidi"/>
         <w:sz w:val="22"/>
         <w:szCs w:val="22"/>
         <w:lang w:val="ru-RU" w:eastAsia="en-US" w:bidi="ar-SA"/>
@@ -1789,13 +1918,13 @@
     </w:rPrDefault>
     <w:pPrDefault>
       <w:pPr>
-        <w:suppressAutoHyphens w:val="true"/>
+        <w:suppressAutoHyphens/>
       </w:pPr>
     </w:pPrDefault>
   </w:docDefaults>
   <w:latentStyles w:defLockedState="0" w:defUIPriority="99" w:defSemiHidden="1" w:defUnhideWhenUsed="1" w:defQFormat="0" w:count="267">
-    <w:lsdException w:name="Normal" w:uiPriority="0" w:semiHidden="0" w:unhideWhenUsed="0" w:qFormat="1"/>
-    <w:lsdException w:name="heading 1" w:uiPriority="9" w:semiHidden="0" w:unhideWhenUsed="0" w:qFormat="1"/>
+    <w:lsdException w:name="Normal" w:semiHidden="0" w:uiPriority="0" w:unhideWhenUsed="0" w:qFormat="1"/>
+    <w:lsdException w:name="heading 1" w:semiHidden="0" w:uiPriority="9" w:unhideWhenUsed="0" w:qFormat="1"/>
     <w:lsdException w:name="heading 2" w:uiPriority="9" w:qFormat="1"/>
     <w:lsdException w:name="heading 3" w:uiPriority="9" w:qFormat="1"/>
     <w:lsdException w:name="heading 4" w:uiPriority="9" w:qFormat="1"/>
@@ -1814,184 +1943,190 @@
     <w:lsdException w:name="toc 8" w:uiPriority="39"/>
     <w:lsdException w:name="toc 9" w:uiPriority="39"/>
     <w:lsdException w:name="caption" w:uiPriority="35" w:qFormat="1"/>
-    <w:lsdException w:name="Title" w:uiPriority="10" w:semiHidden="0" w:unhideWhenUsed="0" w:qFormat="1"/>
+    <w:lsdException w:name="Title" w:semiHidden="0" w:uiPriority="10" w:unhideWhenUsed="0" w:qFormat="1"/>
     <w:lsdException w:name="Default Paragraph Font" w:uiPriority="1"/>
-    <w:lsdException w:name="Subtitle" w:uiPriority="11" w:semiHidden="0" w:unhideWhenUsed="0" w:qFormat="1"/>
-    <w:lsdException w:name="Strong" w:uiPriority="22" w:semiHidden="0" w:unhideWhenUsed="0" w:qFormat="1"/>
-    <w:lsdException w:name="Emphasis" w:uiPriority="20" w:semiHidden="0" w:unhideWhenUsed="0" w:qFormat="1"/>
-    <w:lsdException w:name="Table Grid" w:uiPriority="59" w:semiHidden="0" w:unhideWhenUsed="0"/>
+    <w:lsdException w:name="Subtitle" w:semiHidden="0" w:uiPriority="11" w:unhideWhenUsed="0" w:qFormat="1"/>
+    <w:lsdException w:name="Strong" w:semiHidden="0" w:uiPriority="22" w:unhideWhenUsed="0" w:qFormat="1"/>
+    <w:lsdException w:name="Emphasis" w:semiHidden="0" w:uiPriority="20" w:unhideWhenUsed="0" w:qFormat="1"/>
+    <w:lsdException w:name="Table Grid" w:semiHidden="0" w:uiPriority="59" w:unhideWhenUsed="0"/>
     <w:lsdException w:name="Placeholder Text" w:unhideWhenUsed="0"/>
-    <w:lsdException w:name="No Spacing" w:uiPriority="1" w:semiHidden="0" w:unhideWhenUsed="0" w:qFormat="1"/>
-    <w:lsdException w:name="Light Shading" w:uiPriority="60" w:semiHidden="0" w:unhideWhenUsed="0"/>
-    <w:lsdException w:name="Light List" w:uiPriority="61" w:semiHidden="0" w:unhideWhenUsed="0"/>
-    <w:lsdException w:name="Light Grid" w:uiPriority="62" w:semiHidden="0" w:unhideWhenUsed="0"/>
-    <w:lsdException w:name="Medium Shading 1" w:uiPriority="63" w:semiHidden="0" w:unhideWhenUsed="0"/>
-    <w:lsdException w:name="Medium Shading 2" w:uiPriority="64" w:semiHidden="0" w:unhideWhenUsed="0"/>
-    <w:lsdException w:name="Medium List 1" w:uiPriority="65" w:semiHidden="0" w:unhideWhenUsed="0"/>
-    <w:lsdException w:name="Medium List 2" w:uiPriority="66" w:semiHidden="0" w:unhideWhenUsed="0"/>
-    <w:lsdException w:name="Medium Grid 1" w:uiPriority="67" w:semiHidden="0" w:unhideWhenUsed="0"/>
-    <w:lsdException w:name="Medium Grid 2" w:uiPriority="68" w:semiHidden="0" w:unhideWhenUsed="0"/>
-    <w:lsdException w:name="Medium Grid 3" w:uiPriority="69" w:semiHidden="0" w:unhideWhenUsed="0"/>
-    <w:lsdException w:name="Dark List" w:uiPriority="70" w:semiHidden="0" w:unhideWhenUsed="0"/>
-    <w:lsdException w:name="Colorful Shading" w:uiPriority="71" w:semiHidden="0" w:unhideWhenUsed="0"/>
-    <w:lsdException w:name="Colorful List" w:uiPriority="72" w:semiHidden="0" w:unhideWhenUsed="0"/>
-    <w:lsdException w:name="Colorful Grid" w:uiPriority="73" w:semiHidden="0" w:unhideWhenUsed="0"/>
-    <w:lsdException w:name="Light Shading Accent 1" w:uiPriority="60" w:semiHidden="0" w:unhideWhenUsed="0"/>
-    <w:lsdException w:name="Light List Accent 1" w:uiPriority="61" w:semiHidden="0" w:unhideWhenUsed="0"/>
-    <w:lsdException w:name="Light Grid Accent 1" w:uiPriority="62" w:semiHidden="0" w:unhideWhenUsed="0"/>
-    <w:lsdException w:name="Medium Shading 1 Accent 1" w:uiPriority="63" w:semiHidden="0" w:unhideWhenUsed="0"/>
-    <w:lsdException w:name="Medium Shading 2 Accent 1" w:uiPriority="64" w:semiHidden="0" w:unhideWhenUsed="0"/>
-    <w:lsdException w:name="Medium List 1 Accent 1" w:uiPriority="65" w:semiHidden="0" w:unhideWhenUsed="0"/>
+    <w:lsdException w:name="No Spacing" w:semiHidden="0" w:uiPriority="1" w:unhideWhenUsed="0" w:qFormat="1"/>
+    <w:lsdException w:name="Light Shading" w:semiHidden="0" w:uiPriority="60" w:unhideWhenUsed="0"/>
+    <w:lsdException w:name="Light List" w:semiHidden="0" w:uiPriority="61" w:unhideWhenUsed="0"/>
+    <w:lsdException w:name="Light Grid" w:semiHidden="0" w:uiPriority="62" w:unhideWhenUsed="0"/>
+    <w:lsdException w:name="Medium Shading 1" w:semiHidden="0" w:uiPriority="63" w:unhideWhenUsed="0"/>
+    <w:lsdException w:name="Medium Shading 2" w:semiHidden="0" w:uiPriority="64" w:unhideWhenUsed="0"/>
+    <w:lsdException w:name="Medium List 1" w:semiHidden="0" w:uiPriority="65" w:unhideWhenUsed="0"/>
+    <w:lsdException w:name="Medium List 2" w:semiHidden="0" w:uiPriority="66" w:unhideWhenUsed="0"/>
+    <w:lsdException w:name="Medium Grid 1" w:semiHidden="0" w:uiPriority="67" w:unhideWhenUsed="0"/>
+    <w:lsdException w:name="Medium Grid 2" w:semiHidden="0" w:uiPriority="68" w:unhideWhenUsed="0"/>
+    <w:lsdException w:name="Medium Grid 3" w:semiHidden="0" w:uiPriority="69" w:unhideWhenUsed="0"/>
+    <w:lsdException w:name="Dark List" w:semiHidden="0" w:uiPriority="70" w:unhideWhenUsed="0"/>
+    <w:lsdException w:name="Colorful Shading" w:semiHidden="0" w:uiPriority="71" w:unhideWhenUsed="0"/>
+    <w:lsdException w:name="Colorful List" w:semiHidden="0" w:uiPriority="72" w:unhideWhenUsed="0"/>
+    <w:lsdException w:name="Colorful Grid" w:semiHidden="0" w:uiPriority="73" w:unhideWhenUsed="0"/>
+    <w:lsdException w:name="Light Shading Accent 1" w:semiHidden="0" w:uiPriority="60" w:unhideWhenUsed="0"/>
+    <w:lsdException w:name="Light List Accent 1" w:semiHidden="0" w:uiPriority="61" w:unhideWhenUsed="0"/>
+    <w:lsdException w:name="Light Grid Accent 1" w:semiHidden="0" w:uiPriority="62" w:unhideWhenUsed="0"/>
+    <w:lsdException w:name="Medium Shading 1 Accent 1" w:semiHidden="0" w:uiPriority="63" w:unhideWhenUsed="0"/>
+    <w:lsdException w:name="Medium Shading 2 Accent 1" w:semiHidden="0" w:uiPriority="64" w:unhideWhenUsed="0"/>
+    <w:lsdException w:name="Medium List 1 Accent 1" w:semiHidden="0" w:uiPriority="65" w:unhideWhenUsed="0"/>
     <w:lsdException w:name="Revision" w:unhideWhenUsed="0"/>
-    <w:lsdException w:name="List Paragraph" w:uiPriority="34" w:semiHidden="0" w:unhideWhenUsed="0" w:qFormat="1"/>
-    <w:lsdException w:name="Quote" w:uiPriority="29" w:semiHidden="0" w:unhideWhenUsed="0" w:qFormat="1"/>
-    <w:lsdException w:name="Intense Quote" w:uiPriority="30" w:semiHidden="0" w:unhideWhenUsed="0" w:qFormat="1"/>
-    <w:lsdException w:name="Medium List 2 Accent 1" w:uiPriority="66" w:semiHidden="0" w:unhideWhenUsed="0"/>
-    <w:lsdException w:name="Medium Grid 1 Accent 1" w:uiPriority="67" w:semiHidden="0" w:unhideWhenUsed="0"/>
-    <w:lsdException w:name="Medium Grid 2 Accent 1" w:uiPriority="68" w:semiHidden="0" w:unhideWhenUsed="0"/>
-    <w:lsdException w:name="Medium Grid 3 Accent 1" w:uiPriority="69" w:semiHidden="0" w:unhideWhenUsed="0"/>
-    <w:lsdException w:name="Dark List Accent 1" w:uiPriority="70" w:semiHidden="0" w:unhideWhenUsed="0"/>
-    <w:lsdException w:name="Colorful Shading Accent 1" w:uiPriority="71" w:semiHidden="0" w:unhideWhenUsed="0"/>
-    <w:lsdException w:name="Colorful List Accent 1" w:uiPriority="72" w:semiHidden="0" w:unhideWhenUsed="0"/>
-    <w:lsdException w:name="Colorful Grid Accent 1" w:uiPriority="73" w:semiHidden="0" w:unhideWhenUsed="0"/>
-    <w:lsdException w:name="Light Shading Accent 2" w:uiPriority="60" w:semiHidden="0" w:unhideWhenUsed="0"/>
-    <w:lsdException w:name="Light List Accent 2" w:uiPriority="61" w:semiHidden="0" w:unhideWhenUsed="0"/>
-    <w:lsdException w:name="Light Grid Accent 2" w:uiPriority="62" w:semiHidden="0" w:unhideWhenUsed="0"/>
-    <w:lsdException w:name="Medium Shading 1 Accent 2" w:uiPriority="63" w:semiHidden="0" w:unhideWhenUsed="0"/>
-    <w:lsdException w:name="Medium Shading 2 Accent 2" w:uiPriority="64" w:semiHidden="0" w:unhideWhenUsed="0"/>
-    <w:lsdException w:name="Medium List 1 Accent 2" w:uiPriority="65" w:semiHidden="0" w:unhideWhenUsed="0"/>
-    <w:lsdException w:name="Medium List 2 Accent 2" w:uiPriority="66" w:semiHidden="0" w:unhideWhenUsed="0"/>
-    <w:lsdException w:name="Medium Grid 1 Accent 2" w:uiPriority="67" w:semiHidden="0" w:unhideWhenUsed="0"/>
-    <w:lsdException w:name="Medium Grid 2 Accent 2" w:uiPriority="68" w:semiHidden="0" w:unhideWhenUsed="0"/>
-    <w:lsdException w:name="Medium Grid 3 Accent 2" w:uiPriority="69" w:semiHidden="0" w:unhideWhenUsed="0"/>
-    <w:lsdException w:name="Dark List Accent 2" w:uiPriority="70" w:semiHidden="0" w:unhideWhenUsed="0"/>
-    <w:lsdException w:name="Colorful Shading Accent 2" w:uiPriority="71" w:semiHidden="0" w:unhideWhenUsed="0"/>
-    <w:lsdException w:name="Colorful List Accent 2" w:uiPriority="72" w:semiHidden="0" w:unhideWhenUsed="0"/>
-    <w:lsdException w:name="Colorful Grid Accent 2" w:uiPriority="73" w:semiHidden="0" w:unhideWhenUsed="0"/>
-    <w:lsdException w:name="Light Shading Accent 3" w:uiPriority="60" w:semiHidden="0" w:unhideWhenUsed="0"/>
-    <w:lsdException w:name="Light List Accent 3" w:uiPriority="61" w:semiHidden="0" w:unhideWhenUsed="0"/>
-    <w:lsdException w:name="Light Grid Accent 3" w:uiPriority="62" w:semiHidden="0" w:unhideWhenUsed="0"/>
-    <w:lsdException w:name="Medium Shading 1 Accent 3" w:uiPriority="63" w:semiHidden="0" w:unhideWhenUsed="0"/>
-    <w:lsdException w:name="Medium Shading 2 Accent 3" w:uiPriority="64" w:semiHidden="0" w:unhideWhenUsed="0"/>
-    <w:lsdException w:name="Medium List 1 Accent 3" w:uiPriority="65" w:semiHidden="0" w:unhideWhenUsed="0"/>
-    <w:lsdException w:name="Medium List 2 Accent 3" w:uiPriority="66" w:semiHidden="0" w:unhideWhenUsed="0"/>
-    <w:lsdException w:name="Medium Grid 1 Accent 3" w:uiPriority="67" w:semiHidden="0" w:unhideWhenUsed="0"/>
-    <w:lsdException w:name="Medium Grid 2 Accent 3" w:uiPriority="68" w:semiHidden="0" w:unhideWhenUsed="0"/>
-    <w:lsdException w:name="Medium Grid 3 Accent 3" w:uiPriority="69" w:semiHidden="0" w:unhideWhenUsed="0"/>
-    <w:lsdException w:name="Dark List Accent 3" w:uiPriority="70" w:semiHidden="0" w:unhideWhenUsed="0"/>
-    <w:lsdException w:name="Colorful Shading Accent 3" w:uiPriority="71" w:semiHidden="0" w:unhideWhenUsed="0"/>
-    <w:lsdException w:name="Colorful List Accent 3" w:uiPriority="72" w:semiHidden="0" w:unhideWhenUsed="0"/>
-    <w:lsdException w:name="Colorful Grid Accent 3" w:uiPriority="73" w:semiHidden="0" w:unhideWhenUsed="0"/>
-    <w:lsdException w:name="Light Shading Accent 4" w:uiPriority="60" w:semiHidden="0" w:unhideWhenUsed="0"/>
-    <w:lsdException w:name="Light List Accent 4" w:uiPriority="61" w:semiHidden="0" w:unhideWhenUsed="0"/>
-    <w:lsdException w:name="Light Grid Accent 4" w:uiPriority="62" w:semiHidden="0" w:unhideWhenUsed="0"/>
-    <w:lsdException w:name="Medium Shading 1 Accent 4" w:uiPriority="63" w:semiHidden="0" w:unhideWhenUsed="0"/>
-    <w:lsdException w:name="Medium Shading 2 Accent 4" w:uiPriority="64" w:semiHidden="0" w:unhideWhenUsed="0"/>
-    <w:lsdException w:name="Medium List 1 Accent 4" w:uiPriority="65" w:semiHidden="0" w:unhideWhenUsed="0"/>
-    <w:lsdException w:name="Medium List 2 Accent 4" w:uiPriority="66" w:semiHidden="0" w:unhideWhenUsed="0"/>
-    <w:lsdException w:name="Medium Grid 1 Accent 4" w:uiPriority="67" w:semiHidden="0" w:unhideWhenUsed="0"/>
-    <w:lsdException w:name="Medium Grid 2 Accent 4" w:uiPriority="68" w:semiHidden="0" w:unhideWhenUsed="0"/>
-    <w:lsdException w:name="Medium Grid 3 Accent 4" w:uiPriority="69" w:semiHidden="0" w:unhideWhenUsed="0"/>
-    <w:lsdException w:name="Dark List Accent 4" w:uiPriority="70" w:semiHidden="0" w:unhideWhenUsed="0"/>
-    <w:lsdException w:name="Colorful Shading Accent 4" w:uiPriority="71" w:semiHidden="0" w:unhideWhenUsed="0"/>
-    <w:lsdException w:name="Colorful List Accent 4" w:uiPriority="72" w:semiHidden="0" w:unhideWhenUsed="0"/>
-    <w:lsdException w:name="Colorful Grid Accent 4" w:uiPriority="73" w:semiHidden="0" w:unhideWhenUsed="0"/>
-    <w:lsdException w:name="Light Shading Accent 5" w:uiPriority="60" w:semiHidden="0" w:unhideWhenUsed="0"/>
-    <w:lsdException w:name="Light List Accent 5" w:uiPriority="61" w:semiHidden="0" w:unhideWhenUsed="0"/>
-    <w:lsdException w:name="Light Grid Accent 5" w:uiPriority="62" w:semiHidden="0" w:unhideWhenUsed="0"/>
-    <w:lsdException w:name="Medium Shading 1 Accent 5" w:uiPriority="63" w:semiHidden="0" w:unhideWhenUsed="0"/>
-    <w:lsdException w:name="Medium Shading 2 Accent 5" w:uiPriority="64" w:semiHidden="0" w:unhideWhenUsed="0"/>
-    <w:lsdException w:name="Medium List 1 Accent 5" w:uiPriority="65" w:semiHidden="0" w:unhideWhenUsed="0"/>
-    <w:lsdException w:name="Medium List 2 Accent 5" w:uiPriority="66" w:semiHidden="0" w:unhideWhenUsed="0"/>
-    <w:lsdException w:name="Medium Grid 1 Accent 5" w:uiPriority="67" w:semiHidden="0" w:unhideWhenUsed="0"/>
-    <w:lsdException w:name="Medium Grid 2 Accent 5" w:uiPriority="68" w:semiHidden="0" w:unhideWhenUsed="0"/>
-    <w:lsdException w:name="Medium Grid 3 Accent 5" w:uiPriority="69" w:semiHidden="0" w:unhideWhenUsed="0"/>
-    <w:lsdException w:name="Dark List Accent 5" w:uiPriority="70" w:semiHidden="0" w:unhideWhenUsed="0"/>
-    <w:lsdException w:name="Colorful Shading Accent 5" w:uiPriority="71" w:semiHidden="0" w:unhideWhenUsed="0"/>
-    <w:lsdException w:name="Colorful List Accent 5" w:uiPriority="72" w:semiHidden="0" w:unhideWhenUsed="0"/>
-    <w:lsdException w:name="Colorful Grid Accent 5" w:uiPriority="73" w:semiHidden="0" w:unhideWhenUsed="0"/>
-    <w:lsdException w:name="Light Shading Accent 6" w:uiPriority="60" w:semiHidden="0" w:unhideWhenUsed="0"/>
-    <w:lsdException w:name="Light List Accent 6" w:uiPriority="61" w:semiHidden="0" w:unhideWhenUsed="0"/>
-    <w:lsdException w:name="Light Grid Accent 6" w:uiPriority="62" w:semiHidden="0" w:unhideWhenUsed="0"/>
-    <w:lsdException w:name="Medium Shading 1 Accent 6" w:uiPriority="63" w:semiHidden="0" w:unhideWhenUsed="0"/>
-    <w:lsdException w:name="Medium Shading 2 Accent 6" w:uiPriority="64" w:semiHidden="0" w:unhideWhenUsed="0"/>
-    <w:lsdException w:name="Medium List 1 Accent 6" w:uiPriority="65" w:semiHidden="0" w:unhideWhenUsed="0"/>
-    <w:lsdException w:name="Medium List 2 Accent 6" w:uiPriority="66" w:semiHidden="0" w:unhideWhenUsed="0"/>
-    <w:lsdException w:name="Medium Grid 1 Accent 6" w:uiPriority="67" w:semiHidden="0" w:unhideWhenUsed="0"/>
-    <w:lsdException w:name="Medium Grid 2 Accent 6" w:uiPriority="68" w:semiHidden="0" w:unhideWhenUsed="0"/>
-    <w:lsdException w:name="Medium Grid 3 Accent 6" w:uiPriority="69" w:semiHidden="0" w:unhideWhenUsed="0"/>
-    <w:lsdException w:name="Dark List Accent 6" w:uiPriority="70" w:semiHidden="0" w:unhideWhenUsed="0"/>
-    <w:lsdException w:name="Colorful Shading Accent 6" w:uiPriority="71" w:semiHidden="0" w:unhideWhenUsed="0"/>
-    <w:lsdException w:name="Colorful List Accent 6" w:uiPriority="72" w:semiHidden="0" w:unhideWhenUsed="0"/>
-    <w:lsdException w:name="Colorful Grid Accent 6" w:uiPriority="73" w:semiHidden="0" w:unhideWhenUsed="0"/>
-    <w:lsdException w:name="Subtle Emphasis" w:uiPriority="19" w:semiHidden="0" w:unhideWhenUsed="0" w:qFormat="1"/>
-    <w:lsdException w:name="Intense Emphasis" w:uiPriority="21" w:semiHidden="0" w:unhideWhenUsed="0" w:qFormat="1"/>
-    <w:lsdException w:name="Subtle Reference" w:uiPriority="31" w:semiHidden="0" w:unhideWhenUsed="0" w:qFormat="1"/>
-    <w:lsdException w:name="Intense Reference" w:uiPriority="32" w:semiHidden="0" w:unhideWhenUsed="0" w:qFormat="1"/>
-    <w:lsdException w:name="Book Title" w:uiPriority="33" w:semiHidden="0" w:unhideWhenUsed="0" w:qFormat="1"/>
+    <w:lsdException w:name="List Paragraph" w:semiHidden="0" w:uiPriority="34" w:unhideWhenUsed="0" w:qFormat="1"/>
+    <w:lsdException w:name="Quote" w:semiHidden="0" w:uiPriority="29" w:unhideWhenUsed="0" w:qFormat="1"/>
+    <w:lsdException w:name="Intense Quote" w:semiHidden="0" w:uiPriority="30" w:unhideWhenUsed="0" w:qFormat="1"/>
+    <w:lsdException w:name="Medium List 2 Accent 1" w:semiHidden="0" w:uiPriority="66" w:unhideWhenUsed="0"/>
+    <w:lsdException w:name="Medium Grid 1 Accent 1" w:semiHidden="0" w:uiPriority="67" w:unhideWhenUsed="0"/>
+    <w:lsdException w:name="Medium Grid 2 Accent 1" w:semiHidden="0" w:uiPriority="68" w:unhideWhenUsed="0"/>
+    <w:lsdException w:name="Medium Grid 3 Accent 1" w:semiHidden="0" w:uiPriority="69" w:unhideWhenUsed="0"/>
+    <w:lsdException w:name="Dark List Accent 1" w:semiHidden="0" w:uiPriority="70" w:unhideWhenUsed="0"/>
+    <w:lsdException w:name="Colorful Shading Accent 1" w:semiHidden="0" w:uiPriority="71" w:unhideWhenUsed="0"/>
+    <w:lsdException w:name="Colorful List Accent 1" w:semiHidden="0" w:uiPriority="72" w:unhideWhenUsed="0"/>
+    <w:lsdException w:name="Colorful Grid Accent 1" w:semiHidden="0" w:uiPriority="73" w:unhideWhenUsed="0"/>
+    <w:lsdException w:name="Light Shading Accent 2" w:semiHidden="0" w:uiPriority="60" w:unhideWhenUsed="0"/>
+    <w:lsdException w:name="Light List Accent 2" w:semiHidden="0" w:uiPriority="61" w:unhideWhenUsed="0"/>
+    <w:lsdException w:name="Light Grid Accent 2" w:semiHidden="0" w:uiPriority="62" w:unhideWhenUsed="0"/>
+    <w:lsdException w:name="Medium Shading 1 Accent 2" w:semiHidden="0" w:uiPriority="63" w:unhideWhenUsed="0"/>
+    <w:lsdException w:name="Medium Shading 2 Accent 2" w:semiHidden="0" w:uiPriority="64" w:unhideWhenUsed="0"/>
+    <w:lsdException w:name="Medium List 1 Accent 2" w:semiHidden="0" w:uiPriority="65" w:unhideWhenUsed="0"/>
+    <w:lsdException w:name="Medium List 2 Accent 2" w:semiHidden="0" w:uiPriority="66" w:unhideWhenUsed="0"/>
+    <w:lsdException w:name="Medium Grid 1 Accent 2" w:semiHidden="0" w:uiPriority="67" w:unhideWhenUsed="0"/>
+    <w:lsdException w:name="Medium Grid 2 Accent 2" w:semiHidden="0" w:uiPriority="68" w:unhideWhenUsed="0"/>
+    <w:lsdException w:name="Medium Grid 3 Accent 2" w:semiHidden="0" w:uiPriority="69" w:unhideWhenUsed="0"/>
+    <w:lsdException w:name="Dark List Accent 2" w:semiHidden="0" w:uiPriority="70" w:unhideWhenUsed="0"/>
+    <w:lsdException w:name="Colorful Shading Accent 2" w:semiHidden="0" w:uiPriority="71" w:unhideWhenUsed="0"/>
+    <w:lsdException w:name="Colorful List Accent 2" w:semiHidden="0" w:uiPriority="72" w:unhideWhenUsed="0"/>
+    <w:lsdException w:name="Colorful Grid Accent 2" w:semiHidden="0" w:uiPriority="73" w:unhideWhenUsed="0"/>
+    <w:lsdException w:name="Light Shading Accent 3" w:semiHidden="0" w:uiPriority="60" w:unhideWhenUsed="0"/>
+    <w:lsdException w:name="Light List Accent 3" w:semiHidden="0" w:uiPriority="61" w:unhideWhenUsed="0"/>
+    <w:lsdException w:name="Light Grid Accent 3" w:semiHidden="0" w:uiPriority="62" w:unhideWhenUsed="0"/>
+    <w:lsdException w:name="Medium Shading 1 Accent 3" w:semiHidden="0" w:uiPriority="63" w:unhideWhenUsed="0"/>
+    <w:lsdException w:name="Medium Shading 2 Accent 3" w:semiHidden="0" w:uiPriority="64" w:unhideWhenUsed="0"/>
+    <w:lsdException w:name="Medium List 1 Accent 3" w:semiHidden="0" w:uiPriority="65" w:unhideWhenUsed="0"/>
+    <w:lsdException w:name="Medium List 2 Accent 3" w:semiHidden="0" w:uiPriority="66" w:unhideWhenUsed="0"/>
+    <w:lsdException w:name="Medium Grid 1 Accent 3" w:semiHidden="0" w:uiPriority="67" w:unhideWhenUsed="0"/>
+    <w:lsdException w:name="Medium Grid 2 Accent 3" w:semiHidden="0" w:uiPriority="68" w:unhideWhenUsed="0"/>
+    <w:lsdException w:name="Medium Grid 3 Accent 3" w:semiHidden="0" w:uiPriority="69" w:unhideWhenUsed="0"/>
+    <w:lsdException w:name="Dark List Accent 3" w:semiHidden="0" w:uiPriority="70" w:unhideWhenUsed="0"/>
+    <w:lsdException w:name="Colorful Shading Accent 3" w:semiHidden="0" w:uiPriority="71" w:unhideWhenUsed="0"/>
+    <w:lsdException w:name="Colorful List Accent 3" w:semiHidden="0" w:uiPriority="72" w:unhideWhenUsed="0"/>
+    <w:lsdException w:name="Colorful Grid Accent 3" w:semiHidden="0" w:uiPriority="73" w:unhideWhenUsed="0"/>
+    <w:lsdException w:name="Light Shading Accent 4" w:semiHidden="0" w:uiPriority="60" w:unhideWhenUsed="0"/>
+    <w:lsdException w:name="Light List Accent 4" w:semiHidden="0" w:uiPriority="61" w:unhideWhenUsed="0"/>
+    <w:lsdException w:name="Light Grid Accent 4" w:semiHidden="0" w:uiPriority="62" w:unhideWhenUsed="0"/>
+    <w:lsdException w:name="Medium Shading 1 Accent 4" w:semiHidden="0" w:uiPriority="63" w:unhideWhenUsed="0"/>
+    <w:lsdException w:name="Medium Shading 2 Accent 4" w:semiHidden="0" w:uiPriority="64" w:unhideWhenUsed="0"/>
+    <w:lsdException w:name="Medium List 1 Accent 4" w:semiHidden="0" w:uiPriority="65" w:unhideWhenUsed="0"/>
+    <w:lsdException w:name="Medium List 2 Accent 4" w:semiHidden="0" w:uiPriority="66" w:unhideWhenUsed="0"/>
+    <w:lsdException w:name="Medium Grid 1 Accent 4" w:semiHidden="0" w:uiPriority="67" w:unhideWhenUsed="0"/>
+    <w:lsdException w:name="Medium Grid 2 Accent 4" w:semiHidden="0" w:uiPriority="68" w:unhideWhenUsed="0"/>
+    <w:lsdException w:name="Medium Grid 3 Accent 4" w:semiHidden="0" w:uiPriority="69" w:unhideWhenUsed="0"/>
+    <w:lsdException w:name="Dark List Accent 4" w:semiHidden="0" w:uiPriority="70" w:unhideWhenUsed="0"/>
+    <w:lsdException w:name="Colorful Shading Accent 4" w:semiHidden="0" w:uiPriority="71" w:unhideWhenUsed="0"/>
+    <w:lsdException w:name="Colorful List Accent 4" w:semiHidden="0" w:uiPriority="72" w:unhideWhenUsed="0"/>
+    <w:lsdException w:name="Colorful Grid Accent 4" w:semiHidden="0" w:uiPriority="73" w:unhideWhenUsed="0"/>
+    <w:lsdException w:name="Light Shading Accent 5" w:semiHidden="0" w:uiPriority="60" w:unhideWhenUsed="0"/>
+    <w:lsdException w:name="Light List Accent 5" w:semiHidden="0" w:uiPriority="61" w:unhideWhenUsed="0"/>
+    <w:lsdException w:name="Light Grid Accent 5" w:semiHidden="0" w:uiPriority="62" w:unhideWhenUsed="0"/>
+    <w:lsdException w:name="Medium Shading 1 Accent 5" w:semiHidden="0" w:uiPriority="63" w:unhideWhenUsed="0"/>
+    <w:lsdException w:name="Medium Shading 2 Accent 5" w:semiHidden="0" w:uiPriority="64" w:unhideWhenUsed="0"/>
+    <w:lsdException w:name="Medium List 1 Accent 5" w:semiHidden="0" w:uiPriority="65" w:unhideWhenUsed="0"/>
+    <w:lsdException w:name="Medium List 2 Accent 5" w:semiHidden="0" w:uiPriority="66" w:unhideWhenUsed="0"/>
+    <w:lsdException w:name="Medium Grid 1 Accent 5" w:semiHidden="0" w:uiPriority="67" w:unhideWhenUsed="0"/>
+    <w:lsdException w:name="Medium Grid 2 Accent 5" w:semiHidden="0" w:uiPriority="68" w:unhideWhenUsed="0"/>
+    <w:lsdException w:name="Medium Grid 3 Accent 5" w:semiHidden="0" w:uiPriority="69" w:unhideWhenUsed="0"/>
+    <w:lsdException w:name="Dark List Accent 5" w:semiHidden="0" w:uiPriority="70" w:unhideWhenUsed="0"/>
+    <w:lsdException w:name="Colorful Shading Accent 5" w:semiHidden="0" w:uiPriority="71" w:unhideWhenUsed="0"/>
+    <w:lsdException w:name="Colorful List Accent 5" w:semiHidden="0" w:uiPriority="72" w:unhideWhenUsed="0"/>
+    <w:lsdException w:name="Colorful Grid Accent 5" w:semiHidden="0" w:uiPriority="73" w:unhideWhenUsed="0"/>
+    <w:lsdException w:name="Light Shading Accent 6" w:semiHidden="0" w:uiPriority="60" w:unhideWhenUsed="0"/>
+    <w:lsdException w:name="Light List Accent 6" w:semiHidden="0" w:uiPriority="61" w:unhideWhenUsed="0"/>
+    <w:lsdException w:name="Light Grid Accent 6" w:semiHidden="0" w:uiPriority="62" w:unhideWhenUsed="0"/>
+    <w:lsdException w:name="Medium Shading 1 Accent 6" w:semiHidden="0" w:uiPriority="63" w:unhideWhenUsed="0"/>
+    <w:lsdException w:name="Medium Shading 2 Accent 6" w:semiHidden="0" w:uiPriority="64" w:unhideWhenUsed="0"/>
+    <w:lsdException w:name="Medium List 1 Accent 6" w:semiHidden="0" w:uiPriority="65" w:unhideWhenUsed="0"/>
+    <w:lsdException w:name="Medium List 2 Accent 6" w:semiHidden="0" w:uiPriority="66" w:unhideWhenUsed="0"/>
+    <w:lsdException w:name="Medium Grid 1 Accent 6" w:semiHidden="0" w:uiPriority="67" w:unhideWhenUsed="0"/>
+    <w:lsdException w:name="Medium Grid 2 Accent 6" w:semiHidden="0" w:uiPriority="68" w:unhideWhenUsed="0"/>
+    <w:lsdException w:name="Medium Grid 3 Accent 6" w:semiHidden="0" w:uiPriority="69" w:unhideWhenUsed="0"/>
+    <w:lsdException w:name="Dark List Accent 6" w:semiHidden="0" w:uiPriority="70" w:unhideWhenUsed="0"/>
+    <w:lsdException w:name="Colorful Shading Accent 6" w:semiHidden="0" w:uiPriority="71" w:unhideWhenUsed="0"/>
+    <w:lsdException w:name="Colorful List Accent 6" w:semiHidden="0" w:uiPriority="72" w:unhideWhenUsed="0"/>
+    <w:lsdException w:name="Colorful Grid Accent 6" w:semiHidden="0" w:uiPriority="73" w:unhideWhenUsed="0"/>
+    <w:lsdException w:name="Subtle Emphasis" w:semiHidden="0" w:uiPriority="19" w:unhideWhenUsed="0" w:qFormat="1"/>
+    <w:lsdException w:name="Intense Emphasis" w:semiHidden="0" w:uiPriority="21" w:unhideWhenUsed="0" w:qFormat="1"/>
+    <w:lsdException w:name="Subtle Reference" w:semiHidden="0" w:uiPriority="31" w:unhideWhenUsed="0" w:qFormat="1"/>
+    <w:lsdException w:name="Intense Reference" w:semiHidden="0" w:uiPriority="32" w:unhideWhenUsed="0" w:qFormat="1"/>
+    <w:lsdException w:name="Book Title" w:semiHidden="0" w:uiPriority="33" w:unhideWhenUsed="0" w:qFormat="1"/>
     <w:lsdException w:name="Bibliography" w:uiPriority="37"/>
     <w:lsdException w:name="TOC Heading" w:uiPriority="39" w:qFormat="1"/>
   </w:latentStyles>
-  <w:style w:type="paragraph" w:styleId="Normal" w:default="1">
+  <w:style w:type="paragraph" w:default="1" w:styleId="a">
     <w:name w:val="Normal"/>
     <w:qFormat/>
     <w:pPr>
-      <w:widowControl/>
-      <w:bidi w:val="0"/>
-      <w:spacing w:lineRule="auto" w:line="276" w:before="0" w:after="200"/>
-      <w:jc w:val="left"/>
+      <w:spacing w:after="200" w:line="276" w:lineRule="auto"/>
     </w:pPr>
-    <w:rPr>
-      <w:rFonts w:ascii="Calibri" w:hAnsi="Calibri" w:eastAsia="Calibri" w:cs="" w:asciiTheme="minorHAnsi" w:cstheme="minorBidi" w:eastAsiaTheme="minorHAnsi" w:hAnsiTheme="minorHAnsi"/>
-      <w:color w:val="auto"/>
-      <w:kern w:val="0"/>
-      <w:sz w:val="22"/>
-      <w:szCs w:val="22"/>
-      <w:lang w:val="ru-RU" w:eastAsia="en-US" w:bidi="ar-SA"/>
-    </w:rPr>
   </w:style>
-  <w:style w:type="character" w:styleId="DefaultParagraphFont" w:default="1">
+  <w:style w:type="character" w:default="1" w:styleId="a0">
     <w:name w:val="Default Paragraph Font"/>
     <w:uiPriority w:val="1"/>
     <w:semiHidden/>
     <w:unhideWhenUsed/>
-    <w:qFormat/>
-    <w:rPr/>
   </w:style>
-  <w:style w:type="paragraph" w:styleId="Style14">
+  <w:style w:type="table" w:default="1" w:styleId="a1">
+    <w:name w:val="Normal Table"/>
+    <w:uiPriority w:val="99"/>
+    <w:semiHidden/>
+    <w:unhideWhenUsed/>
+    <w:tblPr>
+      <w:tblInd w:w="0" w:type="dxa"/>
+      <w:tblCellMar>
+        <w:top w:w="0" w:type="dxa"/>
+        <w:left w:w="108" w:type="dxa"/>
+        <w:bottom w:w="0" w:type="dxa"/>
+        <w:right w:w="108" w:type="dxa"/>
+      </w:tblCellMar>
+    </w:tblPr>
+  </w:style>
+  <w:style w:type="numbering" w:default="1" w:styleId="a2">
+    <w:name w:val="No List"/>
+    <w:uiPriority w:val="99"/>
+    <w:semiHidden/>
+    <w:unhideWhenUsed/>
+  </w:style>
+  <w:style w:type="paragraph" w:customStyle="1" w:styleId="a3">
     <w:name w:val="Заголовок"/>
-    <w:basedOn w:val="Normal"/>
-    <w:next w:val="Style15"/>
+    <w:basedOn w:val="a"/>
+    <w:next w:val="a4"/>
     <w:qFormat/>
     <w:pPr>
-      <w:keepNext w:val="true"/>
+      <w:keepNext/>
       <w:spacing w:before="240" w:after="120"/>
     </w:pPr>
     <w:rPr>
-      <w:rFonts w:ascii="Liberation Sans" w:hAnsi="Liberation Sans" w:eastAsia="Microsoft YaHei" w:cs="Lucida Sans"/>
+      <w:rFonts w:ascii="Liberation Sans" w:eastAsia="Microsoft YaHei" w:hAnsi="Liberation Sans" w:cs="Lucida Sans"/>
       <w:sz w:val="28"/>
       <w:szCs w:val="28"/>
     </w:rPr>
   </w:style>
-  <w:style w:type="paragraph" w:styleId="Style15">
+  <w:style w:type="paragraph" w:styleId="a4">
     <w:name w:val="Body Text"/>
-    <w:basedOn w:val="Normal"/>
+    <w:basedOn w:val="a"/>
     <w:pPr>
-      <w:spacing w:lineRule="auto" w:line="276" w:before="0" w:after="140"/>
+      <w:spacing w:after="140"/>
     </w:pPr>
-    <w:rPr/>
   </w:style>
-  <w:style w:type="paragraph" w:styleId="Style16">
+  <w:style w:type="paragraph" w:styleId="a5">
     <w:name w:val="List"/>
-    <w:basedOn w:val="Style15"/>
-    <w:pPr/>
+    <w:basedOn w:val="a4"/>
     <w:rPr>
       <w:rFonts w:cs="Lucida Sans"/>
     </w:rPr>
   </w:style>
-  <w:style w:type="paragraph" w:styleId="Style17">
-    <w:name w:val="Caption"/>
-    <w:basedOn w:val="Normal"/>
+  <w:style w:type="paragraph" w:styleId="a6">
+    <w:name w:val="caption"/>
+    <w:basedOn w:val="a"/>
     <w:qFormat/>
     <w:pPr>
       <w:suppressLineNumbers/>
@@ -2005,9 +2140,9 @@
       <w:szCs w:val="24"/>
     </w:rPr>
   </w:style>
-  <w:style w:type="paragraph" w:styleId="Style18">
-    <w:name w:val="Указатель"/>
-    <w:basedOn w:val="Normal"/>
+  <w:style w:type="paragraph" w:styleId="a7">
+    <w:name w:val="index heading"/>
+    <w:basedOn w:val="a"/>
     <w:qFormat/>
     <w:pPr>
       <w:suppressLineNumbers/>
@@ -2016,25 +2151,188 @@
       <w:rFonts w:cs="Lucida Sans"/>
     </w:rPr>
   </w:style>
-  <w:style w:type="paragraph" w:styleId="ListParagraph">
+  <w:style w:type="paragraph" w:styleId="a8">
     <w:name w:val="List Paragraph"/>
-    <w:basedOn w:val="Normal"/>
+    <w:basedOn w:val="a"/>
     <w:uiPriority w:val="34"/>
     <w:qFormat/>
-    <w:rsid w:val="00b61dec"/>
+    <w:rsid w:val="00B61DEC"/>
     <w:pPr>
-      <w:spacing w:before="0" w:after="200"/>
-      <w:ind w:left="720" w:hanging="0"/>
+      <w:ind w:left="720"/>
       <w:contextualSpacing/>
     </w:pPr>
-    <w:rPr/>
   </w:style>
-  <w:style w:type="numbering" w:styleId="NoList" w:default="1">
-    <w:name w:val="No List"/>
-    <w:uiPriority w:val="99"/>
+</w:styles>
+</file>
+
+<file path=word/stylesWithEffects.xml><?xml version="1.0" encoding="utf-8"?>
+<w:styles xmlns:wpc="http://schemas.microsoft.com/office/word/2010/wordprocessingCanvas" xmlns:mc="http://schemas.openxmlformats.org/markup-compatibility/2006" xmlns:o="urn:schemas-microsoft-com:office:office" xmlns:r="http://schemas.openxmlformats.org/officeDocument/2006/relationships" xmlns:m="http://schemas.openxmlformats.org/officeDocument/2006/math" xmlns:v="urn:schemas-microsoft-com:vml" xmlns:wp14="http://schemas.microsoft.com/office/word/2010/wordprocessingDrawing" xmlns:wp="http://schemas.openxmlformats.org/drawingml/2006/wordprocessingDrawing" xmlns:w10="urn:schemas-microsoft-com:office:word" xmlns:w="http://schemas.openxmlformats.org/wordprocessingml/2006/main" xmlns:w14="http://schemas.microsoft.com/office/word/2010/wordml" xmlns:wpg="http://schemas.microsoft.com/office/word/2010/wordprocessingGroup" xmlns:wpi="http://schemas.microsoft.com/office/word/2010/wordprocessingInk" xmlns:wne="http://schemas.microsoft.com/office/word/2006/wordml" xmlns:wps="http://schemas.microsoft.com/office/word/2010/wordprocessingShape" mc:Ignorable="w14 wp14">
+  <w:docDefaults>
+    <w:rPrDefault>
+      <w:rPr>
+        <w:rFonts w:asciiTheme="minorHAnsi" w:eastAsiaTheme="minorHAnsi" w:hAnsiTheme="minorHAnsi" w:cstheme="minorBidi"/>
+        <w:sz w:val="22"/>
+        <w:szCs w:val="22"/>
+        <w:lang w:val="ru-RU" w:eastAsia="en-US" w:bidi="ar-SA"/>
+      </w:rPr>
+    </w:rPrDefault>
+    <w:pPrDefault>
+      <w:pPr>
+        <w:suppressAutoHyphens/>
+      </w:pPr>
+    </w:pPrDefault>
+  </w:docDefaults>
+  <w:latentStyles w:defLockedState="0" w:defUIPriority="99" w:defSemiHidden="1" w:defUnhideWhenUsed="1" w:defQFormat="0" w:count="267">
+    <w:lsdException w:name="Normal" w:semiHidden="0" w:uiPriority="0" w:unhideWhenUsed="0" w:qFormat="1"/>
+    <w:lsdException w:name="heading 1" w:semiHidden="0" w:uiPriority="9" w:unhideWhenUsed="0" w:qFormat="1"/>
+    <w:lsdException w:name="heading 2" w:uiPriority="9" w:qFormat="1"/>
+    <w:lsdException w:name="heading 3" w:uiPriority="9" w:qFormat="1"/>
+    <w:lsdException w:name="heading 4" w:uiPriority="9" w:qFormat="1"/>
+    <w:lsdException w:name="heading 5" w:uiPriority="9" w:qFormat="1"/>
+    <w:lsdException w:name="heading 6" w:uiPriority="9" w:qFormat="1"/>
+    <w:lsdException w:name="heading 7" w:uiPriority="9" w:qFormat="1"/>
+    <w:lsdException w:name="heading 8" w:uiPriority="9" w:qFormat="1"/>
+    <w:lsdException w:name="heading 9" w:uiPriority="9" w:qFormat="1"/>
+    <w:lsdException w:name="toc 1" w:uiPriority="39"/>
+    <w:lsdException w:name="toc 2" w:uiPriority="39"/>
+    <w:lsdException w:name="toc 3" w:uiPriority="39"/>
+    <w:lsdException w:name="toc 4" w:uiPriority="39"/>
+    <w:lsdException w:name="toc 5" w:uiPriority="39"/>
+    <w:lsdException w:name="toc 6" w:uiPriority="39"/>
+    <w:lsdException w:name="toc 7" w:uiPriority="39"/>
+    <w:lsdException w:name="toc 8" w:uiPriority="39"/>
+    <w:lsdException w:name="toc 9" w:uiPriority="39"/>
+    <w:lsdException w:name="caption" w:uiPriority="35" w:qFormat="1"/>
+    <w:lsdException w:name="Title" w:semiHidden="0" w:uiPriority="10" w:unhideWhenUsed="0" w:qFormat="1"/>
+    <w:lsdException w:name="Default Paragraph Font" w:uiPriority="1"/>
+    <w:lsdException w:name="Subtitle" w:semiHidden="0" w:uiPriority="11" w:unhideWhenUsed="0" w:qFormat="1"/>
+    <w:lsdException w:name="Strong" w:semiHidden="0" w:uiPriority="22" w:unhideWhenUsed="0" w:qFormat="1"/>
+    <w:lsdException w:name="Emphasis" w:semiHidden="0" w:uiPriority="20" w:unhideWhenUsed="0" w:qFormat="1"/>
+    <w:lsdException w:name="Table Grid" w:semiHidden="0" w:uiPriority="59" w:unhideWhenUsed="0"/>
+    <w:lsdException w:name="Placeholder Text" w:unhideWhenUsed="0"/>
+    <w:lsdException w:name="No Spacing" w:semiHidden="0" w:uiPriority="1" w:unhideWhenUsed="0" w:qFormat="1"/>
+    <w:lsdException w:name="Light Shading" w:semiHidden="0" w:uiPriority="60" w:unhideWhenUsed="0"/>
+    <w:lsdException w:name="Light List" w:semiHidden="0" w:uiPriority="61" w:unhideWhenUsed="0"/>
+    <w:lsdException w:name="Light Grid" w:semiHidden="0" w:uiPriority="62" w:unhideWhenUsed="0"/>
+    <w:lsdException w:name="Medium Shading 1" w:semiHidden="0" w:uiPriority="63" w:unhideWhenUsed="0"/>
+    <w:lsdException w:name="Medium Shading 2" w:semiHidden="0" w:uiPriority="64" w:unhideWhenUsed="0"/>
+    <w:lsdException w:name="Medium List 1" w:semiHidden="0" w:uiPriority="65" w:unhideWhenUsed="0"/>
+    <w:lsdException w:name="Medium List 2" w:semiHidden="0" w:uiPriority="66" w:unhideWhenUsed="0"/>
+    <w:lsdException w:name="Medium Grid 1" w:semiHidden="0" w:uiPriority="67" w:unhideWhenUsed="0"/>
+    <w:lsdException w:name="Medium Grid 2" w:semiHidden="0" w:uiPriority="68" w:unhideWhenUsed="0"/>
+    <w:lsdException w:name="Medium Grid 3" w:semiHidden="0" w:uiPriority="69" w:unhideWhenUsed="0"/>
+    <w:lsdException w:name="Dark List" w:semiHidden="0" w:uiPriority="70" w:unhideWhenUsed="0"/>
+    <w:lsdException w:name="Colorful Shading" w:semiHidden="0" w:uiPriority="71" w:unhideWhenUsed="0"/>
+    <w:lsdException w:name="Colorful List" w:semiHidden="0" w:uiPriority="72" w:unhideWhenUsed="0"/>
+    <w:lsdException w:name="Colorful Grid" w:semiHidden="0" w:uiPriority="73" w:unhideWhenUsed="0"/>
+    <w:lsdException w:name="Light Shading Accent 1" w:semiHidden="0" w:uiPriority="60" w:unhideWhenUsed="0"/>
+    <w:lsdException w:name="Light List Accent 1" w:semiHidden="0" w:uiPriority="61" w:unhideWhenUsed="0"/>
+    <w:lsdException w:name="Light Grid Accent 1" w:semiHidden="0" w:uiPriority="62" w:unhideWhenUsed="0"/>
+    <w:lsdException w:name="Medium Shading 1 Accent 1" w:semiHidden="0" w:uiPriority="63" w:unhideWhenUsed="0"/>
+    <w:lsdException w:name="Medium Shading 2 Accent 1" w:semiHidden="0" w:uiPriority="64" w:unhideWhenUsed="0"/>
+    <w:lsdException w:name="Medium List 1 Accent 1" w:semiHidden="0" w:uiPriority="65" w:unhideWhenUsed="0"/>
+    <w:lsdException w:name="Revision" w:unhideWhenUsed="0"/>
+    <w:lsdException w:name="List Paragraph" w:semiHidden="0" w:uiPriority="34" w:unhideWhenUsed="0" w:qFormat="1"/>
+    <w:lsdException w:name="Quote" w:semiHidden="0" w:uiPriority="29" w:unhideWhenUsed="0" w:qFormat="1"/>
+    <w:lsdException w:name="Intense Quote" w:semiHidden="0" w:uiPriority="30" w:unhideWhenUsed="0" w:qFormat="1"/>
+    <w:lsdException w:name="Medium List 2 Accent 1" w:semiHidden="0" w:uiPriority="66" w:unhideWhenUsed="0"/>
+    <w:lsdException w:name="Medium Grid 1 Accent 1" w:semiHidden="0" w:uiPriority="67" w:unhideWhenUsed="0"/>
+    <w:lsdException w:name="Medium Grid 2 Accent 1" w:semiHidden="0" w:uiPriority="68" w:unhideWhenUsed="0"/>
+    <w:lsdException w:name="Medium Grid 3 Accent 1" w:semiHidden="0" w:uiPriority="69" w:unhideWhenUsed="0"/>
+    <w:lsdException w:name="Dark List Accent 1" w:semiHidden="0" w:uiPriority="70" w:unhideWhenUsed="0"/>
+    <w:lsdException w:name="Colorful Shading Accent 1" w:semiHidden="0" w:uiPriority="71" w:unhideWhenUsed="0"/>
+    <w:lsdException w:name="Colorful List Accent 1" w:semiHidden="0" w:uiPriority="72" w:unhideWhenUsed="0"/>
+    <w:lsdException w:name="Colorful Grid Accent 1" w:semiHidden="0" w:uiPriority="73" w:unhideWhenUsed="0"/>
+    <w:lsdException w:name="Light Shading Accent 2" w:semiHidden="0" w:uiPriority="60" w:unhideWhenUsed="0"/>
+    <w:lsdException w:name="Light List Accent 2" w:semiHidden="0" w:uiPriority="61" w:unhideWhenUsed="0"/>
+    <w:lsdException w:name="Light Grid Accent 2" w:semiHidden="0" w:uiPriority="62" w:unhideWhenUsed="0"/>
+    <w:lsdException w:name="Medium Shading 1 Accent 2" w:semiHidden="0" w:uiPriority="63" w:unhideWhenUsed="0"/>
+    <w:lsdException w:name="Medium Shading 2 Accent 2" w:semiHidden="0" w:uiPriority="64" w:unhideWhenUsed="0"/>
+    <w:lsdException w:name="Medium List 1 Accent 2" w:semiHidden="0" w:uiPriority="65" w:unhideWhenUsed="0"/>
+    <w:lsdException w:name="Medium List 2 Accent 2" w:semiHidden="0" w:uiPriority="66" w:unhideWhenUsed="0"/>
+    <w:lsdException w:name="Medium Grid 1 Accent 2" w:semiHidden="0" w:uiPriority="67" w:unhideWhenUsed="0"/>
+    <w:lsdException w:name="Medium Grid 2 Accent 2" w:semiHidden="0" w:uiPriority="68" w:unhideWhenUsed="0"/>
+    <w:lsdException w:name="Medium Grid 3 Accent 2" w:semiHidden="0" w:uiPriority="69" w:unhideWhenUsed="0"/>
+    <w:lsdException w:name="Dark List Accent 2" w:semiHidden="0" w:uiPriority="70" w:unhideWhenUsed="0"/>
+    <w:lsdException w:name="Colorful Shading Accent 2" w:semiHidden="0" w:uiPriority="71" w:unhideWhenUsed="0"/>
+    <w:lsdException w:name="Colorful List Accent 2" w:semiHidden="0" w:uiPriority="72" w:unhideWhenUsed="0"/>
+    <w:lsdException w:name="Colorful Grid Accent 2" w:semiHidden="0" w:uiPriority="73" w:unhideWhenUsed="0"/>
+    <w:lsdException w:name="Light Shading Accent 3" w:semiHidden="0" w:uiPriority="60" w:unhideWhenUsed="0"/>
+    <w:lsdException w:name="Light List Accent 3" w:semiHidden="0" w:uiPriority="61" w:unhideWhenUsed="0"/>
+    <w:lsdException w:name="Light Grid Accent 3" w:semiHidden="0" w:uiPriority="62" w:unhideWhenUsed="0"/>
+    <w:lsdException w:name="Medium Shading 1 Accent 3" w:semiHidden="0" w:uiPriority="63" w:unhideWhenUsed="0"/>
+    <w:lsdException w:name="Medium Shading 2 Accent 3" w:semiHidden="0" w:uiPriority="64" w:unhideWhenUsed="0"/>
+    <w:lsdException w:name="Medium List 1 Accent 3" w:semiHidden="0" w:uiPriority="65" w:unhideWhenUsed="0"/>
+    <w:lsdException w:name="Medium List 2 Accent 3" w:semiHidden="0" w:uiPriority="66" w:unhideWhenUsed="0"/>
+    <w:lsdException w:name="Medium Grid 1 Accent 3" w:semiHidden="0" w:uiPriority="67" w:unhideWhenUsed="0"/>
+    <w:lsdException w:name="Medium Grid 2 Accent 3" w:semiHidden="0" w:uiPriority="68" w:unhideWhenUsed="0"/>
+    <w:lsdException w:name="Medium Grid 3 Accent 3" w:semiHidden="0" w:uiPriority="69" w:unhideWhenUsed="0"/>
+    <w:lsdException w:name="Dark List Accent 3" w:semiHidden="0" w:uiPriority="70" w:unhideWhenUsed="0"/>
+    <w:lsdException w:name="Colorful Shading Accent 3" w:semiHidden="0" w:uiPriority="71" w:unhideWhenUsed="0"/>
+    <w:lsdException w:name="Colorful List Accent 3" w:semiHidden="0" w:uiPriority="72" w:unhideWhenUsed="0"/>
+    <w:lsdException w:name="Colorful Grid Accent 3" w:semiHidden="0" w:uiPriority="73" w:unhideWhenUsed="0"/>
+    <w:lsdException w:name="Light Shading Accent 4" w:semiHidden="0" w:uiPriority="60" w:unhideWhenUsed="0"/>
+    <w:lsdException w:name="Light List Accent 4" w:semiHidden="0" w:uiPriority="61" w:unhideWhenUsed="0"/>
+    <w:lsdException w:name="Light Grid Accent 4" w:semiHidden="0" w:uiPriority="62" w:unhideWhenUsed="0"/>
+    <w:lsdException w:name="Medium Shading 1 Accent 4" w:semiHidden="0" w:uiPriority="63" w:unhideWhenUsed="0"/>
+    <w:lsdException w:name="Medium Shading 2 Accent 4" w:semiHidden="0" w:uiPriority="64" w:unhideWhenUsed="0"/>
+    <w:lsdException w:name="Medium List 1 Accent 4" w:semiHidden="0" w:uiPriority="65" w:unhideWhenUsed="0"/>
+    <w:lsdException w:name="Medium List 2 Accent 4" w:semiHidden="0" w:uiPriority="66" w:unhideWhenUsed="0"/>
+    <w:lsdException w:name="Medium Grid 1 Accent 4" w:semiHidden="0" w:uiPriority="67" w:unhideWhenUsed="0"/>
+    <w:lsdException w:name="Medium Grid 2 Accent 4" w:semiHidden="0" w:uiPriority="68" w:unhideWhenUsed="0"/>
+    <w:lsdException w:name="Medium Grid 3 Accent 4" w:semiHidden="0" w:uiPriority="69" w:unhideWhenUsed="0"/>
+    <w:lsdException w:name="Dark List Accent 4" w:semiHidden="0" w:uiPriority="70" w:unhideWhenUsed="0"/>
+    <w:lsdException w:name="Colorful Shading Accent 4" w:semiHidden="0" w:uiPriority="71" w:unhideWhenUsed="0"/>
+    <w:lsdException w:name="Colorful List Accent 4" w:semiHidden="0" w:uiPriority="72" w:unhideWhenUsed="0"/>
+    <w:lsdException w:name="Colorful Grid Accent 4" w:semiHidden="0" w:uiPriority="73" w:unhideWhenUsed="0"/>
+    <w:lsdException w:name="Light Shading Accent 5" w:semiHidden="0" w:uiPriority="60" w:unhideWhenUsed="0"/>
+    <w:lsdException w:name="Light List Accent 5" w:semiHidden="0" w:uiPriority="61" w:unhideWhenUsed="0"/>
+    <w:lsdException w:name="Light Grid Accent 5" w:semiHidden="0" w:uiPriority="62" w:unhideWhenUsed="0"/>
+    <w:lsdException w:name="Medium Shading 1 Accent 5" w:semiHidden="0" w:uiPriority="63" w:unhideWhenUsed="0"/>
+    <w:lsdException w:name="Medium Shading 2 Accent 5" w:semiHidden="0" w:uiPriority="64" w:unhideWhenUsed="0"/>
+    <w:lsdException w:name="Medium List 1 Accent 5" w:semiHidden="0" w:uiPriority="65" w:unhideWhenUsed="0"/>
+    <w:lsdException w:name="Medium List 2 Accent 5" w:semiHidden="0" w:uiPriority="66" w:unhideWhenUsed="0"/>
+    <w:lsdException w:name="Medium Grid 1 Accent 5" w:semiHidden="0" w:uiPriority="67" w:unhideWhenUsed="0"/>
+    <w:lsdException w:name="Medium Grid 2 Accent 5" w:semiHidden="0" w:uiPriority="68" w:unhideWhenUsed="0"/>
+    <w:lsdException w:name="Medium Grid 3 Accent 5" w:semiHidden="0" w:uiPriority="69" w:unhideWhenUsed="0"/>
+    <w:lsdException w:name="Dark List Accent 5" w:semiHidden="0" w:uiPriority="70" w:unhideWhenUsed="0"/>
+    <w:lsdException w:name="Colorful Shading Accent 5" w:semiHidden="0" w:uiPriority="71" w:unhideWhenUsed="0"/>
+    <w:lsdException w:name="Colorful List Accent 5" w:semiHidden="0" w:uiPriority="72" w:unhideWhenUsed="0"/>
+    <w:lsdException w:name="Colorful Grid Accent 5" w:semiHidden="0" w:uiPriority="73" w:unhideWhenUsed="0"/>
+    <w:lsdException w:name="Light Shading Accent 6" w:semiHidden="0" w:uiPriority="60" w:unhideWhenUsed="0"/>
+    <w:lsdException w:name="Light List Accent 6" w:semiHidden="0" w:uiPriority="61" w:unhideWhenUsed="0"/>
+    <w:lsdException w:name="Light Grid Accent 6" w:semiHidden="0" w:uiPriority="62" w:unhideWhenUsed="0"/>
+    <w:lsdException w:name="Medium Shading 1 Accent 6" w:semiHidden="0" w:uiPriority="63" w:unhideWhenUsed="0"/>
+    <w:lsdException w:name="Medium Shading 2 Accent 6" w:semiHidden="0" w:uiPriority="64" w:unhideWhenUsed="0"/>
+    <w:lsdException w:name="Medium List 1 Accent 6" w:semiHidden="0" w:uiPriority="65" w:unhideWhenUsed="0"/>
+    <w:lsdException w:name="Medium List 2 Accent 6" w:semiHidden="0" w:uiPriority="66" w:unhideWhenUsed="0"/>
+    <w:lsdException w:name="Medium Grid 1 Accent 6" w:semiHidden="0" w:uiPriority="67" w:unhideWhenUsed="0"/>
+    <w:lsdException w:name="Medium Grid 2 Accent 6" w:semiHidden="0" w:uiPriority="68" w:unhideWhenUsed="0"/>
+    <w:lsdException w:name="Medium Grid 3 Accent 6" w:semiHidden="0" w:uiPriority="69" w:unhideWhenUsed="0"/>
+    <w:lsdException w:name="Dark List Accent 6" w:semiHidden="0" w:uiPriority="70" w:unhideWhenUsed="0"/>
+    <w:lsdException w:name="Colorful Shading Accent 6" w:semiHidden="0" w:uiPriority="71" w:unhideWhenUsed="0"/>
+    <w:lsdException w:name="Colorful List Accent 6" w:semiHidden="0" w:uiPriority="72" w:unhideWhenUsed="0"/>
+    <w:lsdException w:name="Colorful Grid Accent 6" w:semiHidden="0" w:uiPriority="73" w:unhideWhenUsed="0"/>
+    <w:lsdException w:name="Subtle Emphasis" w:semiHidden="0" w:uiPriority="19" w:unhideWhenUsed="0" w:qFormat="1"/>
+    <w:lsdException w:name="Intense Emphasis" w:semiHidden="0" w:uiPriority="21" w:unhideWhenUsed="0" w:qFormat="1"/>
+    <w:lsdException w:name="Subtle Reference" w:semiHidden="0" w:uiPriority="31" w:unhideWhenUsed="0" w:qFormat="1"/>
+    <w:lsdException w:name="Intense Reference" w:semiHidden="0" w:uiPriority="32" w:unhideWhenUsed="0" w:qFormat="1"/>
+    <w:lsdException w:name="Book Title" w:semiHidden="0" w:uiPriority="33" w:unhideWhenUsed="0" w:qFormat="1"/>
+    <w:lsdException w:name="Bibliography" w:uiPriority="37"/>
+    <w:lsdException w:name="TOC Heading" w:uiPriority="39" w:qFormat="1"/>
+  </w:latentStyles>
+  <w:style w:type="paragraph" w:default="1" w:styleId="a">
+    <w:name w:val="Normal"/>
+    <w:qFormat/>
+    <w:pPr>
+      <w:spacing w:after="200" w:line="276" w:lineRule="auto"/>
+    </w:pPr>
+  </w:style>
+  <w:style w:type="character" w:default="1" w:styleId="a0">
+    <w:name w:val="Default Paragraph Font"/>
+    <w:uiPriority w:val="1"/>
     <w:semiHidden/>
     <w:unhideWhenUsed/>
-    <w:qFormat/>
   </w:style>
   <w:style w:type="table" w:default="1" w:styleId="a1">
     <w:name w:val="Normal Table"/>
@@ -2042,6 +2340,7 @@
     <w:semiHidden/>
     <w:unhideWhenUsed/>
     <w:tblPr>
+      <w:tblInd w:w="0" w:type="dxa"/>
       <w:tblCellMar>
         <w:top w:w="0" w:type="dxa"/>
         <w:left w:w="108" w:type="dxa"/>
@@ -2049,6 +2348,79 @@
         <w:right w:w="108" w:type="dxa"/>
       </w:tblCellMar>
     </w:tblPr>
+  </w:style>
+  <w:style w:type="numbering" w:default="1" w:styleId="a2">
+    <w:name w:val="No List"/>
+    <w:uiPriority w:val="99"/>
+    <w:semiHidden/>
+    <w:unhideWhenUsed/>
+  </w:style>
+  <w:style w:type="paragraph" w:customStyle="1" w:styleId="a3">
+    <w:name w:val="Заголовок"/>
+    <w:basedOn w:val="a"/>
+    <w:next w:val="a4"/>
+    <w:qFormat/>
+    <w:pPr>
+      <w:keepNext/>
+      <w:spacing w:before="240" w:after="120"/>
+    </w:pPr>
+    <w:rPr>
+      <w:rFonts w:ascii="Liberation Sans" w:eastAsia="Microsoft YaHei" w:hAnsi="Liberation Sans" w:cs="Lucida Sans"/>
+      <w:sz w:val="28"/>
+      <w:szCs w:val="28"/>
+    </w:rPr>
+  </w:style>
+  <w:style w:type="paragraph" w:styleId="a4">
+    <w:name w:val="Body Text"/>
+    <w:basedOn w:val="a"/>
+    <w:pPr>
+      <w:spacing w:after="140"/>
+    </w:pPr>
+  </w:style>
+  <w:style w:type="paragraph" w:styleId="a5">
+    <w:name w:val="List"/>
+    <w:basedOn w:val="a4"/>
+    <w:rPr>
+      <w:rFonts w:cs="Lucida Sans"/>
+    </w:rPr>
+  </w:style>
+  <w:style w:type="paragraph" w:styleId="a6">
+    <w:name w:val="caption"/>
+    <w:basedOn w:val="a"/>
+    <w:qFormat/>
+    <w:pPr>
+      <w:suppressLineNumbers/>
+      <w:spacing w:before="120" w:after="120"/>
+    </w:pPr>
+    <w:rPr>
+      <w:rFonts w:cs="Lucida Sans"/>
+      <w:i/>
+      <w:iCs/>
+      <w:sz w:val="24"/>
+      <w:szCs w:val="24"/>
+    </w:rPr>
+  </w:style>
+  <w:style w:type="paragraph" w:styleId="a7">
+    <w:name w:val="index heading"/>
+    <w:basedOn w:val="a"/>
+    <w:qFormat/>
+    <w:pPr>
+      <w:suppressLineNumbers/>
+    </w:pPr>
+    <w:rPr>
+      <w:rFonts w:cs="Lucida Sans"/>
+    </w:rPr>
+  </w:style>
+  <w:style w:type="paragraph" w:styleId="a8">
+    <w:name w:val="List Paragraph"/>
+    <w:basedOn w:val="a"/>
+    <w:uiPriority w:val="34"/>
+    <w:qFormat/>
+    <w:rsid w:val="00B61DEC"/>
+    <w:pPr>
+      <w:ind w:left="720"/>
+      <w:contextualSpacing/>
+    </w:pPr>
   </w:style>
 </w:styles>
 </file>

--- a/Описание.docx
+++ b/Описание.docx
@@ -1,399 +1,745 @@
 
 <file path=word/document.xml><?xml version="1.0" encoding="utf-8"?>
-<w:document xmlns:o="urn:schemas-microsoft-com:office:office" xmlns:r="http://schemas.openxmlformats.org/officeDocument/2006/relationships" xmlns:v="urn:schemas-microsoft-com:vml" xmlns:w="http://schemas.openxmlformats.org/wordprocessingml/2006/main" xmlns:w10="urn:schemas-microsoft-com:office:word" xmlns:wp="http://schemas.openxmlformats.org/drawingml/2006/wordprocessingDrawing" xmlns:wps="http://schemas.microsoft.com/office/word/2010/wordprocessingShape" xmlns:wpg="http://schemas.microsoft.com/office/word/2010/wordprocessingGroup" xmlns:mc="http://schemas.openxmlformats.org/markup-compatibility/2006" xmlns:wp14="http://schemas.microsoft.com/office/word/2010/wordprocessingDrawing" xmlns:w14="http://schemas.microsoft.com/office/word/2010/wordml" mc:Ignorable="w14 wp14">
+<w:document xmlns:wpc="http://schemas.microsoft.com/office/word/2010/wordprocessingCanvas" xmlns:mc="http://schemas.openxmlformats.org/markup-compatibility/2006" xmlns:o="urn:schemas-microsoft-com:office:office" xmlns:r="http://schemas.openxmlformats.org/officeDocument/2006/relationships" xmlns:m="http://schemas.openxmlformats.org/officeDocument/2006/math" xmlns:v="urn:schemas-microsoft-com:vml" xmlns:wp14="http://schemas.microsoft.com/office/word/2010/wordprocessingDrawing" xmlns:wp="http://schemas.openxmlformats.org/drawingml/2006/wordprocessingDrawing" xmlns:w10="urn:schemas-microsoft-com:office:word" xmlns:w="http://schemas.openxmlformats.org/wordprocessingml/2006/main" xmlns:w14="http://schemas.microsoft.com/office/word/2010/wordml" xmlns:wpg="http://schemas.microsoft.com/office/word/2010/wordprocessingGroup" xmlns:wpi="http://schemas.microsoft.com/office/word/2010/wordprocessingInk" xmlns:wne="http://schemas.microsoft.com/office/word/2006/wordml" xmlns:wps="http://schemas.microsoft.com/office/word/2010/wordprocessingShape" mc:Ignorable="w14 wp14">
   <w:body>
     <w:p>
-      <w:pPr>
-        <w:pStyle w:val="Normal"/>
-        <w:rPr/>
-      </w:pPr>
-      <w:r>
-        <w:rPr/>
+      <w:r>
         <w:t>Для чего вообще нужно.</w:t>
       </w:r>
     </w:p>
     <w:p>
-      <w:pPr>
-        <w:pStyle w:val="Normal"/>
-        <w:rPr/>
-      </w:pPr>
-      <w:r>
-        <w:rPr/>
-        <w:t>Структурирование хранения, контроль поступления и расхода вещей, инструмента, различных компонентов, пищевых прод</w:t>
-      </w:r>
-      <w:bookmarkStart w:id="0" w:name="_GoBack"/>
-      <w:bookmarkEnd w:id="0"/>
-      <w:r>
-        <w:rPr/>
-        <w:t>уктов в домашних условиях. Помощь при поиске расположения вещей. Просмотр и анализ на графиках что поступило/реализовано по различным категориям, датам и т.д.</w:t>
-      </w:r>
-    </w:p>
-    <w:p>
-      <w:pPr>
-        <w:pStyle w:val="Normal"/>
-        <w:rPr/>
-      </w:pPr>
-      <w:r>
-        <w:rPr/>
-        <w:t>Ключевой момент.</w:t>
-      </w:r>
-    </w:p>
-    <w:p>
-      <w:pPr>
-        <w:pStyle w:val="Normal"/>
-        <w:rPr/>
-      </w:pPr>
-      <w:r>
-        <w:rPr>
-          <w:lang w:val="en-US"/>
-        </w:rPr>
-        <w:t>Thoth</w:t>
-      </w:r>
-      <w:r>
-        <w:rPr/>
-        <w:t xml:space="preserve"> не должен иметь привязки к графическому интерфейсу. Он должен иметь возможность управляться с консоли, десктопа или телефона.</w:t>
-      </w:r>
-    </w:p>
-    <w:p>
-      <w:pPr>
-        <w:pStyle w:val="Normal"/>
-        <w:rPr/>
-      </w:pPr>
-      <w:r>
-        <w:rPr/>
-      </w:r>
-    </w:p>
-    <w:p>
-      <w:pPr>
-        <w:pStyle w:val="Normal"/>
-        <w:rPr/>
-      </w:pPr>
-      <w:r>
-        <w:rPr/>
+      <w:r>
+        <w:t>Здесь и далее под продуктом понимается любой купленный товар, услуга и т.д.</w:t>
+      </w:r>
+    </w:p>
+    <w:p>
+      <w:r>
+        <w:t xml:space="preserve">Структурирование хранения, контроль поступления и расхода вещей, инструмента, различных компонентов, пищевых продуктов в домашних условиях. Помощь при поиске расположения вещей. Просмотр и анализ на графиках что </w:t>
+      </w:r>
+      <w:proofErr w:type="gramStart"/>
+      <w:r>
+        <w:t>поступило</w:t>
+      </w:r>
+      <w:proofErr w:type="gramEnd"/>
+      <w:r>
+        <w:t>/реализовано по различным категориям, датам и т.д.</w:t>
+      </w:r>
+      <w:r>
+        <w:t xml:space="preserve"> </w:t>
+      </w:r>
+      <w:r>
+        <w:t>Отслеживать остаток, если остатков меньше указанного кол-ва выводить сообщение.</w:t>
+      </w:r>
+    </w:p>
+    <w:p>
+      <w:r>
+        <w:t>Хранить список магазинов, добавлять в избранное.</w:t>
+      </w:r>
+    </w:p>
+    <w:p>
+      <w:r>
+        <w:t>Вести список клиентов</w:t>
+      </w:r>
+      <w:r>
+        <w:t>/потребителей</w:t>
+      </w:r>
+      <w:r>
+        <w:t>.</w:t>
+      </w:r>
+    </w:p>
+    <w:p>
+      <w:r>
+        <w:t>Список заказов.</w:t>
+      </w:r>
+    </w:p>
+    <w:p>
+      <w:r>
+        <w:t>Вести список заказанных продуктов, отслеживать дату поступления</w:t>
+      </w:r>
+      <w:r>
+        <w:t>,</w:t>
+      </w:r>
+      <w:r>
+        <w:t xml:space="preserve"> при</w:t>
+      </w:r>
+      <w:r>
+        <w:t xml:space="preserve"> её</w:t>
+      </w:r>
+      <w:r>
+        <w:t xml:space="preserve"> наступлении </w:t>
+      </w:r>
+      <w:r>
+        <w:t>отображается уведомление в системе с запросом на подтверждение получения и возможностью перевода на хранение с отображением места хранения.</w:t>
+      </w:r>
+    </w:p>
+    <w:p>
+      <w:r>
+        <w:t>Вести список ежемесячных доходов/расходов</w:t>
+      </w:r>
+      <w:r>
+        <w:t>.</w:t>
+      </w:r>
+    </w:p>
+    <w:p>
+      <w:r>
+        <w:t>Для отслеживания наличия необходимого кол-ва продуктов для изготовления чего-либо. Например, производство вещи</w:t>
+      </w:r>
+      <w:proofErr w:type="gramStart"/>
+      <w:r>
+        <w:t xml:space="preserve"> А</w:t>
+      </w:r>
+      <w:proofErr w:type="gramEnd"/>
+      <w:r>
+        <w:t xml:space="preserve"> потребует </w:t>
+      </w:r>
+      <w:r>
+        <w:rPr>
+          <w:lang w:val="en-US"/>
+        </w:rPr>
+        <w:t>a</w:t>
+      </w:r>
+      <w:r>
+        <w:t xml:space="preserve"> кол-ва продукта Б и </w:t>
+      </w:r>
+      <w:r>
+        <w:rPr>
+          <w:lang w:val="en-US"/>
+        </w:rPr>
+        <w:t>b</w:t>
+      </w:r>
+      <w:r>
+        <w:t xml:space="preserve"> </w:t>
+      </w:r>
+      <w:r>
+        <w:t>кол</w:t>
+      </w:r>
+      <w:r>
+        <w:t xml:space="preserve">-ва продукта В. Если в наличии есть необходимое кол-во продуктов, система одобрит производство, иначе выдаст сообщение о нехватке продуктов для изготовления. При успешном изготовлении система спишет </w:t>
+      </w:r>
+      <w:r>
+        <w:t>требуемое кол-во продуктов</w:t>
+      </w:r>
+      <w:r>
+        <w:t xml:space="preserve"> </w:t>
+      </w:r>
+      <w:r>
+        <w:t>из хранилища</w:t>
+      </w:r>
+      <w:r>
+        <w:t>.</w:t>
+      </w:r>
+    </w:p>
+    <w:tbl>
+      <w:tblPr>
+        <w:tblStyle w:val="a9"/>
+        <w:tblW w:w="0" w:type="auto"/>
+        <w:tblLook w:val="04A0" w:firstRow="1" w:lastRow="0" w:firstColumn="1" w:lastColumn="0" w:noHBand="0" w:noVBand="1"/>
+      </w:tblPr>
+      <w:tblGrid>
+        <w:gridCol w:w="2392"/>
+        <w:gridCol w:w="2393"/>
+        <w:gridCol w:w="2393"/>
+        <w:gridCol w:w="2393"/>
+      </w:tblGrid>
+      <w:tr>
+        <w:tc>
+          <w:tcPr>
+            <w:tcW w:w="4785" w:type="dxa"/>
+            <w:gridSpan w:val="2"/>
+            <w:vAlign w:val="center"/>
+          </w:tcPr>
+          <w:p>
+            <w:pPr>
+              <w:jc w:val="center"/>
+              <w:rPr>
+                <w:b/>
+              </w:rPr>
+            </w:pPr>
+            <w:r>
+              <w:rPr>
+                <w:b/>
+              </w:rPr>
+              <w:t>Фиксированная структура</w:t>
+            </w:r>
+          </w:p>
+        </w:tc>
+        <w:tc>
+          <w:tcPr>
+            <w:tcW w:w="4786" w:type="dxa"/>
+            <w:gridSpan w:val="2"/>
+            <w:vAlign w:val="center"/>
+          </w:tcPr>
+          <w:p>
+            <w:pPr>
+              <w:jc w:val="center"/>
+              <w:rPr>
+                <w:b/>
+              </w:rPr>
+            </w:pPr>
+            <w:r>
+              <w:rPr>
+                <w:b/>
+              </w:rPr>
+              <w:t>Песочница</w:t>
+            </w:r>
+          </w:p>
+        </w:tc>
+      </w:tr>
+      <w:tr>
+        <w:tc>
+          <w:tcPr>
+            <w:tcW w:w="2392" w:type="dxa"/>
+            <w:vAlign w:val="center"/>
+          </w:tcPr>
+          <w:p>
+            <w:pPr>
+              <w:jc w:val="center"/>
+              <w:rPr>
+                <w:b/>
+              </w:rPr>
+            </w:pPr>
+            <w:r>
+              <w:rPr>
+                <w:b/>
+              </w:rPr>
+              <w:t>+</w:t>
+            </w:r>
+          </w:p>
+        </w:tc>
+        <w:tc>
+          <w:tcPr>
+            <w:tcW w:w="2393" w:type="dxa"/>
+            <w:vAlign w:val="center"/>
+          </w:tcPr>
+          <w:p>
+            <w:pPr>
+              <w:jc w:val="center"/>
+              <w:rPr>
+                <w:b/>
+              </w:rPr>
+            </w:pPr>
+            <w:r>
+              <w:rPr>
+                <w:b/>
+              </w:rPr>
+              <w:t>-</w:t>
+            </w:r>
+          </w:p>
+        </w:tc>
+        <w:tc>
+          <w:tcPr>
+            <w:tcW w:w="2393" w:type="dxa"/>
+            <w:vAlign w:val="center"/>
+          </w:tcPr>
+          <w:p>
+            <w:pPr>
+              <w:jc w:val="center"/>
+              <w:rPr>
+                <w:b/>
+              </w:rPr>
+            </w:pPr>
+            <w:r>
+              <w:rPr>
+                <w:b/>
+              </w:rPr>
+              <w:t>+</w:t>
+            </w:r>
+          </w:p>
+        </w:tc>
+        <w:tc>
+          <w:tcPr>
+            <w:tcW w:w="2393" w:type="dxa"/>
+            <w:vAlign w:val="center"/>
+          </w:tcPr>
+          <w:p>
+            <w:pPr>
+              <w:jc w:val="center"/>
+              <w:rPr>
+                <w:b/>
+              </w:rPr>
+            </w:pPr>
+            <w:r>
+              <w:rPr>
+                <w:b/>
+              </w:rPr>
+              <w:t>-</w:t>
+            </w:r>
+          </w:p>
+        </w:tc>
+      </w:tr>
+      <w:tr>
+        <w:tc>
+          <w:tcPr>
+            <w:tcW w:w="2392" w:type="dxa"/>
+            <w:vAlign w:val="center"/>
+          </w:tcPr>
+          <w:p>
+            <w:pPr>
+              <w:jc w:val="both"/>
+            </w:pPr>
+            <w:r>
+              <w:t>Простота реализации</w:t>
+            </w:r>
+          </w:p>
+        </w:tc>
+        <w:tc>
+          <w:tcPr>
+            <w:tcW w:w="2393" w:type="dxa"/>
+            <w:vAlign w:val="center"/>
+          </w:tcPr>
+          <w:p>
+            <w:pPr>
+              <w:jc w:val="both"/>
+              <w:rPr>
+                <w:lang w:val="en-US"/>
+              </w:rPr>
+            </w:pPr>
+            <w:r>
+              <w:t>Нет возможности масштабировать БД</w:t>
+            </w:r>
+          </w:p>
+        </w:tc>
+        <w:tc>
+          <w:tcPr>
+            <w:tcW w:w="2393" w:type="dxa"/>
+            <w:vAlign w:val="center"/>
+          </w:tcPr>
+          <w:p>
+            <w:pPr>
+              <w:jc w:val="both"/>
+            </w:pPr>
+            <w:r>
+              <w:t>Позволяет создать любую структуру</w:t>
+            </w:r>
+          </w:p>
+        </w:tc>
+        <w:tc>
+          <w:tcPr>
+            <w:tcW w:w="2393" w:type="dxa"/>
+            <w:vAlign w:val="center"/>
+          </w:tcPr>
+          <w:p>
+            <w:pPr>
+              <w:jc w:val="both"/>
+              <w:rPr>
+                <w:lang w:val="en-US"/>
+              </w:rPr>
+            </w:pPr>
+            <w:r>
+              <w:t>Не низкий порог вхождения</w:t>
+            </w:r>
+          </w:p>
+        </w:tc>
+      </w:tr>
+      <w:tr>
+        <w:tc>
+          <w:tcPr>
+            <w:tcW w:w="2392" w:type="dxa"/>
+            <w:vAlign w:val="center"/>
+          </w:tcPr>
+          <w:p>
+            <w:pPr>
+              <w:jc w:val="both"/>
+            </w:pPr>
+            <w:r>
+              <w:t xml:space="preserve">Легко воспринимается пользователем </w:t>
+            </w:r>
+            <w:r>
+              <w:t xml:space="preserve">=&gt; </w:t>
+            </w:r>
+            <w:r>
+              <w:t>потенциально шире аудитория</w:t>
+            </w:r>
+          </w:p>
+        </w:tc>
+        <w:tc>
+          <w:tcPr>
+            <w:tcW w:w="2393" w:type="dxa"/>
+            <w:vAlign w:val="center"/>
+          </w:tcPr>
+          <w:p>
+            <w:pPr>
+              <w:jc w:val="both"/>
+            </w:pPr>
+          </w:p>
+        </w:tc>
+        <w:tc>
+          <w:tcPr>
+            <w:tcW w:w="2393" w:type="dxa"/>
+            <w:vAlign w:val="center"/>
+          </w:tcPr>
+          <w:p>
+            <w:pPr>
+              <w:jc w:val="both"/>
+            </w:pPr>
+          </w:p>
+        </w:tc>
+        <w:tc>
+          <w:tcPr>
+            <w:tcW w:w="2393" w:type="dxa"/>
+            <w:vAlign w:val="center"/>
+          </w:tcPr>
+          <w:p>
+            <w:pPr>
+              <w:jc w:val="both"/>
+            </w:pPr>
+          </w:p>
+        </w:tc>
+      </w:tr>
+      <w:tr>
+        <w:tc>
+          <w:tcPr>
+            <w:tcW w:w="2392" w:type="dxa"/>
+            <w:vAlign w:val="center"/>
+          </w:tcPr>
+          <w:p>
+            <w:pPr>
+              <w:jc w:val="both"/>
+            </w:pPr>
+          </w:p>
+        </w:tc>
+        <w:tc>
+          <w:tcPr>
+            <w:tcW w:w="2393" w:type="dxa"/>
+            <w:vAlign w:val="center"/>
+          </w:tcPr>
+          <w:p>
+            <w:pPr>
+              <w:jc w:val="both"/>
+            </w:pPr>
+          </w:p>
+        </w:tc>
+        <w:tc>
+          <w:tcPr>
+            <w:tcW w:w="2393" w:type="dxa"/>
+            <w:vAlign w:val="center"/>
+          </w:tcPr>
+          <w:p>
+            <w:pPr>
+              <w:jc w:val="both"/>
+            </w:pPr>
+          </w:p>
+        </w:tc>
+        <w:tc>
+          <w:tcPr>
+            <w:tcW w:w="2393" w:type="dxa"/>
+            <w:vAlign w:val="center"/>
+          </w:tcPr>
+          <w:p>
+            <w:pPr>
+              <w:jc w:val="both"/>
+            </w:pPr>
+          </w:p>
+        </w:tc>
+      </w:tr>
+    </w:tbl>
+    <w:p/>
+    <w:p>
+      <w:r>
         <w:t>Функционал.</w:t>
       </w:r>
     </w:p>
     <w:p>
       <w:pPr>
-        <w:pStyle w:val="Normal"/>
-        <w:rPr/>
-      </w:pPr>
-      <w:r>
-        <w:rPr/>
-      </w:r>
-    </w:p>
-    <w:p>
-      <w:pPr>
-        <w:pStyle w:val="ListParagraph"/>
+        <w:pStyle w:val="a8"/>
         <w:numPr>
           <w:ilvl w:val="0"/>
           <w:numId w:val="1"/>
         </w:numPr>
-        <w:rPr/>
-      </w:pPr>
-      <w:r>
-        <w:rPr/>
+      </w:pPr>
+      <w:r>
         <w:t xml:space="preserve">Хранение. </w:t>
       </w:r>
     </w:p>
     <w:p>
       <w:pPr>
-        <w:pStyle w:val="Normal"/>
-        <w:ind w:left="720" w:hanging="0"/>
-        <w:rPr/>
-      </w:pPr>
-      <w:r>
-        <w:rPr/>
+        <w:ind w:left="720"/>
+      </w:pPr>
+      <w:r>
         <w:t>Необходимо хранить информацию. Пользователь может создавать сколько угодно таблиц, но все они будут одинаковыми (при создании таблицы привязываются триггеры).</w:t>
       </w:r>
     </w:p>
     <w:p>
       <w:pPr>
-        <w:pStyle w:val="Normal"/>
-        <w:ind w:left="720" w:hanging="0"/>
-        <w:rPr/>
-      </w:pPr>
-      <w:r>
-        <w:rPr/>
+        <w:ind w:left="720"/>
+      </w:pPr>
+      <w:r>
         <w:t xml:space="preserve">При добавлении записи в таблицу необходимо установить этой записи категорию. </w:t>
       </w:r>
     </w:p>
     <w:p>
       <w:pPr>
-        <w:pStyle w:val="Normal"/>
-        <w:ind w:left="720" w:hanging="0"/>
-        <w:rPr/>
-      </w:pPr>
-      <w:r>
-        <w:rPr/>
-        <w:t>При реализации записи так-же выбирается категория.</w:t>
-      </w:r>
-    </w:p>
-    <w:p>
-      <w:pPr>
-        <w:pStyle w:val="Normal"/>
-        <w:ind w:left="720" w:hanging="0"/>
-        <w:rPr/>
-      </w:pPr>
-      <w:r>
-        <w:rPr/>
-        <w:t xml:space="preserve">В системную таблицу-история (должна находится в той-же БД что и редактируемая таблица) заносятся все транзакции по добавлении/реализации. </w:t>
-      </w:r>
-    </w:p>
-    <w:p>
-      <w:pPr>
-        <w:pStyle w:val="ListParagraph"/>
+        <w:ind w:left="720"/>
+      </w:pPr>
+      <w:r>
+        <w:t xml:space="preserve">При реализации записи </w:t>
+      </w:r>
+      <w:proofErr w:type="gramStart"/>
+      <w:r>
+        <w:t>так-же</w:t>
+      </w:r>
+      <w:proofErr w:type="gramEnd"/>
+      <w:r>
+        <w:t xml:space="preserve"> выбирается категория.</w:t>
+      </w:r>
+    </w:p>
+    <w:p>
+      <w:pPr>
+        <w:ind w:left="720"/>
+      </w:pPr>
+      <w:r>
+        <w:lastRenderedPageBreak/>
+        <w:t xml:space="preserve">В системную таблицу-история (должна находится в той-же </w:t>
+      </w:r>
+      <w:proofErr w:type="gramStart"/>
+      <w:r>
+        <w:t>БД</w:t>
+      </w:r>
+      <w:proofErr w:type="gramEnd"/>
+      <w:r>
+        <w:t xml:space="preserve"> что и редактируемая таблица) заносятся все транзакции по добавлении/реализации. </w:t>
+      </w:r>
+    </w:p>
+    <w:p>
+      <w:pPr>
+        <w:pStyle w:val="a8"/>
         <w:numPr>
           <w:ilvl w:val="0"/>
           <w:numId w:val="1"/>
         </w:numPr>
-        <w:rPr/>
-      </w:pPr>
-      <w:r>
-        <w:rPr/>
+      </w:pPr>
+      <w:r>
         <w:t>Редактирование системных констант.</w:t>
       </w:r>
     </w:p>
     <w:p>
       <w:pPr>
-        <w:pStyle w:val="ListParagraph"/>
-        <w:rPr/>
-      </w:pPr>
-      <w:r>
-        <w:rPr/>
-        <w:t xml:space="preserve">К системным константам относятся категории добавления и категории реализации, курсы валют, статус поступления?, </w:t>
-      </w:r>
-    </w:p>
-    <w:p>
-      <w:pPr>
-        <w:pStyle w:val="ListParagraph"/>
-        <w:rPr/>
-      </w:pPr>
-      <w:r>
-        <w:rPr/>
-      </w:r>
-    </w:p>
-    <w:p>
-      <w:pPr>
-        <w:pStyle w:val="ListParagraph"/>
-        <w:rPr/>
-      </w:pPr>
-      <w:r>
-        <w:rPr/>
+        <w:pStyle w:val="a8"/>
+      </w:pPr>
+      <w:r>
+        <w:t>К системным константам относятся категории добавления и категории реализации, курсы валют, статус поступления</w:t>
+      </w:r>
+      <w:proofErr w:type="gramStart"/>
+      <w:r>
+        <w:t xml:space="preserve">?, </w:t>
+      </w:r>
+      <w:proofErr w:type="gramEnd"/>
+    </w:p>
+    <w:p>
+      <w:pPr>
+        <w:pStyle w:val="a8"/>
+      </w:pPr>
+    </w:p>
+    <w:p>
+      <w:pPr>
+        <w:pStyle w:val="a8"/>
+      </w:pPr>
+      <w:r>
         <w:t>Примеры категории поступления: Продукты, Ремонт, Музыка, Техника</w:t>
       </w:r>
     </w:p>
     <w:p>
       <w:pPr>
-        <w:pStyle w:val="ListParagraph"/>
-        <w:rPr/>
-      </w:pPr>
-      <w:r>
-        <w:rPr/>
+        <w:pStyle w:val="a8"/>
+      </w:pPr>
+      <w:r>
         <w:t>Примеры категории реализация: Мусор, Питание, Продажа</w:t>
       </w:r>
     </w:p>
     <w:p>
       <w:pPr>
-        <w:pStyle w:val="ListParagraph"/>
-        <w:rPr/>
-      </w:pPr>
-      <w:r>
-        <w:rPr/>
+        <w:pStyle w:val="a8"/>
+      </w:pPr>
+      <w:r>
         <w:t>Системная таблица валют должна хранить курс по отношению к доллару.</w:t>
       </w:r>
     </w:p>
     <w:p>
       <w:pPr>
-        <w:pStyle w:val="ListParagraph"/>
+        <w:pStyle w:val="a8"/>
         <w:numPr>
           <w:ilvl w:val="0"/>
           <w:numId w:val="1"/>
         </w:numPr>
-        <w:rPr/>
-      </w:pPr>
-      <w:r>
-        <w:rPr/>
+      </w:pPr>
+      <w:r>
         <w:t xml:space="preserve">Анализ </w:t>
       </w:r>
     </w:p>
     <w:p>
       <w:pPr>
-        <w:pStyle w:val="ListParagraph"/>
+        <w:pStyle w:val="a8"/>
         <w:numPr>
           <w:ilvl w:val="1"/>
           <w:numId w:val="1"/>
         </w:numPr>
-        <w:rPr/>
-      </w:pPr>
-      <w:r>
-        <w:rPr/>
+      </w:pPr>
+      <w:r>
         <w:t>Поступление (По категориям, по позициям, по дате)</w:t>
       </w:r>
     </w:p>
     <w:p>
       <w:pPr>
-        <w:pStyle w:val="ListParagraph"/>
+        <w:pStyle w:val="a8"/>
         <w:numPr>
           <w:ilvl w:val="1"/>
           <w:numId w:val="1"/>
         </w:numPr>
-        <w:rPr/>
-      </w:pPr>
-      <w:r>
-        <w:rPr/>
+      </w:pPr>
+      <w:r>
         <w:t>Реализация (По категориям, по позициям, по дате)</w:t>
       </w:r>
     </w:p>
     <w:p>
       <w:pPr>
-        <w:pStyle w:val="Normal"/>
-        <w:ind w:left="708" w:hanging="0"/>
-        <w:rPr/>
-      </w:pPr>
-      <w:r>
-        <w:rPr/>
-        <w:t>Должен быть учет ежемесячных трат таких как ЖКХ, бензин</w:t>
-      </w:r>
-    </w:p>
-    <w:p>
-      <w:pPr>
-        <w:pStyle w:val="Normal"/>
-        <w:rPr/>
-      </w:pPr>
-      <w:r>
-        <w:rPr/>
+        <w:ind w:left="708"/>
+      </w:pPr>
+      <w:r>
+        <w:t xml:space="preserve">Должен быть учет ежемесячных </w:t>
+      </w:r>
+      <w:proofErr w:type="gramStart"/>
+      <w:r>
+        <w:t>трат</w:t>
+      </w:r>
+      <w:proofErr w:type="gramEnd"/>
+      <w:r>
+        <w:t xml:space="preserve"> таких как ЖКХ, бензин</w:t>
+      </w:r>
+    </w:p>
+    <w:p>
+      <w:r>
         <w:t>При создании БД пользователь может выбрать один из используемых шаблонов настроенной БД. Если не выбран ни один из шаблонов, используется шаблон по умолчанию для создания системных таблиц.</w:t>
       </w:r>
     </w:p>
     <w:p>
       <w:pPr>
-        <w:pStyle w:val="ListParagraph"/>
-        <w:ind w:left="0" w:hanging="0"/>
-        <w:rPr/>
-      </w:pPr>
-      <w:r>
-        <w:rPr/>
-        <w:t xml:space="preserve">В несконфигурированной БД содержатся только системные таблицы (см. в приложении на планшете с синей шапкой). Конфигурация БД происходит в </w:t>
-      </w:r>
+        <w:pStyle w:val="a8"/>
+        <w:ind w:left="0"/>
+      </w:pPr>
+      <w:r>
+        <w:t xml:space="preserve">В </w:t>
+      </w:r>
+      <w:proofErr w:type="spellStart"/>
+      <w:r>
+        <w:t>несконфигурированной</w:t>
+      </w:r>
+      <w:proofErr w:type="spellEnd"/>
+      <w:r>
+        <w:t xml:space="preserve"> БД содержатся только системные таблицы (см. в приложении на планшете с синей шапкой). Конфигурация БД происходит в </w:t>
+      </w:r>
+      <w:proofErr w:type="spellStart"/>
       <w:r>
         <w:rPr>
           <w:lang w:val="en-US"/>
         </w:rPr>
         <w:t>SandBox</w:t>
       </w:r>
-      <w:r>
-        <w:rPr/>
+      <w:proofErr w:type="spellEnd"/>
+      <w:r>
         <w:t>.</w:t>
       </w:r>
     </w:p>
     <w:p>
       <w:pPr>
-        <w:pStyle w:val="ListParagraph"/>
-        <w:ind w:left="0" w:hanging="0"/>
-        <w:rPr/>
-      </w:pPr>
-      <w:r>
-        <w:rPr/>
+        <w:pStyle w:val="a8"/>
+        <w:ind w:left="0"/>
+      </w:pPr>
+      <w:r>
         <w:t>БД можно сконфигурировать импортом шаблона.</w:t>
       </w:r>
     </w:p>
     <w:p>
       <w:pPr>
-        <w:pStyle w:val="ListParagraph"/>
-        <w:ind w:left="0" w:hanging="0"/>
-        <w:rPr/>
-      </w:pPr>
-      <w:r>
-        <w:rPr/>
-      </w:r>
-    </w:p>
-    <w:p>
-      <w:pPr>
-        <w:pStyle w:val="ListParagraph"/>
-        <w:ind w:left="0" w:hanging="0"/>
-        <w:rPr/>
-      </w:pPr>
+        <w:pStyle w:val="a8"/>
+        <w:ind w:left="0"/>
+      </w:pPr>
+    </w:p>
+    <w:p>
+      <w:pPr>
+        <w:pStyle w:val="a8"/>
+        <w:ind w:left="0"/>
+      </w:pPr>
+      <w:proofErr w:type="spellStart"/>
       <w:r>
         <w:rPr>
           <w:lang w:val="en-US"/>
         </w:rPr>
         <w:t>SandBox</w:t>
       </w:r>
-      <w:r>
-        <w:rPr/>
+      <w:proofErr w:type="spellEnd"/>
+      <w:r>
         <w:t xml:space="preserve"> (По функционалу схоже с 1С.Конфигуратор)</w:t>
       </w:r>
     </w:p>
     <w:p>
       <w:pPr>
-        <w:pStyle w:val="ListParagraph"/>
-        <w:ind w:left="0" w:hanging="0"/>
-        <w:rPr/>
-      </w:pPr>
-      <w:r>
-        <w:rPr/>
+        <w:pStyle w:val="a8"/>
+        <w:ind w:left="0"/>
+      </w:pPr>
+      <w:r>
         <w:tab/>
         <w:t>Возможности:</w:t>
       </w:r>
     </w:p>
     <w:p>
       <w:pPr>
-        <w:pStyle w:val="ListParagraph"/>
-        <w:ind w:left="0" w:hanging="0"/>
-        <w:rPr/>
-      </w:pPr>
-      <w:r>
-        <w:rPr/>
+        <w:pStyle w:val="a8"/>
+        <w:ind w:left="0"/>
+      </w:pPr>
+      <w:r>
         <w:tab/>
+      </w:r>
+      <w:r>
         <w:tab/>
-        <w:t>Создавать, редактировать системные константы ( Категория поступления, Категория реализации, Единицы измерения кол-ва, Валюта [при отключённой функции автоматического обновления])</w:t>
-      </w:r>
-    </w:p>
-    <w:p>
-      <w:pPr>
-        <w:pStyle w:val="ListParagraph"/>
-        <w:ind w:left="0" w:hanging="0"/>
-        <w:rPr/>
-      </w:pPr>
-      <w:r>
-        <w:rPr/>
+        <w:t xml:space="preserve">Создавать, редактировать системные константы </w:t>
+      </w:r>
+      <w:proofErr w:type="gramStart"/>
+      <w:r>
+        <w:t xml:space="preserve">( </w:t>
+      </w:r>
+      <w:proofErr w:type="gramEnd"/>
+      <w:r>
+        <w:t>Категория поступления, Категория реализации, Единицы измерения кол-ва, Валюта [при отключённой функции автоматического обновления])</w:t>
+      </w:r>
+    </w:p>
+    <w:p>
+      <w:pPr>
+        <w:pStyle w:val="a8"/>
+        <w:ind w:left="0"/>
+      </w:pPr>
+      <w:r>
         <w:tab/>
+      </w:r>
+      <w:r>
         <w:tab/>
         <w:t>Создание новых таблиц. Удаление, редактирование пользовательских таблиц.</w:t>
       </w:r>
     </w:p>
     <w:p>
       <w:pPr>
-        <w:pStyle w:val="ListParagraph"/>
-        <w:ind w:left="0" w:hanging="0"/>
-        <w:rPr/>
-      </w:pPr>
-      <w:r>
-        <w:rPr/>
+        <w:pStyle w:val="a8"/>
+        <w:ind w:left="0"/>
+      </w:pPr>
+      <w:r>
         <w:tab/>
+      </w:r>
+      <w:r>
         <w:tab/>
         <w:t>Привязки внешних ключей в пользовательских таблицах</w:t>
       </w:r>
     </w:p>
     <w:p>
       <w:pPr>
-        <w:pStyle w:val="ListParagraph"/>
-        <w:ind w:left="0" w:hanging="0"/>
-        <w:rPr/>
-      </w:pPr>
-      <w:r>
-        <w:rPr/>
-      </w:r>
-    </w:p>
-    <w:p>
-      <w:pPr>
-        <w:pStyle w:val="ListParagraph"/>
-        <w:ind w:left="0" w:hanging="0"/>
-        <w:rPr/>
-      </w:pPr>
-      <w:r>
-        <w:rPr/>
+        <w:pStyle w:val="a8"/>
+        <w:ind w:left="0"/>
+      </w:pPr>
+    </w:p>
+    <w:p>
+      <w:pPr>
+        <w:pStyle w:val="a8"/>
+        <w:ind w:left="0"/>
+      </w:pPr>
+      <w:r>
         <w:t xml:space="preserve">По сути действие конфигуратора сводится к набору </w:t>
       </w:r>
       <w:r>
@@ -403,18 +749,33 @@
         <w:t>SQL</w:t>
       </w:r>
       <w:r>
-        <w:rPr/>
-        <w:t xml:space="preserve"> запросов. =&gt; </w:t>
-      </w:r>
+        <w:t xml:space="preserve"> запросов</w:t>
+      </w:r>
+      <w:proofErr w:type="gramStart"/>
+      <w:r>
+        <w:t>.</w:t>
+      </w:r>
+      <w:proofErr w:type="gramEnd"/>
+      <w:r>
+        <w:t xml:space="preserve"> =&gt; </w:t>
+      </w:r>
+      <w:proofErr w:type="gramStart"/>
       <w:r>
         <w:rPr>
           <w:strike/>
         </w:rPr>
-        <w:t xml:space="preserve">для шаблона можно использовать готовый файл с набором </w:t>
-      </w:r>
+        <w:t>д</w:t>
+      </w:r>
+      <w:proofErr w:type="gramEnd"/>
       <w:r>
         <w:rPr>
           <w:strike/>
+        </w:rPr>
+        <w:t xml:space="preserve">ля шаблона можно использовать готовый файл с набором </w:t>
+      </w:r>
+      <w:r>
+        <w:rPr>
+          <w:strike/>
           <w:lang w:val="en-US"/>
         </w:rPr>
         <w:t>SQL</w:t>
@@ -441,23 +802,25 @@
     </w:p>
     <w:p>
       <w:pPr>
-        <w:pStyle w:val="ListParagraph"/>
-        <w:ind w:left="0" w:hanging="0"/>
-        <w:rPr/>
-      </w:pPr>
-      <w:r>
-        <w:rPr/>
-      </w:r>
-    </w:p>
-    <w:p>
-      <w:pPr>
-        <w:pStyle w:val="ListParagraph"/>
-        <w:ind w:left="0" w:hanging="0"/>
-        <w:rPr/>
-      </w:pPr>
-      <w:r>
-        <w:rPr/>
-        <w:t xml:space="preserve">Для шаблона используются заготовленные </w:t>
+        <w:pStyle w:val="a8"/>
+        <w:ind w:left="0"/>
+      </w:pPr>
+    </w:p>
+    <w:p>
+      <w:pPr>
+        <w:pStyle w:val="a8"/>
+        <w:ind w:left="0"/>
+      </w:pPr>
+      <w:r>
+        <w:t xml:space="preserve">Для шаблона используются </w:t>
+      </w:r>
+      <w:proofErr w:type="gramStart"/>
+      <w:r>
+        <w:t>заготовленные</w:t>
+      </w:r>
+      <w:proofErr w:type="gramEnd"/>
+      <w:r>
+        <w:t xml:space="preserve"> </w:t>
       </w:r>
       <w:r>
         <w:rPr>
@@ -466,30 +829,80 @@
         <w:t>jar</w:t>
       </w:r>
       <w:r>
-        <w:rPr/>
         <w:t>-модули</w:t>
       </w:r>
     </w:p>
     <w:p>
       <w:pPr>
-        <w:pStyle w:val="ListParagraph"/>
-        <w:ind w:left="0" w:hanging="0"/>
-        <w:rPr/>
-      </w:pPr>
-      <w:r>
-        <w:rPr/>
-      </w:r>
-    </w:p>
-    <w:p>
-      <w:pPr>
-        <w:pStyle w:val="ListParagraph"/>
-        <w:ind w:left="0" w:hanging="0"/>
-        <w:rPr>
-          <w:lang w:val="en-US"/>
-        </w:rPr>
-      </w:pPr>
-      <w:r>
-        <w:rPr/>
+        <w:pStyle w:val="a8"/>
+        <w:ind w:left="0"/>
+        <w:rPr>
+          <w:lang w:val="en-US"/>
+        </w:rPr>
+      </w:pPr>
+    </w:p>
+    <w:p>
+      <w:pPr>
+        <w:pStyle w:val="a8"/>
+        <w:ind w:left="0"/>
+      </w:pPr>
+      <w:r>
+        <w:t>Правила именования таблиц</w:t>
+      </w:r>
+    </w:p>
+    <w:p>
+      <w:pPr>
+        <w:pStyle w:val="a8"/>
+        <w:ind w:left="0"/>
+      </w:pPr>
+    </w:p>
+    <w:p>
+      <w:pPr>
+        <w:pStyle w:val="a8"/>
+        <w:ind w:left="0"/>
+      </w:pPr>
+      <w:r>
+        <w:t xml:space="preserve">Любая системная таблица именуется следующим шаблоном – </w:t>
+      </w:r>
+      <w:r>
+        <w:rPr>
+          <w:b/>
+          <w:i/>
+          <w:lang w:val="en-US"/>
+        </w:rPr>
+        <w:t>system</w:t>
+      </w:r>
+      <w:r>
+        <w:rPr>
+          <w:b/>
+          <w:i/>
+        </w:rPr>
+        <w:t>_%1</w:t>
+      </w:r>
+      <w:r>
+        <w:rPr>
+          <w:b/>
+          <w:i/>
+          <w:lang w:val="en-US"/>
+        </w:rPr>
+        <w:t>s</w:t>
+      </w:r>
+    </w:p>
+    <w:p>
+      <w:pPr>
+        <w:pStyle w:val="a8"/>
+        <w:ind w:left="0"/>
+      </w:pPr>
+    </w:p>
+    <w:p>
+      <w:pPr>
+        <w:pStyle w:val="a8"/>
+        <w:ind w:left="0"/>
+        <w:rPr>
+          <w:lang w:val="en-US"/>
+        </w:rPr>
+      </w:pPr>
+      <w:r>
         <w:t>Типы</w:t>
       </w:r>
       <w:r>
@@ -499,21 +912,27 @@
         <w:t xml:space="preserve"> </w:t>
       </w:r>
       <w:r>
-        <w:rPr/>
         <w:t>таблиц</w:t>
       </w:r>
       <w:r>
         <w:rPr>
           <w:lang w:val="en-US"/>
         </w:rPr>
-        <w:t>: TABLE, TABLE_SYSTEM, TABLE_SYSTEM_INVINSIBLE.</w:t>
-      </w:r>
-    </w:p>
-    <w:p>
-      <w:pPr>
-        <w:pStyle w:val="ListParagraph"/>
-        <w:ind w:left="0" w:hanging="0"/>
-        <w:rPr/>
+        <w:t xml:space="preserve">: </w:t>
+      </w:r>
+      <w:proofErr w:type="gramStart"/>
+      <w:r>
+        <w:rPr>
+          <w:lang w:val="en-US"/>
+        </w:rPr>
+        <w:t>TABLE, TABLE_SYSTEM, TABLE_SYSTEM_INVINSIBLE.</w:t>
+      </w:r>
+      <w:proofErr w:type="gramEnd"/>
+    </w:p>
+    <w:p>
+      <w:pPr>
+        <w:pStyle w:val="a8"/>
+        <w:ind w:left="0"/>
       </w:pPr>
       <w:r>
         <w:rPr>
@@ -522,17 +941,17 @@
         <w:t>TABLE</w:t>
       </w:r>
       <w:r>
-        <w:rPr/>
         <w:t xml:space="preserve"> – пользовательская таблица. Пользователь может создать, редактировать и удалить её через </w:t>
       </w:r>
+      <w:proofErr w:type="spellStart"/>
       <w:r>
         <w:rPr>
           <w:lang w:val="en-US"/>
         </w:rPr>
         <w:t>SandBox</w:t>
       </w:r>
-      <w:r>
-        <w:rPr/>
+      <w:proofErr w:type="spellEnd"/>
+      <w:r>
         <w:t xml:space="preserve">. Заполнение происходит через </w:t>
       </w:r>
       <w:r>
@@ -542,16 +961,15 @@
         <w:t>Viewer</w:t>
       </w:r>
       <w:r>
-        <w:rPr/>
         <w:t>.</w:t>
       </w:r>
     </w:p>
     <w:p>
       <w:pPr>
-        <w:pStyle w:val="ListParagraph"/>
-        <w:ind w:left="0" w:hanging="0"/>
-        <w:rPr/>
-      </w:pPr>
+        <w:pStyle w:val="a8"/>
+        <w:ind w:left="0"/>
+      </w:pPr>
+      <w:proofErr w:type="gramStart"/>
       <w:r>
         <w:rPr>
           <w:lang w:val="en-US"/>
@@ -559,7 +977,6 @@
         <w:t>TABLE</w:t>
       </w:r>
       <w:r>
-        <w:rPr/>
         <w:t>_</w:t>
       </w:r>
       <w:r>
@@ -569,17 +986,21 @@
         <w:t>SYSTEM</w:t>
       </w:r>
       <w:r>
-        <w:rPr/>
-        <w:t xml:space="preserve"> – системная таблица. Пользователь может создать, редактировать и удалить её через </w:t>
-      </w:r>
+        <w:t xml:space="preserve"> – системная таблица.</w:t>
+      </w:r>
+      <w:proofErr w:type="gramEnd"/>
+      <w:r>
+        <w:t xml:space="preserve"> Пользователь может создать, редактировать и удалить её через </w:t>
+      </w:r>
+      <w:proofErr w:type="spellStart"/>
       <w:r>
         <w:rPr>
           <w:lang w:val="en-US"/>
         </w:rPr>
         <w:t>SandBox</w:t>
       </w:r>
-      <w:r>
-        <w:rPr/>
+      <w:proofErr w:type="spellEnd"/>
+      <w:r>
         <w:t xml:space="preserve">. Через </w:t>
       </w:r>
       <w:r>
@@ -589,24 +1010,23 @@
         <w:t>Viewer</w:t>
       </w:r>
       <w:r>
-        <w:rPr/>
         <w:t xml:space="preserve"> происходит только чтение. Пример: Типы данных, Категория товаров, Валюта, Единицы измерения.</w:t>
       </w:r>
     </w:p>
     <w:p>
       <w:pPr>
-        <w:pStyle w:val="ListParagraph"/>
-        <w:ind w:left="0" w:hanging="0"/>
-        <w:rPr/>
-      </w:pPr>
-      <w:r>
-        <w:rPr>
-          <w:lang w:val="en-US"/>
-        </w:rPr>
+        <w:pStyle w:val="a8"/>
+        <w:ind w:left="0"/>
+      </w:pPr>
+      <w:proofErr w:type="gramStart"/>
+      <w:r>
+        <w:rPr>
+          <w:lang w:val="en-US"/>
+        </w:rPr>
+        <w:lastRenderedPageBreak/>
         <w:t>TABLE</w:t>
       </w:r>
       <w:r>
-        <w:rPr/>
         <w:t>_</w:t>
       </w:r>
       <w:r>
@@ -616,7 +1036,6 @@
         <w:t>SYSTEM</w:t>
       </w:r>
       <w:r>
-        <w:rPr/>
         <w:t>_</w:t>
       </w:r>
       <w:r>
@@ -626,59 +1045,51 @@
         <w:t>INVINSIBLE</w:t>
       </w:r>
       <w:r>
-        <w:rPr/>
         <w:t xml:space="preserve"> – системная таблица, недоступная пользователю даже через </w:t>
       </w:r>
+      <w:proofErr w:type="spellStart"/>
       <w:r>
         <w:rPr>
           <w:lang w:val="en-US"/>
         </w:rPr>
         <w:t>SandBox</w:t>
       </w:r>
-      <w:r>
-        <w:rPr/>
-        <w:t>. К таким таблицам относятся: Описания таблиц, Список таблиц, Типы таблиц.</w:t>
-      </w:r>
-    </w:p>
-    <w:p>
-      <w:pPr>
-        <w:pStyle w:val="ListParagraph"/>
-        <w:ind w:left="0" w:hanging="0"/>
-        <w:rPr/>
-      </w:pPr>
-      <w:r>
-        <w:rPr/>
-      </w:r>
-    </w:p>
-    <w:p>
-      <w:pPr>
-        <w:pStyle w:val="ListParagraph"/>
-        <w:ind w:left="0" w:hanging="0"/>
-        <w:rPr/>
-      </w:pPr>
-      <w:r>
-        <w:rPr/>
+      <w:proofErr w:type="spellEnd"/>
+      <w:r>
+        <w:t>.</w:t>
+      </w:r>
+      <w:proofErr w:type="gramEnd"/>
+      <w:r>
+        <w:t xml:space="preserve"> К таким таблицам относятся: Описания таблиц, Список таблиц, Типы таблиц.</w:t>
+      </w:r>
+    </w:p>
+    <w:p>
+      <w:pPr>
+        <w:pStyle w:val="a8"/>
+        <w:ind w:left="0"/>
+      </w:pPr>
+    </w:p>
+    <w:p>
+      <w:pPr>
+        <w:pStyle w:val="a8"/>
+        <w:ind w:left="0"/>
+      </w:pPr>
+      <w:r>
         <w:t>ИЗМЕНЕНИЕ ПО ТИПАМ ТАБЛИЦ</w:t>
       </w:r>
     </w:p>
     <w:p>
       <w:pPr>
-        <w:pStyle w:val="ListParagraph"/>
-        <w:ind w:left="0" w:hanging="0"/>
-        <w:rPr/>
-      </w:pPr>
-      <w:r>
-        <w:rPr/>
-      </w:r>
-    </w:p>
-    <w:p>
-      <w:pPr>
-        <w:pStyle w:val="ListParagraph"/>
-        <w:ind w:left="0" w:hanging="0"/>
-        <w:rPr>
-          <w:lang w:val="en-US"/>
-        </w:rPr>
-      </w:pPr>
+        <w:pStyle w:val="a8"/>
+        <w:ind w:left="0"/>
+      </w:pPr>
+    </w:p>
+    <w:p>
+      <w:pPr>
+        <w:pStyle w:val="a8"/>
+        <w:ind w:left="0"/>
+      </w:pPr>
+      <w:proofErr w:type="gramStart"/>
       <w:r>
         <w:rPr>
           <w:lang w:val="en-US"/>
@@ -686,7 +1097,6 @@
         <w:t>USER</w:t>
       </w:r>
       <w:r>
-        <w:rPr/>
         <w:t>_</w:t>
       </w:r>
       <w:r>
@@ -696,17 +1106,21 @@
         <w:t>TABLE</w:t>
       </w:r>
       <w:r>
-        <w:rPr/>
-        <w:t xml:space="preserve"> - пользовательская таблица. Пользователь может создать, редактировать и удалить её через </w:t>
-      </w:r>
+        <w:t xml:space="preserve"> - пользовательская таблица.</w:t>
+      </w:r>
+      <w:proofErr w:type="gramEnd"/>
+      <w:r>
+        <w:t xml:space="preserve"> Пользователь может создать, редактировать и удалить её через </w:t>
+      </w:r>
+      <w:proofErr w:type="spellStart"/>
       <w:r>
         <w:rPr>
           <w:lang w:val="en-US"/>
         </w:rPr>
         <w:t>SandBox</w:t>
       </w:r>
-      <w:r>
-        <w:rPr/>
+      <w:proofErr w:type="spellEnd"/>
+      <w:r>
         <w:t xml:space="preserve">. Заполнение происходит через </w:t>
       </w:r>
       <w:r>
@@ -716,15 +1130,13 @@
         <w:t>Viewer</w:t>
       </w:r>
       <w:r>
-        <w:rPr/>
         <w:t>.</w:t>
       </w:r>
     </w:p>
     <w:p>
       <w:pPr>
-        <w:pStyle w:val="ListParagraph"/>
-        <w:ind w:left="0" w:hanging="0"/>
-        <w:rPr/>
+        <w:pStyle w:val="a8"/>
+        <w:ind w:left="0"/>
       </w:pPr>
       <w:r>
         <w:rPr>
@@ -733,7 +1145,6 @@
         <w:t>GUIDE</w:t>
       </w:r>
       <w:r>
-        <w:rPr/>
         <w:t xml:space="preserve"> – таблицы с константными значениями. (Ограничить одной колонкой???). Валюта, Единицы измерения, </w:t>
       </w:r>
       <w:r>
@@ -743,7 +1154,6 @@
         <w:t>data</w:t>
       </w:r>
       <w:r>
-        <w:rPr/>
         <w:t>_</w:t>
       </w:r>
       <w:r>
@@ -753,25 +1163,24 @@
         <w:t>types</w:t>
       </w:r>
       <w:r>
-        <w:rPr/>
         <w:t xml:space="preserve"> и т.д. Любое редактирование через </w:t>
       </w:r>
+      <w:proofErr w:type="spellStart"/>
       <w:r>
         <w:rPr>
           <w:lang w:val="en-US"/>
         </w:rPr>
         <w:t>SandBox</w:t>
       </w:r>
-      <w:r>
-        <w:rPr/>
+      <w:proofErr w:type="spellEnd"/>
+      <w:r>
         <w:t>.</w:t>
       </w:r>
     </w:p>
     <w:p>
       <w:pPr>
-        <w:pStyle w:val="ListParagraph"/>
-        <w:ind w:left="0" w:hanging="0"/>
-        <w:rPr/>
+        <w:pStyle w:val="a8"/>
+        <w:ind w:left="0"/>
       </w:pPr>
       <w:r>
         <w:rPr>
@@ -780,15 +1189,13 @@
         <w:t>CONSTANTS</w:t>
       </w:r>
       <w:r>
-        <w:rPr/>
         <w:t xml:space="preserve"> – На текущий момент не вижу необходимость</w:t>
       </w:r>
     </w:p>
     <w:p>
       <w:pPr>
-        <w:pStyle w:val="ListParagraph"/>
-        <w:ind w:left="0" w:hanging="0"/>
-        <w:rPr/>
+        <w:pStyle w:val="a8"/>
+        <w:ind w:left="0"/>
       </w:pPr>
       <w:r>
         <w:rPr>
@@ -797,7 +1204,6 @@
         <w:t>SYSTEM</w:t>
       </w:r>
       <w:r>
-        <w:rPr/>
         <w:t>_</w:t>
       </w:r>
       <w:r>
@@ -807,9 +1213,9 @@
         <w:t>CONSTANTS</w:t>
       </w:r>
       <w:r>
-        <w:rPr/>
         <w:t xml:space="preserve"> – таблица с системными константами. </w:t>
       </w:r>
+      <w:proofErr w:type="gramStart"/>
       <w:r>
         <w:rPr>
           <w:lang w:val="en-US"/>
@@ -817,7 +1223,6 @@
         <w:t>table</w:t>
       </w:r>
       <w:r>
-        <w:rPr/>
         <w:t>_</w:t>
       </w:r>
       <w:r>
@@ -827,18 +1232,19 @@
         <w:t>types</w:t>
       </w:r>
       <w:r>
-        <w:rPr/>
         <w:t>.</w:t>
       </w:r>
-    </w:p>
-    <w:p>
-      <w:pPr>
-        <w:pStyle w:val="ListParagraph"/>
-        <w:ind w:left="0" w:hanging="0"/>
-        <w:rPr>
-          <w:lang w:val="en-US"/>
-        </w:rPr>
-      </w:pPr>
+      <w:proofErr w:type="gramEnd"/>
+    </w:p>
+    <w:p>
+      <w:pPr>
+        <w:pStyle w:val="a8"/>
+        <w:ind w:left="0"/>
+        <w:rPr>
+          <w:lang w:val="en-US"/>
+        </w:rPr>
+      </w:pPr>
+      <w:proofErr w:type="gramStart"/>
       <w:r>
         <w:rPr>
           <w:lang w:val="en-US"/>
@@ -846,7 +1252,6 @@
         <w:t>SYSTEM</w:t>
       </w:r>
       <w:r>
-        <w:rPr/>
         <w:t>_</w:t>
       </w:r>
       <w:r>
@@ -856,49 +1261,82 @@
         <w:t>TABLE</w:t>
       </w:r>
       <w:r>
-        <w:rPr/>
-        <w:t xml:space="preserve"> – Все системные таблицы, не отображаются пользователю. </w:t>
-      </w:r>
-      <w:r>
-        <w:rPr>
-          <w:lang w:val="en-US"/>
-        </w:rPr>
-        <w:t>table_desc, table_list</w:t>
-      </w:r>
-    </w:p>
-    <w:p>
-      <w:pPr>
-        <w:pStyle w:val="ListParagraph"/>
-        <w:ind w:left="0" w:hanging="0"/>
-        <w:rPr>
-          <w:lang w:val="en-US"/>
-        </w:rPr>
-      </w:pPr>
-      <w:r>
-        <w:rPr>
-          <w:lang w:val="en-US"/>
-        </w:rPr>
-      </w:r>
-    </w:p>
-    <w:p>
-      <w:pPr>
-        <w:pStyle w:val="ListParagraph"/>
-        <w:ind w:left="0" w:hanging="0"/>
-        <w:rPr/>
-      </w:pPr>
-      <w:r>
-        <w:rPr/>
+        <w:t xml:space="preserve"> – Все системные таблицы, не отображаются пользователю.</w:t>
+      </w:r>
+      <w:proofErr w:type="gramEnd"/>
+      <w:r>
+        <w:t xml:space="preserve"> </w:t>
+      </w:r>
+      <w:proofErr w:type="spellStart"/>
+      <w:r>
+        <w:rPr>
+          <w:lang w:val="en-US"/>
+        </w:rPr>
+        <w:t>table_desc</w:t>
+      </w:r>
+      <w:proofErr w:type="spellEnd"/>
+      <w:r>
+        <w:rPr>
+          <w:lang w:val="en-US"/>
+        </w:rPr>
+        <w:t xml:space="preserve">, </w:t>
+      </w:r>
+      <w:proofErr w:type="spellStart"/>
+      <w:r>
+        <w:rPr>
+          <w:lang w:val="en-US"/>
+        </w:rPr>
+        <w:t>table_list</w:t>
+      </w:r>
+      <w:proofErr w:type="spellEnd"/>
+    </w:p>
+    <w:p>
+      <w:pPr>
+        <w:pStyle w:val="a8"/>
+        <w:ind w:left="0"/>
+        <w:rPr>
+          <w:lang w:val="en-US"/>
+        </w:rPr>
+      </w:pPr>
+    </w:p>
+    <w:p>
+      <w:pPr>
+        <w:pStyle w:val="a8"/>
+        <w:ind w:left="0"/>
+      </w:pPr>
+      <w:r>
+        <w:t xml:space="preserve">Нужна таблица описание БД, где будет записана версия БД, … </w:t>
+      </w:r>
+      <w:bookmarkStart w:id="0" w:name="_GoBack"/>
+      <w:bookmarkEnd w:id="0"/>
+      <w:r>
+        <w:t>.</w:t>
+      </w:r>
+    </w:p>
+    <w:p>
+      <w:pPr>
+        <w:pStyle w:val="a8"/>
+        <w:ind w:left="0"/>
+        <w:rPr>
+          <w:lang w:val="en-US"/>
+        </w:rPr>
+      </w:pPr>
+    </w:p>
+    <w:p>
+      <w:pPr>
+        <w:pStyle w:val="a8"/>
+        <w:ind w:left="0"/>
+      </w:pPr>
+      <w:r>
         <w:t>Работа подзапросов</w:t>
       </w:r>
     </w:p>
     <w:p>
       <w:pPr>
-        <w:pStyle w:val="ListParagraph"/>
-        <w:ind w:left="0" w:hanging="0"/>
-        <w:rPr/>
-      </w:pPr>
-      <w:r>
-        <w:rPr/>
+        <w:pStyle w:val="a8"/>
+        <w:ind w:left="0"/>
+      </w:pPr>
+      <w:r>
         <w:t xml:space="preserve">Подзапросы для </w:t>
       </w:r>
       <w:r>
@@ -908,45 +1346,41 @@
         <w:t>INSERT</w:t>
       </w:r>
       <w:r>
-        <w:rPr/>
         <w:t>.</w:t>
       </w:r>
     </w:p>
     <w:p>
       <w:pPr>
-        <w:pStyle w:val="ListParagraph"/>
+        <w:pStyle w:val="a8"/>
         <w:numPr>
           <w:ilvl w:val="0"/>
           <w:numId w:val="2"/>
         </w:numPr>
-        <w:rPr/>
-      </w:pPr>
-      <w:r>
-        <w:rPr/>
+      </w:pPr>
+      <w:r>
         <w:t xml:space="preserve">Проверяем </w:t>
       </w:r>
+      <w:proofErr w:type="spellStart"/>
       <w:r>
         <w:rPr>
           <w:lang w:val="en-US"/>
         </w:rPr>
         <w:t>TableColumn</w:t>
       </w:r>
-      <w:r>
-        <w:rPr/>
+      <w:proofErr w:type="spellEnd"/>
+      <w:r>
         <w:t xml:space="preserve"> на наличие внешнего ключа.</w:t>
       </w:r>
     </w:p>
     <w:p>
       <w:pPr>
-        <w:pStyle w:val="ListParagraph"/>
+        <w:pStyle w:val="a8"/>
         <w:numPr>
           <w:ilvl w:val="0"/>
           <w:numId w:val="2"/>
         </w:numPr>
-        <w:rPr/>
-      </w:pPr>
-      <w:r>
-        <w:rPr/>
+      </w:pPr>
+      <w:r>
         <w:t xml:space="preserve">Если внешний ключ есть выполняем подзапрос </w:t>
       </w:r>
       <w:r>
@@ -956,7 +1390,6 @@
         <w:t>SELECT</w:t>
       </w:r>
       <w:r>
-        <w:rPr/>
         <w:t xml:space="preserve"> для определения </w:t>
       </w:r>
       <w:r>
@@ -966,43 +1399,39 @@
         <w:t>ID</w:t>
       </w:r>
       <w:r>
-        <w:rPr/>
         <w:t xml:space="preserve"> строки внешней таблицы</w:t>
       </w:r>
     </w:p>
     <w:p>
       <w:pPr>
-        <w:pStyle w:val="ListParagraph"/>
+        <w:pStyle w:val="a8"/>
         <w:numPr>
           <w:ilvl w:val="0"/>
           <w:numId w:val="2"/>
         </w:numPr>
-        <w:rPr/>
-      </w:pPr>
-      <w:r>
-        <w:rPr/>
+      </w:pPr>
+      <w:r>
         <w:t xml:space="preserve">Если внешнего ключа нет, вставляем значение </w:t>
       </w:r>
+      <w:proofErr w:type="spellStart"/>
       <w:r>
         <w:rPr>
           <w:lang w:val="en-US"/>
         </w:rPr>
         <w:t>ContentValues</w:t>
       </w:r>
-      <w:r>
-        <w:rPr/>
+      <w:proofErr w:type="spellEnd"/>
+      <w:r>
         <w:t>.</w:t>
       </w:r>
     </w:p>
     <w:p>
       <w:pPr>
-        <w:pStyle w:val="Normal"/>
-        <w:rPr>
-          <w:lang w:val="en-US"/>
-        </w:rPr>
-      </w:pPr>
-      <w:r>
-        <w:rPr/>
+        <w:rPr>
+          <w:lang w:val="en-US"/>
+        </w:rPr>
+      </w:pPr>
+      <w:r>
         <w:t xml:space="preserve">Подзапросы для </w:t>
       </w:r>
       <w:r>
@@ -1014,39 +1443,36 @@
     </w:p>
     <w:p>
       <w:pPr>
-        <w:pStyle w:val="ListParagraph"/>
+        <w:pStyle w:val="a8"/>
         <w:numPr>
           <w:ilvl w:val="0"/>
           <w:numId w:val="3"/>
         </w:numPr>
-        <w:rPr/>
-      </w:pPr>
-      <w:r>
-        <w:rPr/>
+      </w:pPr>
+      <w:r>
         <w:t xml:space="preserve">Проверяем </w:t>
       </w:r>
+      <w:proofErr w:type="spellStart"/>
       <w:r>
         <w:rPr>
           <w:lang w:val="en-US"/>
         </w:rPr>
         <w:t>TableColumn</w:t>
       </w:r>
-      <w:r>
-        <w:rPr/>
+      <w:proofErr w:type="spellEnd"/>
+      <w:r>
         <w:t xml:space="preserve"> на наличие внешнего ключа</w:t>
       </w:r>
     </w:p>
     <w:p>
       <w:pPr>
-        <w:pStyle w:val="ListParagraph"/>
+        <w:pStyle w:val="a8"/>
         <w:numPr>
           <w:ilvl w:val="0"/>
           <w:numId w:val="3"/>
         </w:numPr>
-        <w:rPr/>
-      </w:pPr>
-      <w:r>
-        <w:rPr/>
+      </w:pPr>
+      <w:r>
         <w:t xml:space="preserve">Определяем столбцы для отображения в запросе. Если внешний ключ есть – выполняем подзапрос </w:t>
       </w:r>
       <w:r>
@@ -1056,7 +1482,6 @@
         <w:t>SELECT</w:t>
       </w:r>
       <w:r>
-        <w:rPr/>
         <w:t xml:space="preserve"> для определения информации по </w:t>
       </w:r>
       <w:r>
@@ -1066,21 +1491,18 @@
         <w:t>ID</w:t>
       </w:r>
       <w:r>
-        <w:rPr/>
         <w:t xml:space="preserve"> строки внешней таблицы.</w:t>
       </w:r>
     </w:p>
     <w:p>
       <w:pPr>
-        <w:pStyle w:val="ListParagraph"/>
+        <w:pStyle w:val="a8"/>
         <w:numPr>
           <w:ilvl w:val="0"/>
           <w:numId w:val="3"/>
         </w:numPr>
-        <w:rPr/>
-      </w:pPr>
-      <w:r>
-        <w:rPr/>
+      </w:pPr>
+      <w:r>
         <w:t xml:space="preserve">Если внешнего ключа нет, вставляем значение </w:t>
       </w:r>
       <w:r>
@@ -1091,38 +1513,42 @@
       </w:r>
     </w:p>
     <w:p>
-      <w:pPr>
-        <w:pStyle w:val="Normal"/>
-        <w:rPr/>
-      </w:pPr>
-      <w:r>
-        <w:rPr/>
+      <w:r>
         <w:t>Шаблон подзапроса</w:t>
       </w:r>
     </w:p>
     <w:p>
       <w:pPr>
-        <w:pStyle w:val="Normal"/>
-        <w:rPr/>
-      </w:pPr>
+        <w:rPr>
+          <w:lang w:val="en-US"/>
+        </w:rPr>
+      </w:pPr>
+      <w:proofErr w:type="gramStart"/>
       <w:r>
         <w:rPr>
           <w:lang w:val="en-US"/>
         </w:rPr>
         <w:t>select</w:t>
       </w:r>
-      <w:r>
-        <w:rPr/>
+      <w:proofErr w:type="gramEnd"/>
+      <w:r>
+        <w:rPr>
+          <w:lang w:val="en-US"/>
+        </w:rPr>
         <w:t xml:space="preserve"> </w:t>
       </w:r>
+      <w:proofErr w:type="spellStart"/>
       <w:r>
         <w:rPr>
           <w:lang w:val="en-US"/>
         </w:rPr>
         <w:t>columnsName</w:t>
       </w:r>
-      <w:r>
-        <w:rPr/>
+      <w:proofErr w:type="spellEnd"/>
+      <w:r>
+        <w:rPr>
+          <w:lang w:val="en-US"/>
+        </w:rPr>
         <w:t xml:space="preserve"> </w:t>
       </w:r>
       <w:r>
@@ -1132,8 +1558,28 @@
         <w:t>from</w:t>
       </w:r>
       <w:r>
-        <w:rPr/>
-        <w:t xml:space="preserve"> `внешняя таблица` </w:t>
+        <w:rPr>
+          <w:lang w:val="en-US"/>
+        </w:rPr>
+        <w:t xml:space="preserve"> `</w:t>
+      </w:r>
+      <w:r>
+        <w:t>внешняя</w:t>
+      </w:r>
+      <w:r>
+        <w:rPr>
+          <w:lang w:val="en-US"/>
+        </w:rPr>
+        <w:t xml:space="preserve"> </w:t>
+      </w:r>
+      <w:r>
+        <w:t>таблица</w:t>
+      </w:r>
+      <w:r>
+        <w:rPr>
+          <w:lang w:val="en-US"/>
+        </w:rPr>
+        <w:t xml:space="preserve">` </w:t>
       </w:r>
       <w:r>
         <w:rPr>
@@ -1142,36 +1588,26 @@
         <w:t>where</w:t>
       </w:r>
       <w:r>
-        <w:rPr/>
+        <w:rPr>
+          <w:lang w:val="en-US"/>
+        </w:rPr>
         <w:t xml:space="preserve"> </w:t>
       </w:r>
     </w:p>
     <w:p>
       <w:pPr>
-        <w:pStyle w:val="Normal"/>
-        <w:rPr/>
-      </w:pPr>
-      <w:r>
-        <w:rPr/>
-      </w:r>
-    </w:p>
-    <w:p>
-      <w:pPr>
-        <w:pStyle w:val="Normal"/>
-        <w:rPr/>
-      </w:pPr>
-      <w:r>
-        <w:rPr/>
+        <w:rPr>
+          <w:lang w:val="en-US"/>
+        </w:rPr>
+      </w:pPr>
+    </w:p>
+    <w:p>
+      <w:r>
         <w:t>Логика работы внешнего ключа.</w:t>
       </w:r>
     </w:p>
     <w:p>
-      <w:pPr>
-        <w:pStyle w:val="Normal"/>
-        <w:rPr/>
-      </w:pPr>
-      <w:r>
-        <w:rPr/>
+      <w:r>
         <w:t>Если внешний ключ указывает на колонку, отличную от колонки “</w:t>
       </w:r>
       <w:r>
@@ -1181,7 +1617,6 @@
         <w:t>id</w:t>
       </w:r>
       <w:r>
-        <w:rPr/>
         <w:t xml:space="preserve">” в </w:t>
       </w:r>
       <w:r>
@@ -1191,7 +1626,6 @@
         <w:t>Table</w:t>
       </w:r>
       <w:r>
-        <w:rPr/>
         <w:t xml:space="preserve"> </w:t>
       </w:r>
       <w:r>
@@ -1201,17 +1635,19 @@
         <w:t>description</w:t>
       </w:r>
       <w:r>
-        <w:rPr/>
-        <w:t xml:space="preserve"> записываем какая колонка интересует текущую и используем её в подзапросах. При создании таблицы устанавливаем внешний ключ на идентификатор строки.</w:t>
-      </w:r>
-    </w:p>
-    <w:p>
-      <w:pPr>
-        <w:pStyle w:val="Normal"/>
-        <w:rPr/>
-      </w:pPr>
-      <w:r>
-        <w:rPr/>
+        <w:t xml:space="preserve"> </w:t>
+      </w:r>
+      <w:proofErr w:type="gramStart"/>
+      <w:r>
+        <w:t>записываем какая колонка интересует</w:t>
+      </w:r>
+      <w:proofErr w:type="gramEnd"/>
+      <w:r>
+        <w:t xml:space="preserve"> текущую и используем её в подзапросах. При создании таблицы устанавливаем внешний ключ на идентификатор строки.</w:t>
+      </w:r>
+    </w:p>
+    <w:p>
+      <w:r>
         <w:t>Если внешний ключ указывает только на таблицу, осуществляется указание внешнего ключа на столбец идентификатора строки внешней таблицы. В подзапросах работают все колонки кроме “</w:t>
       </w:r>
       <w:r>
@@ -1221,56 +1657,33 @@
         <w:t>id</w:t>
       </w:r>
       <w:r>
-        <w:rPr/>
         <w:t>”.</w:t>
       </w:r>
     </w:p>
-    <w:p>
-      <w:pPr>
-        <w:pStyle w:val="Normal"/>
-        <w:rPr/>
-      </w:pPr>
-      <w:r>
-        <w:rPr/>
-      </w:r>
-    </w:p>
-    <w:p>
-      <w:pPr>
-        <w:pStyle w:val="Normal"/>
-        <w:rPr/>
-      </w:pPr>
-      <w:r>
-        <w:rPr/>
+    <w:p/>
+    <w:p>
+      <w:r>
         <w:t>ЗАПРЕТ НА ПЕРЕИМЕНОВАНИЕ КОЛОНОК В СИСТЕМНЫХ ТАБЛИЦАХ!!!</w:t>
       </w:r>
     </w:p>
-    <w:p>
-      <w:pPr>
-        <w:pStyle w:val="Normal"/>
-        <w:rPr/>
-      </w:pPr>
-      <w:r>
-        <w:rPr/>
-      </w:r>
-    </w:p>
-    <w:p>
-      <w:pPr>
-        <w:pStyle w:val="Normal"/>
-        <w:rPr/>
-      </w:pPr>
-      <w:r>
-        <w:rPr/>
+    <w:p/>
+    <w:p>
+      <w:r>
+        <w:lastRenderedPageBreak/>
         <w:t>Проблема при переименовании таблицы.</w:t>
       </w:r>
     </w:p>
     <w:p>
-      <w:pPr>
-        <w:pStyle w:val="Normal"/>
-        <w:rPr/>
-      </w:pPr>
-      <w:r>
-        <w:rPr/>
-        <w:t xml:space="preserve">Если переименовываемая таблица является внешней таблицей для какой либо колонки, каким-то образом нужно обновлять информацию в </w:t>
+      <w:r>
+        <w:t xml:space="preserve">Если переименовываемая таблица является внешней </w:t>
+      </w:r>
+      <w:proofErr w:type="gramStart"/>
+      <w:r>
+        <w:t>таблицей</w:t>
+      </w:r>
+      <w:proofErr w:type="gramEnd"/>
+      <w:r>
+        <w:t xml:space="preserve"> для какой либо колонки, каким-то образом нужно обновлять информацию в </w:t>
       </w:r>
       <w:r>
         <w:rPr>
@@ -1279,58 +1692,41 @@
         <w:t>table</w:t>
       </w:r>
       <w:r>
-        <w:rPr/>
         <w:t xml:space="preserve"> </w:t>
       </w:r>
+      <w:proofErr w:type="spellStart"/>
       <w:r>
         <w:rPr>
           <w:lang w:val="en-US"/>
         </w:rPr>
         <w:t>desc</w:t>
       </w:r>
-      <w:r>
-        <w:rPr/>
+      <w:proofErr w:type="spellEnd"/>
+      <w:r>
         <w:t>.</w:t>
       </w:r>
     </w:p>
     <w:p>
-      <w:pPr>
-        <w:pStyle w:val="Normal"/>
-        <w:rPr/>
-      </w:pPr>
-      <w:r>
-        <w:rPr/>
-        <w:t>Возможное решение – Разделить колонку с ссылкой на внешнюю колонку на две колонки: внешнюю таблицу и внешнюю колонку.</w:t>
-      </w:r>
-    </w:p>
-    <w:p>
-      <w:pPr>
-        <w:pStyle w:val="Normal"/>
-        <w:rPr/>
-      </w:pPr>
-      <w:r>
-        <w:rPr/>
-      </w:r>
-    </w:p>
-    <w:p>
-      <w:pPr>
-        <w:pStyle w:val="Normal"/>
-        <w:rPr/>
-      </w:pPr>
-      <w:r>
-        <w:rPr/>
+      <w:r>
+        <w:t xml:space="preserve">Возможное решение – Разделить колонку </w:t>
+      </w:r>
+      <w:proofErr w:type="gramStart"/>
+      <w:r>
+        <w:t>с</w:t>
+      </w:r>
+      <w:proofErr w:type="gramEnd"/>
+      <w:r>
+        <w:t xml:space="preserve"> ссылкой на внешнюю колонку на две колонки: внешнюю таблицу и внешнюю колонку.</w:t>
+      </w:r>
+    </w:p>
+    <w:p/>
+    <w:p>
+      <w:r>
         <w:t>Добавить вставку даты создания таблицы.</w:t>
       </w:r>
     </w:p>
     <w:p>
-      <w:pPr>
-        <w:pStyle w:val="Normal"/>
-        <w:rPr>
-          <w:lang w:val="en-US"/>
-        </w:rPr>
-      </w:pPr>
-      <w:r>
-        <w:rPr/>
+      <w:r>
         <w:t xml:space="preserve">Графическая часть </w:t>
       </w:r>
       <w:r>
@@ -1340,257 +1736,126 @@
         <w:t>Sandbox</w:t>
       </w:r>
       <w:r>
-        <w:rPr/>
         <w:t>. Подсмотреть у 1С.</w:t>
       </w:r>
     </w:p>
     <w:p>
-      <w:pPr>
-        <w:pStyle w:val="Normal"/>
-        <w:rPr/>
-      </w:pPr>
-      <w:r>
-        <w:rPr/>
+      <w:r>
         <w:t>Список таблиц перевести в иерархический список (Категория -&gt; Таблицы).</w:t>
       </w:r>
     </w:p>
     <w:p>
-      <w:pPr>
-        <w:pStyle w:val="Normal"/>
-        <w:rPr/>
-      </w:pPr>
-      <w:r>
-        <w:rPr/>
+      <w:r>
         <w:t>Реализовать:</w:t>
       </w:r>
     </w:p>
     <w:p>
       <w:pPr>
-        <w:pStyle w:val="Normal"/>
         <w:ind w:firstLine="708"/>
-        <w:rPr/>
-      </w:pPr>
-      <w:r>
-        <w:rPr/>
+      </w:pPr>
+      <w:r>
         <w:t>- фильтрацию в списке таблицах;</w:t>
       </w:r>
     </w:p>
     <w:p>
       <w:pPr>
-        <w:pStyle w:val="Normal"/>
         <w:ind w:firstLine="708"/>
-        <w:rPr/>
-      </w:pPr>
-      <w:r>
-        <w:rPr/>
+      </w:pPr>
+      <w:r>
         <w:t>- редактирование таблиц:</w:t>
       </w:r>
     </w:p>
     <w:p>
       <w:pPr>
-        <w:pStyle w:val="Normal"/>
         <w:ind w:firstLine="708"/>
-        <w:rPr/>
-      </w:pPr>
-      <w:r>
-        <w:rPr/>
+      </w:pPr>
+      <w:r>
         <w:t>- рассмотреть навигацию по колонкам при создании таблиц;</w:t>
       </w:r>
     </w:p>
     <w:p>
       <w:pPr>
-        <w:pStyle w:val="Normal"/>
         <w:ind w:firstLine="708"/>
-        <w:rPr/>
-      </w:pPr>
-      <w:r>
-        <w:rPr/>
+      </w:pPr>
+      <w:r>
         <w:t>- просмотр и редактирование контента системных таблиц</w:t>
       </w:r>
     </w:p>
     <w:p>
       <w:pPr>
-        <w:pStyle w:val="Normal"/>
         <w:ind w:firstLine="708"/>
-        <w:rPr/>
-      </w:pPr>
-      <w:r>
-        <w:rPr/>
-      </w:r>
-    </w:p>
-    <w:p>
-      <w:pPr>
-        <w:pStyle w:val="Normal"/>
+      </w:pPr>
+    </w:p>
+    <w:p>
+      <w:pPr>
         <w:ind w:firstLine="708"/>
-        <w:rPr/>
-      </w:pPr>
-      <w:r>
-        <w:rPr/>
-      </w:r>
-    </w:p>
-    <w:p>
-      <w:pPr>
-        <w:pStyle w:val="Normal"/>
+      </w:pPr>
+    </w:p>
+    <w:p>
+      <w:pPr>
         <w:ind w:firstLine="708"/>
-        <w:rPr/>
-      </w:pPr>
-      <w:r>
-        <w:rPr/>
-      </w:r>
-    </w:p>
-    <w:p>
-      <w:pPr>
-        <w:pStyle w:val="Normal"/>
-        <w:ind w:hanging="0"/>
-        <w:rPr>
-          <w:lang w:val="en-US"/>
-        </w:rPr>
-      </w:pPr>
-      <w:r>
-        <w:rPr>
-          <w:lang w:val="en-US"/>
-        </w:rPr>
-      </w:r>
-    </w:p>
-    <w:p>
-      <w:pPr>
-        <w:pStyle w:val="Normal"/>
-        <w:ind w:hanging="0"/>
-        <w:rPr>
-          <w:lang w:val="en-US"/>
-        </w:rPr>
-      </w:pPr>
-      <w:r>
-        <w:rPr>
-          <w:lang w:val="en-US"/>
-        </w:rPr>
-      </w:r>
-    </w:p>
-    <w:p>
-      <w:pPr>
-        <w:pStyle w:val="Normal"/>
-        <w:ind w:hanging="0"/>
-        <w:rPr>
-          <w:lang w:val="en-US"/>
-        </w:rPr>
-      </w:pPr>
-      <w:r>
-        <w:rPr>
-          <w:lang w:val="en-US"/>
-        </w:rPr>
-      </w:r>
-    </w:p>
-    <w:p>
-      <w:pPr>
-        <w:pStyle w:val="Normal"/>
-        <w:ind w:hanging="0"/>
-        <w:rPr>
-          <w:lang w:val="ru-RU"/>
-        </w:rPr>
-      </w:pPr>
-      <w:r>
-        <w:rPr>
-          <w:lang w:val="ru-RU"/>
-        </w:rPr>
+      </w:pPr>
+    </w:p>
+    <w:p/>
+    <w:p/>
+    <w:p/>
+    <w:p>
+      <w:r>
         <w:t xml:space="preserve">Учет заказов из магазинов, например </w:t>
       </w:r>
       <w:r>
         <w:rPr>
           <w:lang w:val="en-US"/>
         </w:rPr>
-        <w:t>Ali.</w:t>
-      </w:r>
-      <w:r>
-        <w:rPr>
-          <w:lang w:val="ru-RU"/>
-        </w:rPr>
+        <w:t>Ali</w:t>
+      </w:r>
+      <w:r>
+        <w:t>.</w:t>
+      </w:r>
+      <w:r>
         <w:t xml:space="preserve"> </w:t>
       </w:r>
-      <w:r>
-        <w:rPr>
-          <w:lang w:val="ru-RU"/>
-        </w:rPr>
-        <w:t>Приожидании заказа стоит статус — ожидается.</w:t>
-      </w:r>
-      <w:r>
-        <w:rPr>
-          <w:lang w:val="ru-RU"/>
-        </w:rPr>
-        <w:t xml:space="preserve"> </w:t>
-      </w:r>
-      <w:r>
-        <w:rPr>
-          <w:lang w:val="ru-RU"/>
-        </w:rPr>
-        <w:t>При появлении заказа на руках — в наличии.</w:t>
-      </w:r>
-    </w:p>
-    <w:p>
-      <w:pPr>
-        <w:pStyle w:val="Normal"/>
-        <w:ind w:hanging="0"/>
-        <w:rPr>
-          <w:lang w:val="ru-RU"/>
-        </w:rPr>
-      </w:pPr>
-      <w:r>
-        <w:rPr>
-          <w:lang w:val="ru-RU"/>
-        </w:rPr>
-      </w:r>
-    </w:p>
-    <w:p>
-      <w:pPr>
-        <w:pStyle w:val="Normal"/>
-        <w:ind w:hanging="0"/>
-        <w:rPr>
-          <w:lang w:val="ru-RU"/>
-        </w:rPr>
-      </w:pPr>
-      <w:r>
-        <w:rPr>
-          <w:lang w:val="ru-RU"/>
-        </w:rPr>
-      </w:r>
-    </w:p>
-    <w:p>
-      <w:pPr>
-        <w:pStyle w:val="Normal"/>
-        <w:spacing w:before="0" w:after="200"/>
-        <w:ind w:hanging="0"/>
-        <w:rPr>
-          <w:lang w:val="ru-RU"/>
-        </w:rPr>
-      </w:pPr>
-      <w:r>
-        <w:rPr>
-          <w:lang w:val="ru-RU"/>
-        </w:rPr>
-        <w:t>Партнёры</w:t>
-      </w:r>
-      <w:r>
-        <w:rPr>
-          <w:lang w:val="ru-RU"/>
-        </w:rPr>
-        <w:t xml:space="preserve"> — список магазинов в которых возможны закупки</w:t>
+      <w:proofErr w:type="spellStart"/>
+      <w:r>
+        <w:t>Приожидании</w:t>
+      </w:r>
+      <w:proofErr w:type="spellEnd"/>
+      <w:r>
+        <w:t xml:space="preserve"> заказа стоит статус — ожидается. При появлении заказа на руках — в наличии.</w:t>
+      </w:r>
+    </w:p>
+    <w:p/>
+    <w:p/>
+    <w:p>
+      <w:r>
+        <w:t xml:space="preserve">Партнёры — список </w:t>
+      </w:r>
+      <w:proofErr w:type="gramStart"/>
+      <w:r>
+        <w:t>магазинов</w:t>
+      </w:r>
+      <w:proofErr w:type="gramEnd"/>
+      <w:r>
+        <w:t xml:space="preserve"> в которых возможны закупки</w:t>
       </w:r>
     </w:p>
     <w:sectPr>
-      <w:type w:val="nextPage"/>
       <w:pgSz w:w="11906" w:h="16838"/>
-      <w:pgMar w:left="1701" w:right="850" w:header="0" w:top="1134" w:footer="0" w:bottom="1134" w:gutter="0"/>
-      <w:pgNumType w:fmt="decimal"/>
-      <w:formProt w:val="false"/>
-      <w:textDirection w:val="lrTb"/>
-      <w:docGrid w:type="default" w:linePitch="360" w:charSpace="8192"/>
+      <w:pgMar w:top="1134" w:right="850" w:bottom="1134" w:left="1701" w:header="0" w:footer="0" w:gutter="0"/>
+      <w:cols w:space="720"/>
+      <w:formProt w:val="0"/>
+      <w:docGrid w:linePitch="360" w:charSpace="8192"/>
     </w:sectPr>
   </w:body>
 </w:document>
 </file>
 
 <file path=word/numbering.xml><?xml version="1.0" encoding="utf-8"?>
-<w:numbering xmlns:w="http://schemas.openxmlformats.org/wordprocessingml/2006/main" xmlns:o="urn:schemas-microsoft-com:office:office" xmlns:r="http://schemas.openxmlformats.org/officeDocument/2006/relationships" xmlns:v="urn:schemas-microsoft-com:vml" xmlns:mc="http://schemas.openxmlformats.org/markup-compatibility/2006" xmlns:w14="http://schemas.microsoft.com/office/word/2010/wordml" mc:Ignorable="w14">
-  <w:abstractNum w:abstractNumId="1">
+<w:numbering xmlns:wpc="http://schemas.microsoft.com/office/word/2010/wordprocessingCanvas" xmlns:mc="http://schemas.openxmlformats.org/markup-compatibility/2006" xmlns:o="urn:schemas-microsoft-com:office:office" xmlns:r="http://schemas.openxmlformats.org/officeDocument/2006/relationships" xmlns:m="http://schemas.openxmlformats.org/officeDocument/2006/math" xmlns:v="urn:schemas-microsoft-com:vml" xmlns:wp14="http://schemas.microsoft.com/office/word/2010/wordprocessingDrawing" xmlns:wp="http://schemas.openxmlformats.org/drawingml/2006/wordprocessingDrawing" xmlns:w10="urn:schemas-microsoft-com:office:word" xmlns:w="http://schemas.openxmlformats.org/wordprocessingml/2006/main" xmlns:w14="http://schemas.microsoft.com/office/word/2010/wordml" xmlns:wpg="http://schemas.microsoft.com/office/word/2010/wordprocessingGroup" xmlns:wpi="http://schemas.microsoft.com/office/word/2010/wordprocessingInk" xmlns:wne="http://schemas.microsoft.com/office/word/2006/wordml" xmlns:wps="http://schemas.microsoft.com/office/word/2010/wordprocessingShape" mc:Ignorable="w14 wp14">
+  <w:abstractNum w:abstractNumId="0">
+    <w:nsid w:val="0B782EF2"/>
+    <w:multiLevelType w:val="multilevel"/>
+    <w:tmpl w:val="7362FE4E"/>
     <w:lvl w:ilvl="0">
       <w:start w:val="1"/>
       <w:numFmt w:val="decimal"/>
@@ -1700,227 +1965,10 @@
       </w:pPr>
     </w:lvl>
   </w:abstractNum>
-  <w:abstractNum w:abstractNumId="2">
-    <w:lvl w:ilvl="0">
-      <w:start w:val="1"/>
-      <w:numFmt w:val="decimal"/>
-      <w:lvlText w:val="%1."/>
-      <w:lvlJc w:val="left"/>
-      <w:pPr>
-        <w:tabs>
-          <w:tab w:val="num" w:pos="0"/>
-        </w:tabs>
-        <w:ind w:left="720" w:hanging="360"/>
-      </w:pPr>
-    </w:lvl>
-    <w:lvl w:ilvl="1">
-      <w:start w:val="1"/>
-      <w:numFmt w:val="lowerLetter"/>
-      <w:lvlText w:val="%2."/>
-      <w:lvlJc w:val="left"/>
-      <w:pPr>
-        <w:tabs>
-          <w:tab w:val="num" w:pos="0"/>
-        </w:tabs>
-        <w:ind w:left="1440" w:hanging="360"/>
-      </w:pPr>
-    </w:lvl>
-    <w:lvl w:ilvl="2">
-      <w:start w:val="1"/>
-      <w:numFmt w:val="lowerRoman"/>
-      <w:lvlText w:val="%3."/>
-      <w:lvlJc w:val="right"/>
-      <w:pPr>
-        <w:tabs>
-          <w:tab w:val="num" w:pos="0"/>
-        </w:tabs>
-        <w:ind w:left="2160" w:hanging="180"/>
-      </w:pPr>
-    </w:lvl>
-    <w:lvl w:ilvl="3">
-      <w:start w:val="1"/>
-      <w:numFmt w:val="decimal"/>
-      <w:lvlText w:val="%4."/>
-      <w:lvlJc w:val="left"/>
-      <w:pPr>
-        <w:tabs>
-          <w:tab w:val="num" w:pos="0"/>
-        </w:tabs>
-        <w:ind w:left="2880" w:hanging="360"/>
-      </w:pPr>
-    </w:lvl>
-    <w:lvl w:ilvl="4">
-      <w:start w:val="1"/>
-      <w:numFmt w:val="lowerLetter"/>
-      <w:lvlText w:val="%5."/>
-      <w:lvlJc w:val="left"/>
-      <w:pPr>
-        <w:tabs>
-          <w:tab w:val="num" w:pos="0"/>
-        </w:tabs>
-        <w:ind w:left="3600" w:hanging="360"/>
-      </w:pPr>
-    </w:lvl>
-    <w:lvl w:ilvl="5">
-      <w:start w:val="1"/>
-      <w:numFmt w:val="lowerRoman"/>
-      <w:lvlText w:val="%6."/>
-      <w:lvlJc w:val="right"/>
-      <w:pPr>
-        <w:tabs>
-          <w:tab w:val="num" w:pos="0"/>
-        </w:tabs>
-        <w:ind w:left="4320" w:hanging="180"/>
-      </w:pPr>
-    </w:lvl>
-    <w:lvl w:ilvl="6">
-      <w:start w:val="1"/>
-      <w:numFmt w:val="decimal"/>
-      <w:lvlText w:val="%7."/>
-      <w:lvlJc w:val="left"/>
-      <w:pPr>
-        <w:tabs>
-          <w:tab w:val="num" w:pos="0"/>
-        </w:tabs>
-        <w:ind w:left="5040" w:hanging="360"/>
-      </w:pPr>
-    </w:lvl>
-    <w:lvl w:ilvl="7">
-      <w:start w:val="1"/>
-      <w:numFmt w:val="lowerLetter"/>
-      <w:lvlText w:val="%8."/>
-      <w:lvlJc w:val="left"/>
-      <w:pPr>
-        <w:tabs>
-          <w:tab w:val="num" w:pos="0"/>
-        </w:tabs>
-        <w:ind w:left="5760" w:hanging="360"/>
-      </w:pPr>
-    </w:lvl>
-    <w:lvl w:ilvl="8">
-      <w:start w:val="1"/>
-      <w:numFmt w:val="lowerRoman"/>
-      <w:lvlText w:val="%9."/>
-      <w:lvlJc w:val="right"/>
-      <w:pPr>
-        <w:tabs>
-          <w:tab w:val="num" w:pos="0"/>
-        </w:tabs>
-        <w:ind w:left="6480" w:hanging="180"/>
-      </w:pPr>
-    </w:lvl>
-  </w:abstractNum>
-  <w:abstractNum w:abstractNumId="3">
-    <w:lvl w:ilvl="0">
-      <w:start w:val="1"/>
-      <w:numFmt w:val="decimal"/>
-      <w:lvlText w:val="%1."/>
-      <w:lvlJc w:val="left"/>
-      <w:pPr>
-        <w:tabs>
-          <w:tab w:val="num" w:pos="0"/>
-        </w:tabs>
-        <w:ind w:left="720" w:hanging="360"/>
-      </w:pPr>
-    </w:lvl>
-    <w:lvl w:ilvl="1">
-      <w:start w:val="1"/>
-      <w:numFmt w:val="lowerLetter"/>
-      <w:lvlText w:val="%2."/>
-      <w:lvlJc w:val="left"/>
-      <w:pPr>
-        <w:tabs>
-          <w:tab w:val="num" w:pos="0"/>
-        </w:tabs>
-        <w:ind w:left="1440" w:hanging="360"/>
-      </w:pPr>
-    </w:lvl>
-    <w:lvl w:ilvl="2">
-      <w:start w:val="1"/>
-      <w:numFmt w:val="lowerRoman"/>
-      <w:lvlText w:val="%3."/>
-      <w:lvlJc w:val="right"/>
-      <w:pPr>
-        <w:tabs>
-          <w:tab w:val="num" w:pos="0"/>
-        </w:tabs>
-        <w:ind w:left="2160" w:hanging="180"/>
-      </w:pPr>
-    </w:lvl>
-    <w:lvl w:ilvl="3">
-      <w:start w:val="1"/>
-      <w:numFmt w:val="decimal"/>
-      <w:lvlText w:val="%4."/>
-      <w:lvlJc w:val="left"/>
-      <w:pPr>
-        <w:tabs>
-          <w:tab w:val="num" w:pos="0"/>
-        </w:tabs>
-        <w:ind w:left="2880" w:hanging="360"/>
-      </w:pPr>
-    </w:lvl>
-    <w:lvl w:ilvl="4">
-      <w:start w:val="1"/>
-      <w:numFmt w:val="lowerLetter"/>
-      <w:lvlText w:val="%5."/>
-      <w:lvlJc w:val="left"/>
-      <w:pPr>
-        <w:tabs>
-          <w:tab w:val="num" w:pos="0"/>
-        </w:tabs>
-        <w:ind w:left="3600" w:hanging="360"/>
-      </w:pPr>
-    </w:lvl>
-    <w:lvl w:ilvl="5">
-      <w:start w:val="1"/>
-      <w:numFmt w:val="lowerRoman"/>
-      <w:lvlText w:val="%6."/>
-      <w:lvlJc w:val="right"/>
-      <w:pPr>
-        <w:tabs>
-          <w:tab w:val="num" w:pos="0"/>
-        </w:tabs>
-        <w:ind w:left="4320" w:hanging="180"/>
-      </w:pPr>
-    </w:lvl>
-    <w:lvl w:ilvl="6">
-      <w:start w:val="1"/>
-      <w:numFmt w:val="decimal"/>
-      <w:lvlText w:val="%7."/>
-      <w:lvlJc w:val="left"/>
-      <w:pPr>
-        <w:tabs>
-          <w:tab w:val="num" w:pos="0"/>
-        </w:tabs>
-        <w:ind w:left="5040" w:hanging="360"/>
-      </w:pPr>
-    </w:lvl>
-    <w:lvl w:ilvl="7">
-      <w:start w:val="1"/>
-      <w:numFmt w:val="lowerLetter"/>
-      <w:lvlText w:val="%8."/>
-      <w:lvlJc w:val="left"/>
-      <w:pPr>
-        <w:tabs>
-          <w:tab w:val="num" w:pos="0"/>
-        </w:tabs>
-        <w:ind w:left="5760" w:hanging="360"/>
-      </w:pPr>
-    </w:lvl>
-    <w:lvl w:ilvl="8">
-      <w:start w:val="1"/>
-      <w:numFmt w:val="lowerRoman"/>
-      <w:lvlText w:val="%9."/>
-      <w:lvlJc w:val="right"/>
-      <w:pPr>
-        <w:tabs>
-          <w:tab w:val="num" w:pos="0"/>
-        </w:tabs>
-        <w:ind w:left="6480" w:hanging="180"/>
-      </w:pPr>
-    </w:lvl>
-  </w:abstractNum>
-  <w:abstractNum w:abstractNumId="4">
+  <w:abstractNum w:abstractNumId="1">
+    <w:nsid w:val="4A347163"/>
+    <w:multiLevelType w:val="multilevel"/>
+    <w:tmpl w:val="775C6CA2"/>
     <w:lvl w:ilvl="0">
       <w:start w:val="1"/>
       <w:numFmt w:val="none"/>
@@ -1931,7 +1979,7 @@
         <w:tabs>
           <w:tab w:val="num" w:pos="0"/>
         </w:tabs>
-        <w:ind w:left="0" w:hanging="0"/>
+        <w:ind w:left="0" w:firstLine="0"/>
       </w:pPr>
     </w:lvl>
     <w:lvl w:ilvl="1">
@@ -1944,7 +1992,7 @@
         <w:tabs>
           <w:tab w:val="num" w:pos="0"/>
         </w:tabs>
-        <w:ind w:left="0" w:hanging="0"/>
+        <w:ind w:left="0" w:firstLine="0"/>
       </w:pPr>
     </w:lvl>
     <w:lvl w:ilvl="2">
@@ -1957,7 +2005,7 @@
         <w:tabs>
           <w:tab w:val="num" w:pos="0"/>
         </w:tabs>
-        <w:ind w:left="0" w:hanging="0"/>
+        <w:ind w:left="0" w:firstLine="0"/>
       </w:pPr>
     </w:lvl>
     <w:lvl w:ilvl="3">
@@ -1970,7 +2018,7 @@
         <w:tabs>
           <w:tab w:val="num" w:pos="0"/>
         </w:tabs>
-        <w:ind w:left="0" w:hanging="0"/>
+        <w:ind w:left="0" w:firstLine="0"/>
       </w:pPr>
     </w:lvl>
     <w:lvl w:ilvl="4">
@@ -1983,7 +2031,7 @@
         <w:tabs>
           <w:tab w:val="num" w:pos="0"/>
         </w:tabs>
-        <w:ind w:left="0" w:hanging="0"/>
+        <w:ind w:left="0" w:firstLine="0"/>
       </w:pPr>
     </w:lvl>
     <w:lvl w:ilvl="5">
@@ -1996,7 +2044,7 @@
         <w:tabs>
           <w:tab w:val="num" w:pos="0"/>
         </w:tabs>
-        <w:ind w:left="0" w:hanging="0"/>
+        <w:ind w:left="0" w:firstLine="0"/>
       </w:pPr>
     </w:lvl>
     <w:lvl w:ilvl="6">
@@ -2009,7 +2057,7 @@
         <w:tabs>
           <w:tab w:val="num" w:pos="0"/>
         </w:tabs>
-        <w:ind w:left="0" w:hanging="0"/>
+        <w:ind w:left="0" w:firstLine="0"/>
       </w:pPr>
     </w:lvl>
     <w:lvl w:ilvl="7">
@@ -2022,7 +2070,7 @@
         <w:tabs>
           <w:tab w:val="num" w:pos="0"/>
         </w:tabs>
-        <w:ind w:left="0" w:hanging="0"/>
+        <w:ind w:left="0" w:firstLine="0"/>
       </w:pPr>
     </w:lvl>
     <w:lvl w:ilvl="8">
@@ -2035,31 +2083,257 @@
         <w:tabs>
           <w:tab w:val="num" w:pos="0"/>
         </w:tabs>
-        <w:ind w:left="0" w:hanging="0"/>
+        <w:ind w:left="0" w:firstLine="0"/>
+      </w:pPr>
+    </w:lvl>
+  </w:abstractNum>
+  <w:abstractNum w:abstractNumId="2">
+    <w:nsid w:val="4E927F67"/>
+    <w:multiLevelType w:val="multilevel"/>
+    <w:tmpl w:val="D6E80748"/>
+    <w:lvl w:ilvl="0">
+      <w:start w:val="1"/>
+      <w:numFmt w:val="decimal"/>
+      <w:lvlText w:val="%1."/>
+      <w:lvlJc w:val="left"/>
+      <w:pPr>
+        <w:tabs>
+          <w:tab w:val="num" w:pos="0"/>
+        </w:tabs>
+        <w:ind w:left="720" w:hanging="360"/>
+      </w:pPr>
+    </w:lvl>
+    <w:lvl w:ilvl="1">
+      <w:start w:val="1"/>
+      <w:numFmt w:val="lowerLetter"/>
+      <w:lvlText w:val="%2."/>
+      <w:lvlJc w:val="left"/>
+      <w:pPr>
+        <w:tabs>
+          <w:tab w:val="num" w:pos="0"/>
+        </w:tabs>
+        <w:ind w:left="1440" w:hanging="360"/>
+      </w:pPr>
+    </w:lvl>
+    <w:lvl w:ilvl="2">
+      <w:start w:val="1"/>
+      <w:numFmt w:val="lowerRoman"/>
+      <w:lvlText w:val="%3."/>
+      <w:lvlJc w:val="right"/>
+      <w:pPr>
+        <w:tabs>
+          <w:tab w:val="num" w:pos="0"/>
+        </w:tabs>
+        <w:ind w:left="2160" w:hanging="180"/>
+      </w:pPr>
+    </w:lvl>
+    <w:lvl w:ilvl="3">
+      <w:start w:val="1"/>
+      <w:numFmt w:val="decimal"/>
+      <w:lvlText w:val="%4."/>
+      <w:lvlJc w:val="left"/>
+      <w:pPr>
+        <w:tabs>
+          <w:tab w:val="num" w:pos="0"/>
+        </w:tabs>
+        <w:ind w:left="2880" w:hanging="360"/>
+      </w:pPr>
+    </w:lvl>
+    <w:lvl w:ilvl="4">
+      <w:start w:val="1"/>
+      <w:numFmt w:val="lowerLetter"/>
+      <w:lvlText w:val="%5."/>
+      <w:lvlJc w:val="left"/>
+      <w:pPr>
+        <w:tabs>
+          <w:tab w:val="num" w:pos="0"/>
+        </w:tabs>
+        <w:ind w:left="3600" w:hanging="360"/>
+      </w:pPr>
+    </w:lvl>
+    <w:lvl w:ilvl="5">
+      <w:start w:val="1"/>
+      <w:numFmt w:val="lowerRoman"/>
+      <w:lvlText w:val="%6."/>
+      <w:lvlJc w:val="right"/>
+      <w:pPr>
+        <w:tabs>
+          <w:tab w:val="num" w:pos="0"/>
+        </w:tabs>
+        <w:ind w:left="4320" w:hanging="180"/>
+      </w:pPr>
+    </w:lvl>
+    <w:lvl w:ilvl="6">
+      <w:start w:val="1"/>
+      <w:numFmt w:val="decimal"/>
+      <w:lvlText w:val="%7."/>
+      <w:lvlJc w:val="left"/>
+      <w:pPr>
+        <w:tabs>
+          <w:tab w:val="num" w:pos="0"/>
+        </w:tabs>
+        <w:ind w:left="5040" w:hanging="360"/>
+      </w:pPr>
+    </w:lvl>
+    <w:lvl w:ilvl="7">
+      <w:start w:val="1"/>
+      <w:numFmt w:val="lowerLetter"/>
+      <w:lvlText w:val="%8."/>
+      <w:lvlJc w:val="left"/>
+      <w:pPr>
+        <w:tabs>
+          <w:tab w:val="num" w:pos="0"/>
+        </w:tabs>
+        <w:ind w:left="5760" w:hanging="360"/>
+      </w:pPr>
+    </w:lvl>
+    <w:lvl w:ilvl="8">
+      <w:start w:val="1"/>
+      <w:numFmt w:val="lowerRoman"/>
+      <w:lvlText w:val="%9."/>
+      <w:lvlJc w:val="right"/>
+      <w:pPr>
+        <w:tabs>
+          <w:tab w:val="num" w:pos="0"/>
+        </w:tabs>
+        <w:ind w:left="6480" w:hanging="180"/>
+      </w:pPr>
+    </w:lvl>
+  </w:abstractNum>
+  <w:abstractNum w:abstractNumId="3">
+    <w:nsid w:val="560D6A33"/>
+    <w:multiLevelType w:val="multilevel"/>
+    <w:tmpl w:val="D458ADE0"/>
+    <w:lvl w:ilvl="0">
+      <w:start w:val="1"/>
+      <w:numFmt w:val="decimal"/>
+      <w:lvlText w:val="%1."/>
+      <w:lvlJc w:val="left"/>
+      <w:pPr>
+        <w:tabs>
+          <w:tab w:val="num" w:pos="0"/>
+        </w:tabs>
+        <w:ind w:left="720" w:hanging="360"/>
+      </w:pPr>
+    </w:lvl>
+    <w:lvl w:ilvl="1">
+      <w:start w:val="1"/>
+      <w:numFmt w:val="lowerLetter"/>
+      <w:lvlText w:val="%2."/>
+      <w:lvlJc w:val="left"/>
+      <w:pPr>
+        <w:tabs>
+          <w:tab w:val="num" w:pos="0"/>
+        </w:tabs>
+        <w:ind w:left="1440" w:hanging="360"/>
+      </w:pPr>
+    </w:lvl>
+    <w:lvl w:ilvl="2">
+      <w:start w:val="1"/>
+      <w:numFmt w:val="lowerRoman"/>
+      <w:lvlText w:val="%3."/>
+      <w:lvlJc w:val="right"/>
+      <w:pPr>
+        <w:tabs>
+          <w:tab w:val="num" w:pos="0"/>
+        </w:tabs>
+        <w:ind w:left="2160" w:hanging="180"/>
+      </w:pPr>
+    </w:lvl>
+    <w:lvl w:ilvl="3">
+      <w:start w:val="1"/>
+      <w:numFmt w:val="decimal"/>
+      <w:lvlText w:val="%4."/>
+      <w:lvlJc w:val="left"/>
+      <w:pPr>
+        <w:tabs>
+          <w:tab w:val="num" w:pos="0"/>
+        </w:tabs>
+        <w:ind w:left="2880" w:hanging="360"/>
+      </w:pPr>
+    </w:lvl>
+    <w:lvl w:ilvl="4">
+      <w:start w:val="1"/>
+      <w:numFmt w:val="lowerLetter"/>
+      <w:lvlText w:val="%5."/>
+      <w:lvlJc w:val="left"/>
+      <w:pPr>
+        <w:tabs>
+          <w:tab w:val="num" w:pos="0"/>
+        </w:tabs>
+        <w:ind w:left="3600" w:hanging="360"/>
+      </w:pPr>
+    </w:lvl>
+    <w:lvl w:ilvl="5">
+      <w:start w:val="1"/>
+      <w:numFmt w:val="lowerRoman"/>
+      <w:lvlText w:val="%6."/>
+      <w:lvlJc w:val="right"/>
+      <w:pPr>
+        <w:tabs>
+          <w:tab w:val="num" w:pos="0"/>
+        </w:tabs>
+        <w:ind w:left="4320" w:hanging="180"/>
+      </w:pPr>
+    </w:lvl>
+    <w:lvl w:ilvl="6">
+      <w:start w:val="1"/>
+      <w:numFmt w:val="decimal"/>
+      <w:lvlText w:val="%7."/>
+      <w:lvlJc w:val="left"/>
+      <w:pPr>
+        <w:tabs>
+          <w:tab w:val="num" w:pos="0"/>
+        </w:tabs>
+        <w:ind w:left="5040" w:hanging="360"/>
+      </w:pPr>
+    </w:lvl>
+    <w:lvl w:ilvl="7">
+      <w:start w:val="1"/>
+      <w:numFmt w:val="lowerLetter"/>
+      <w:lvlText w:val="%8."/>
+      <w:lvlJc w:val="left"/>
+      <w:pPr>
+        <w:tabs>
+          <w:tab w:val="num" w:pos="0"/>
+        </w:tabs>
+        <w:ind w:left="5760" w:hanging="360"/>
+      </w:pPr>
+    </w:lvl>
+    <w:lvl w:ilvl="8">
+      <w:start w:val="1"/>
+      <w:numFmt w:val="lowerRoman"/>
+      <w:lvlText w:val="%9."/>
+      <w:lvlJc w:val="right"/>
+      <w:pPr>
+        <w:tabs>
+          <w:tab w:val="num" w:pos="0"/>
+        </w:tabs>
+        <w:ind w:left="6480" w:hanging="180"/>
       </w:pPr>
     </w:lvl>
   </w:abstractNum>
   <w:num w:numId="1">
-    <w:abstractNumId w:val="1"/>
+    <w:abstractNumId w:val="3"/>
   </w:num>
   <w:num w:numId="2">
+    <w:abstractNumId w:val="0"/>
+  </w:num>
+  <w:num w:numId="3">
     <w:abstractNumId w:val="2"/>
   </w:num>
-  <w:num w:numId="3">
-    <w:abstractNumId w:val="3"/>
-  </w:num>
   <w:num w:numId="4">
-    <w:abstractNumId w:val="4"/>
+    <w:abstractNumId w:val="1"/>
   </w:num>
 </w:numbering>
 </file>
 
 <file path=word/styles.xml><?xml version="1.0" encoding="utf-8"?>
-<w:styles xmlns:w="http://schemas.openxmlformats.org/wordprocessingml/2006/main" xmlns:w14="http://schemas.microsoft.com/office/word/2010/wordml" xmlns:mc="http://schemas.openxmlformats.org/markup-compatibility/2006" mc:Ignorable="w14">
+<w:styles xmlns:mc="http://schemas.openxmlformats.org/markup-compatibility/2006" xmlns:r="http://schemas.openxmlformats.org/officeDocument/2006/relationships" xmlns:w="http://schemas.openxmlformats.org/wordprocessingml/2006/main" xmlns:w14="http://schemas.microsoft.com/office/word/2010/wordml" mc:Ignorable="w14">
   <w:docDefaults>
     <w:rPrDefault>
       <w:rPr>
-        <w:rFonts w:ascii="Calibri" w:hAnsi="Calibri" w:eastAsia="Calibri" w:cs="" w:asciiTheme="minorHAnsi" w:cstheme="minorBidi" w:eastAsiaTheme="minorHAnsi" w:hAnsiTheme="minorHAnsi"/>
+        <w:rFonts w:asciiTheme="minorHAnsi" w:eastAsiaTheme="minorHAnsi" w:hAnsiTheme="minorHAnsi" w:cstheme="minorBidi"/>
         <w:sz w:val="22"/>
         <w:szCs w:val="22"/>
         <w:lang w:val="ru-RU" w:eastAsia="en-US" w:bidi="ar-SA"/>
@@ -2067,13 +2341,13 @@
     </w:rPrDefault>
     <w:pPrDefault>
       <w:pPr>
-        <w:suppressAutoHyphens w:val="true"/>
+        <w:suppressAutoHyphens/>
       </w:pPr>
     </w:pPrDefault>
   </w:docDefaults>
   <w:latentStyles w:defLockedState="0" w:defUIPriority="99" w:defSemiHidden="1" w:defUnhideWhenUsed="1" w:defQFormat="0" w:count="267">
-    <w:lsdException w:name="Normal" w:uiPriority="0" w:semiHidden="0" w:unhideWhenUsed="0" w:qFormat="1"/>
-    <w:lsdException w:name="heading 1" w:uiPriority="9" w:semiHidden="0" w:unhideWhenUsed="0" w:qFormat="1"/>
+    <w:lsdException w:name="Normal" w:semiHidden="0" w:uiPriority="0" w:unhideWhenUsed="0" w:qFormat="1"/>
+    <w:lsdException w:name="heading 1" w:semiHidden="0" w:uiPriority="9" w:unhideWhenUsed="0" w:qFormat="1"/>
     <w:lsdException w:name="heading 2" w:uiPriority="9" w:qFormat="1"/>
     <w:lsdException w:name="heading 3" w:uiPriority="9" w:qFormat="1"/>
     <w:lsdException w:name="heading 4" w:uiPriority="9" w:qFormat="1"/>
@@ -2092,185 +2366,190 @@
     <w:lsdException w:name="toc 8" w:uiPriority="39"/>
     <w:lsdException w:name="toc 9" w:uiPriority="39"/>
     <w:lsdException w:name="caption" w:uiPriority="35" w:qFormat="1"/>
-    <w:lsdException w:name="Title" w:uiPriority="10" w:semiHidden="0" w:unhideWhenUsed="0" w:qFormat="1"/>
+    <w:lsdException w:name="Title" w:semiHidden="0" w:uiPriority="10" w:unhideWhenUsed="0" w:qFormat="1"/>
     <w:lsdException w:name="Default Paragraph Font" w:uiPriority="1"/>
-    <w:lsdException w:name="Subtitle" w:uiPriority="11" w:semiHidden="0" w:unhideWhenUsed="0" w:qFormat="1"/>
-    <w:lsdException w:name="Strong" w:uiPriority="22" w:semiHidden="0" w:unhideWhenUsed="0" w:qFormat="1"/>
-    <w:lsdException w:name="Emphasis" w:uiPriority="20" w:semiHidden="0" w:unhideWhenUsed="0" w:qFormat="1"/>
-    <w:lsdException w:name="Table Grid" w:uiPriority="59" w:semiHidden="0" w:unhideWhenUsed="0"/>
+    <w:lsdException w:name="Subtitle" w:semiHidden="0" w:uiPriority="11" w:unhideWhenUsed="0" w:qFormat="1"/>
+    <w:lsdException w:name="Strong" w:semiHidden="0" w:uiPriority="22" w:unhideWhenUsed="0" w:qFormat="1"/>
+    <w:lsdException w:name="Emphasis" w:semiHidden="0" w:uiPriority="20" w:unhideWhenUsed="0" w:qFormat="1"/>
+    <w:lsdException w:name="Table Grid" w:semiHidden="0" w:uiPriority="59" w:unhideWhenUsed="0"/>
     <w:lsdException w:name="Placeholder Text" w:unhideWhenUsed="0"/>
-    <w:lsdException w:name="No Spacing" w:uiPriority="1" w:semiHidden="0" w:unhideWhenUsed="0" w:qFormat="1"/>
-    <w:lsdException w:name="Light Shading" w:uiPriority="60" w:semiHidden="0" w:unhideWhenUsed="0"/>
-    <w:lsdException w:name="Light List" w:uiPriority="61" w:semiHidden="0" w:unhideWhenUsed="0"/>
-    <w:lsdException w:name="Light Grid" w:uiPriority="62" w:semiHidden="0" w:unhideWhenUsed="0"/>
-    <w:lsdException w:name="Medium Shading 1" w:uiPriority="63" w:semiHidden="0" w:unhideWhenUsed="0"/>
-    <w:lsdException w:name="Medium Shading 2" w:uiPriority="64" w:semiHidden="0" w:unhideWhenUsed="0"/>
-    <w:lsdException w:name="Medium List 1" w:uiPriority="65" w:semiHidden="0" w:unhideWhenUsed="0"/>
-    <w:lsdException w:name="Medium List 2" w:uiPriority="66" w:semiHidden="0" w:unhideWhenUsed="0"/>
-    <w:lsdException w:name="Medium Grid 1" w:uiPriority="67" w:semiHidden="0" w:unhideWhenUsed="0"/>
-    <w:lsdException w:name="Medium Grid 2" w:uiPriority="68" w:semiHidden="0" w:unhideWhenUsed="0"/>
-    <w:lsdException w:name="Medium Grid 3" w:uiPriority="69" w:semiHidden="0" w:unhideWhenUsed="0"/>
-    <w:lsdException w:name="Dark List" w:uiPriority="70" w:semiHidden="0" w:unhideWhenUsed="0"/>
-    <w:lsdException w:name="Colorful Shading" w:uiPriority="71" w:semiHidden="0" w:unhideWhenUsed="0"/>
-    <w:lsdException w:name="Colorful List" w:uiPriority="72" w:semiHidden="0" w:unhideWhenUsed="0"/>
-    <w:lsdException w:name="Colorful Grid" w:uiPriority="73" w:semiHidden="0" w:unhideWhenUsed="0"/>
-    <w:lsdException w:name="Light Shading Accent 1" w:uiPriority="60" w:semiHidden="0" w:unhideWhenUsed="0"/>
-    <w:lsdException w:name="Light List Accent 1" w:uiPriority="61" w:semiHidden="0" w:unhideWhenUsed="0"/>
-    <w:lsdException w:name="Light Grid Accent 1" w:uiPriority="62" w:semiHidden="0" w:unhideWhenUsed="0"/>
-    <w:lsdException w:name="Medium Shading 1 Accent 1" w:uiPriority="63" w:semiHidden="0" w:unhideWhenUsed="0"/>
-    <w:lsdException w:name="Medium Shading 2 Accent 1" w:uiPriority="64" w:semiHidden="0" w:unhideWhenUsed="0"/>
-    <w:lsdException w:name="Medium List 1 Accent 1" w:uiPriority="65" w:semiHidden="0" w:unhideWhenUsed="0"/>
+    <w:lsdException w:name="No Spacing" w:semiHidden="0" w:uiPriority="1" w:unhideWhenUsed="0" w:qFormat="1"/>
+    <w:lsdException w:name="Light Shading" w:semiHidden="0" w:uiPriority="60" w:unhideWhenUsed="0"/>
+    <w:lsdException w:name="Light List" w:semiHidden="0" w:uiPriority="61" w:unhideWhenUsed="0"/>
+    <w:lsdException w:name="Light Grid" w:semiHidden="0" w:uiPriority="62" w:unhideWhenUsed="0"/>
+    <w:lsdException w:name="Medium Shading 1" w:semiHidden="0" w:uiPriority="63" w:unhideWhenUsed="0"/>
+    <w:lsdException w:name="Medium Shading 2" w:semiHidden="0" w:uiPriority="64" w:unhideWhenUsed="0"/>
+    <w:lsdException w:name="Medium List 1" w:semiHidden="0" w:uiPriority="65" w:unhideWhenUsed="0"/>
+    <w:lsdException w:name="Medium List 2" w:semiHidden="0" w:uiPriority="66" w:unhideWhenUsed="0"/>
+    <w:lsdException w:name="Medium Grid 1" w:semiHidden="0" w:uiPriority="67" w:unhideWhenUsed="0"/>
+    <w:lsdException w:name="Medium Grid 2" w:semiHidden="0" w:uiPriority="68" w:unhideWhenUsed="0"/>
+    <w:lsdException w:name="Medium Grid 3" w:semiHidden="0" w:uiPriority="69" w:unhideWhenUsed="0"/>
+    <w:lsdException w:name="Dark List" w:semiHidden="0" w:uiPriority="70" w:unhideWhenUsed="0"/>
+    <w:lsdException w:name="Colorful Shading" w:semiHidden="0" w:uiPriority="71" w:unhideWhenUsed="0"/>
+    <w:lsdException w:name="Colorful List" w:semiHidden="0" w:uiPriority="72" w:unhideWhenUsed="0"/>
+    <w:lsdException w:name="Colorful Grid" w:semiHidden="0" w:uiPriority="73" w:unhideWhenUsed="0"/>
+    <w:lsdException w:name="Light Shading Accent 1" w:semiHidden="0" w:uiPriority="60" w:unhideWhenUsed="0"/>
+    <w:lsdException w:name="Light List Accent 1" w:semiHidden="0" w:uiPriority="61" w:unhideWhenUsed="0"/>
+    <w:lsdException w:name="Light Grid Accent 1" w:semiHidden="0" w:uiPriority="62" w:unhideWhenUsed="0"/>
+    <w:lsdException w:name="Medium Shading 1 Accent 1" w:semiHidden="0" w:uiPriority="63" w:unhideWhenUsed="0"/>
+    <w:lsdException w:name="Medium Shading 2 Accent 1" w:semiHidden="0" w:uiPriority="64" w:unhideWhenUsed="0"/>
+    <w:lsdException w:name="Medium List 1 Accent 1" w:semiHidden="0" w:uiPriority="65" w:unhideWhenUsed="0"/>
     <w:lsdException w:name="Revision" w:unhideWhenUsed="0"/>
-    <w:lsdException w:name="List Paragraph" w:uiPriority="34" w:semiHidden="0" w:unhideWhenUsed="0" w:qFormat="1"/>
-    <w:lsdException w:name="Quote" w:uiPriority="29" w:semiHidden="0" w:unhideWhenUsed="0" w:qFormat="1"/>
-    <w:lsdException w:name="Intense Quote" w:uiPriority="30" w:semiHidden="0" w:unhideWhenUsed="0" w:qFormat="1"/>
-    <w:lsdException w:name="Medium List 2 Accent 1" w:uiPriority="66" w:semiHidden="0" w:unhideWhenUsed="0"/>
-    <w:lsdException w:name="Medium Grid 1 Accent 1" w:uiPriority="67" w:semiHidden="0" w:unhideWhenUsed="0"/>
-    <w:lsdException w:name="Medium Grid 2 Accent 1" w:uiPriority="68" w:semiHidden="0" w:unhideWhenUsed="0"/>
-    <w:lsdException w:name="Medium Grid 3 Accent 1" w:uiPriority="69" w:semiHidden="0" w:unhideWhenUsed="0"/>
-    <w:lsdException w:name="Dark List Accent 1" w:uiPriority="70" w:semiHidden="0" w:unhideWhenUsed="0"/>
-    <w:lsdException w:name="Colorful Shading Accent 1" w:uiPriority="71" w:semiHidden="0" w:unhideWhenUsed="0"/>
-    <w:lsdException w:name="Colorful List Accent 1" w:uiPriority="72" w:semiHidden="0" w:unhideWhenUsed="0"/>
-    <w:lsdException w:name="Colorful Grid Accent 1" w:uiPriority="73" w:semiHidden="0" w:unhideWhenUsed="0"/>
-    <w:lsdException w:name="Light Shading Accent 2" w:uiPriority="60" w:semiHidden="0" w:unhideWhenUsed="0"/>
-    <w:lsdException w:name="Light List Accent 2" w:uiPriority="61" w:semiHidden="0" w:unhideWhenUsed="0"/>
-    <w:lsdException w:name="Light Grid Accent 2" w:uiPriority="62" w:semiHidden="0" w:unhideWhenUsed="0"/>
-    <w:lsdException w:name="Medium Shading 1 Accent 2" w:uiPriority="63" w:semiHidden="0" w:unhideWhenUsed="0"/>
-    <w:lsdException w:name="Medium Shading 2 Accent 2" w:uiPriority="64" w:semiHidden="0" w:unhideWhenUsed="0"/>
-    <w:lsdException w:name="Medium List 1 Accent 2" w:uiPriority="65" w:semiHidden="0" w:unhideWhenUsed="0"/>
-    <w:lsdException w:name="Medium List 2 Accent 2" w:uiPriority="66" w:semiHidden="0" w:unhideWhenUsed="0"/>
-    <w:lsdException w:name="Medium Grid 1 Accent 2" w:uiPriority="67" w:semiHidden="0" w:unhideWhenUsed="0"/>
-    <w:lsdException w:name="Medium Grid 2 Accent 2" w:uiPriority="68" w:semiHidden="0" w:unhideWhenUsed="0"/>
-    <w:lsdException w:name="Medium Grid 3 Accent 2" w:uiPriority="69" w:semiHidden="0" w:unhideWhenUsed="0"/>
-    <w:lsdException w:name="Dark List Accent 2" w:uiPriority="70" w:semiHidden="0" w:unhideWhenUsed="0"/>
-    <w:lsdException w:name="Colorful Shading Accent 2" w:uiPriority="71" w:semiHidden="0" w:unhideWhenUsed="0"/>
-    <w:lsdException w:name="Colorful List Accent 2" w:uiPriority="72" w:semiHidden="0" w:unhideWhenUsed="0"/>
-    <w:lsdException w:name="Colorful Grid Accent 2" w:uiPriority="73" w:semiHidden="0" w:unhideWhenUsed="0"/>
-    <w:lsdException w:name="Light Shading Accent 3" w:uiPriority="60" w:semiHidden="0" w:unhideWhenUsed="0"/>
-    <w:lsdException w:name="Light List Accent 3" w:uiPriority="61" w:semiHidden="0" w:unhideWhenUsed="0"/>
-    <w:lsdException w:name="Light Grid Accent 3" w:uiPriority="62" w:semiHidden="0" w:unhideWhenUsed="0"/>
-    <w:lsdException w:name="Medium Shading 1 Accent 3" w:uiPriority="63" w:semiHidden="0" w:unhideWhenUsed="0"/>
-    <w:lsdException w:name="Medium Shading 2 Accent 3" w:uiPriority="64" w:semiHidden="0" w:unhideWhenUsed="0"/>
-    <w:lsdException w:name="Medium List 1 Accent 3" w:uiPriority="65" w:semiHidden="0" w:unhideWhenUsed="0"/>
-    <w:lsdException w:name="Medium List 2 Accent 3" w:uiPriority="66" w:semiHidden="0" w:unhideWhenUsed="0"/>
-    <w:lsdException w:name="Medium Grid 1 Accent 3" w:uiPriority="67" w:semiHidden="0" w:unhideWhenUsed="0"/>
-    <w:lsdException w:name="Medium Grid 2 Accent 3" w:uiPriority="68" w:semiHidden="0" w:unhideWhenUsed="0"/>
-    <w:lsdException w:name="Medium Grid 3 Accent 3" w:uiPriority="69" w:semiHidden="0" w:unhideWhenUsed="0"/>
-    <w:lsdException w:name="Dark List Accent 3" w:uiPriority="70" w:semiHidden="0" w:unhideWhenUsed="0"/>
-    <w:lsdException w:name="Colorful Shading Accent 3" w:uiPriority="71" w:semiHidden="0" w:unhideWhenUsed="0"/>
-    <w:lsdException w:name="Colorful List Accent 3" w:uiPriority="72" w:semiHidden="0" w:unhideWhenUsed="0"/>
-    <w:lsdException w:name="Colorful Grid Accent 3" w:uiPriority="73" w:semiHidden="0" w:unhideWhenUsed="0"/>
-    <w:lsdException w:name="Light Shading Accent 4" w:uiPriority="60" w:semiHidden="0" w:unhideWhenUsed="0"/>
-    <w:lsdException w:name="Light List Accent 4" w:uiPriority="61" w:semiHidden="0" w:unhideWhenUsed="0"/>
-    <w:lsdException w:name="Light Grid Accent 4" w:uiPriority="62" w:semiHidden="0" w:unhideWhenUsed="0"/>
-    <w:lsdException w:name="Medium Shading 1 Accent 4" w:uiPriority="63" w:semiHidden="0" w:unhideWhenUsed="0"/>
-    <w:lsdException w:name="Medium Shading 2 Accent 4" w:uiPriority="64" w:semiHidden="0" w:unhideWhenUsed="0"/>
-    <w:lsdException w:name="Medium List 1 Accent 4" w:uiPriority="65" w:semiHidden="0" w:unhideWhenUsed="0"/>
-    <w:lsdException w:name="Medium List 2 Accent 4" w:uiPriority="66" w:semiHidden="0" w:unhideWhenUsed="0"/>
-    <w:lsdException w:name="Medium Grid 1 Accent 4" w:uiPriority="67" w:semiHidden="0" w:unhideWhenUsed="0"/>
-    <w:lsdException w:name="Medium Grid 2 Accent 4" w:uiPriority="68" w:semiHidden="0" w:unhideWhenUsed="0"/>
-    <w:lsdException w:name="Medium Grid 3 Accent 4" w:uiPriority="69" w:semiHidden="0" w:unhideWhenUsed="0"/>
-    <w:lsdException w:name="Dark List Accent 4" w:uiPriority="70" w:semiHidden="0" w:unhideWhenUsed="0"/>
-    <w:lsdException w:name="Colorful Shading Accent 4" w:uiPriority="71" w:semiHidden="0" w:unhideWhenUsed="0"/>
-    <w:lsdException w:name="Colorful List Accent 4" w:uiPriority="72" w:semiHidden="0" w:unhideWhenUsed="0"/>
-    <w:lsdException w:name="Colorful Grid Accent 4" w:uiPriority="73" w:semiHidden="0" w:unhideWhenUsed="0"/>
-    <w:lsdException w:name="Light Shading Accent 5" w:uiPriority="60" w:semiHidden="0" w:unhideWhenUsed="0"/>
-    <w:lsdException w:name="Light List Accent 5" w:uiPriority="61" w:semiHidden="0" w:unhideWhenUsed="0"/>
-    <w:lsdException w:name="Light Grid Accent 5" w:uiPriority="62" w:semiHidden="0" w:unhideWhenUsed="0"/>
-    <w:lsdException w:name="Medium Shading 1 Accent 5" w:uiPriority="63" w:semiHidden="0" w:unhideWhenUsed="0"/>
-    <w:lsdException w:name="Medium Shading 2 Accent 5" w:uiPriority="64" w:semiHidden="0" w:unhideWhenUsed="0"/>
-    <w:lsdException w:name="Medium List 1 Accent 5" w:uiPriority="65" w:semiHidden="0" w:unhideWhenUsed="0"/>
-    <w:lsdException w:name="Medium List 2 Accent 5" w:uiPriority="66" w:semiHidden="0" w:unhideWhenUsed="0"/>
-    <w:lsdException w:name="Medium Grid 1 Accent 5" w:uiPriority="67" w:semiHidden="0" w:unhideWhenUsed="0"/>
-    <w:lsdException w:name="Medium Grid 2 Accent 5" w:uiPriority="68" w:semiHidden="0" w:unhideWhenUsed="0"/>
-    <w:lsdException w:name="Medium Grid 3 Accent 5" w:uiPriority="69" w:semiHidden="0" w:unhideWhenUsed="0"/>
-    <w:lsdException w:name="Dark List Accent 5" w:uiPriority="70" w:semiHidden="0" w:unhideWhenUsed="0"/>
-    <w:lsdException w:name="Colorful Shading Accent 5" w:uiPriority="71" w:semiHidden="0" w:unhideWhenUsed="0"/>
-    <w:lsdException w:name="Colorful List Accent 5" w:uiPriority="72" w:semiHidden="0" w:unhideWhenUsed="0"/>
-    <w:lsdException w:name="Colorful Grid Accent 5" w:uiPriority="73" w:semiHidden="0" w:unhideWhenUsed="0"/>
-    <w:lsdException w:name="Light Shading Accent 6" w:uiPriority="60" w:semiHidden="0" w:unhideWhenUsed="0"/>
-    <w:lsdException w:name="Light List Accent 6" w:uiPriority="61" w:semiHidden="0" w:unhideWhenUsed="0"/>
-    <w:lsdException w:name="Light Grid Accent 6" w:uiPriority="62" w:semiHidden="0" w:unhideWhenUsed="0"/>
-    <w:lsdException w:name="Medium Shading 1 Accent 6" w:uiPriority="63" w:semiHidden="0" w:unhideWhenUsed="0"/>
-    <w:lsdException w:name="Medium Shading 2 Accent 6" w:uiPriority="64" w:semiHidden="0" w:unhideWhenUsed="0"/>
-    <w:lsdException w:name="Medium List 1 Accent 6" w:uiPriority="65" w:semiHidden="0" w:unhideWhenUsed="0"/>
-    <w:lsdException w:name="Medium List 2 Accent 6" w:uiPriority="66" w:semiHidden="0" w:unhideWhenUsed="0"/>
-    <w:lsdException w:name="Medium Grid 1 Accent 6" w:uiPriority="67" w:semiHidden="0" w:unhideWhenUsed="0"/>
-    <w:lsdException w:name="Medium Grid 2 Accent 6" w:uiPriority="68" w:semiHidden="0" w:unhideWhenUsed="0"/>
-    <w:lsdException w:name="Medium Grid 3 Accent 6" w:uiPriority="69" w:semiHidden="0" w:unhideWhenUsed="0"/>
-    <w:lsdException w:name="Dark List Accent 6" w:uiPriority="70" w:semiHidden="0" w:unhideWhenUsed="0"/>
-    <w:lsdException w:name="Colorful Shading Accent 6" w:uiPriority="71" w:semiHidden="0" w:unhideWhenUsed="0"/>
-    <w:lsdException w:name="Colorful List Accent 6" w:uiPriority="72" w:semiHidden="0" w:unhideWhenUsed="0"/>
-    <w:lsdException w:name="Colorful Grid Accent 6" w:uiPriority="73" w:semiHidden="0" w:unhideWhenUsed="0"/>
-    <w:lsdException w:name="Subtle Emphasis" w:uiPriority="19" w:semiHidden="0" w:unhideWhenUsed="0" w:qFormat="1"/>
-    <w:lsdException w:name="Intense Emphasis" w:uiPriority="21" w:semiHidden="0" w:unhideWhenUsed="0" w:qFormat="1"/>
-    <w:lsdException w:name="Subtle Reference" w:uiPriority="31" w:semiHidden="0" w:unhideWhenUsed="0" w:qFormat="1"/>
-    <w:lsdException w:name="Intense Reference" w:uiPriority="32" w:semiHidden="0" w:unhideWhenUsed="0" w:qFormat="1"/>
-    <w:lsdException w:name="Book Title" w:uiPriority="33" w:semiHidden="0" w:unhideWhenUsed="0" w:qFormat="1"/>
+    <w:lsdException w:name="List Paragraph" w:semiHidden="0" w:uiPriority="34" w:unhideWhenUsed="0" w:qFormat="1"/>
+    <w:lsdException w:name="Quote" w:semiHidden="0" w:uiPriority="29" w:unhideWhenUsed="0" w:qFormat="1"/>
+    <w:lsdException w:name="Intense Quote" w:semiHidden="0" w:uiPriority="30" w:unhideWhenUsed="0" w:qFormat="1"/>
+    <w:lsdException w:name="Medium List 2 Accent 1" w:semiHidden="0" w:uiPriority="66" w:unhideWhenUsed="0"/>
+    <w:lsdException w:name="Medium Grid 1 Accent 1" w:semiHidden="0" w:uiPriority="67" w:unhideWhenUsed="0"/>
+    <w:lsdException w:name="Medium Grid 2 Accent 1" w:semiHidden="0" w:uiPriority="68" w:unhideWhenUsed="0"/>
+    <w:lsdException w:name="Medium Grid 3 Accent 1" w:semiHidden="0" w:uiPriority="69" w:unhideWhenUsed="0"/>
+    <w:lsdException w:name="Dark List Accent 1" w:semiHidden="0" w:uiPriority="70" w:unhideWhenUsed="0"/>
+    <w:lsdException w:name="Colorful Shading Accent 1" w:semiHidden="0" w:uiPriority="71" w:unhideWhenUsed="0"/>
+    <w:lsdException w:name="Colorful List Accent 1" w:semiHidden="0" w:uiPriority="72" w:unhideWhenUsed="0"/>
+    <w:lsdException w:name="Colorful Grid Accent 1" w:semiHidden="0" w:uiPriority="73" w:unhideWhenUsed="0"/>
+    <w:lsdException w:name="Light Shading Accent 2" w:semiHidden="0" w:uiPriority="60" w:unhideWhenUsed="0"/>
+    <w:lsdException w:name="Light List Accent 2" w:semiHidden="0" w:uiPriority="61" w:unhideWhenUsed="0"/>
+    <w:lsdException w:name="Light Grid Accent 2" w:semiHidden="0" w:uiPriority="62" w:unhideWhenUsed="0"/>
+    <w:lsdException w:name="Medium Shading 1 Accent 2" w:semiHidden="0" w:uiPriority="63" w:unhideWhenUsed="0"/>
+    <w:lsdException w:name="Medium Shading 2 Accent 2" w:semiHidden="0" w:uiPriority="64" w:unhideWhenUsed="0"/>
+    <w:lsdException w:name="Medium List 1 Accent 2" w:semiHidden="0" w:uiPriority="65" w:unhideWhenUsed="0"/>
+    <w:lsdException w:name="Medium List 2 Accent 2" w:semiHidden="0" w:uiPriority="66" w:unhideWhenUsed="0"/>
+    <w:lsdException w:name="Medium Grid 1 Accent 2" w:semiHidden="0" w:uiPriority="67" w:unhideWhenUsed="0"/>
+    <w:lsdException w:name="Medium Grid 2 Accent 2" w:semiHidden="0" w:uiPriority="68" w:unhideWhenUsed="0"/>
+    <w:lsdException w:name="Medium Grid 3 Accent 2" w:semiHidden="0" w:uiPriority="69" w:unhideWhenUsed="0"/>
+    <w:lsdException w:name="Dark List Accent 2" w:semiHidden="0" w:uiPriority="70" w:unhideWhenUsed="0"/>
+    <w:lsdException w:name="Colorful Shading Accent 2" w:semiHidden="0" w:uiPriority="71" w:unhideWhenUsed="0"/>
+    <w:lsdException w:name="Colorful List Accent 2" w:semiHidden="0" w:uiPriority="72" w:unhideWhenUsed="0"/>
+    <w:lsdException w:name="Colorful Grid Accent 2" w:semiHidden="0" w:uiPriority="73" w:unhideWhenUsed="0"/>
+    <w:lsdException w:name="Light Shading Accent 3" w:semiHidden="0" w:uiPriority="60" w:unhideWhenUsed="0"/>
+    <w:lsdException w:name="Light List Accent 3" w:semiHidden="0" w:uiPriority="61" w:unhideWhenUsed="0"/>
+    <w:lsdException w:name="Light Grid Accent 3" w:semiHidden="0" w:uiPriority="62" w:unhideWhenUsed="0"/>
+    <w:lsdException w:name="Medium Shading 1 Accent 3" w:semiHidden="0" w:uiPriority="63" w:unhideWhenUsed="0"/>
+    <w:lsdException w:name="Medium Shading 2 Accent 3" w:semiHidden="0" w:uiPriority="64" w:unhideWhenUsed="0"/>
+    <w:lsdException w:name="Medium List 1 Accent 3" w:semiHidden="0" w:uiPriority="65" w:unhideWhenUsed="0"/>
+    <w:lsdException w:name="Medium List 2 Accent 3" w:semiHidden="0" w:uiPriority="66" w:unhideWhenUsed="0"/>
+    <w:lsdException w:name="Medium Grid 1 Accent 3" w:semiHidden="0" w:uiPriority="67" w:unhideWhenUsed="0"/>
+    <w:lsdException w:name="Medium Grid 2 Accent 3" w:semiHidden="0" w:uiPriority="68" w:unhideWhenUsed="0"/>
+    <w:lsdException w:name="Medium Grid 3 Accent 3" w:semiHidden="0" w:uiPriority="69" w:unhideWhenUsed="0"/>
+    <w:lsdException w:name="Dark List Accent 3" w:semiHidden="0" w:uiPriority="70" w:unhideWhenUsed="0"/>
+    <w:lsdException w:name="Colorful Shading Accent 3" w:semiHidden="0" w:uiPriority="71" w:unhideWhenUsed="0"/>
+    <w:lsdException w:name="Colorful List Accent 3" w:semiHidden="0" w:uiPriority="72" w:unhideWhenUsed="0"/>
+    <w:lsdException w:name="Colorful Grid Accent 3" w:semiHidden="0" w:uiPriority="73" w:unhideWhenUsed="0"/>
+    <w:lsdException w:name="Light Shading Accent 4" w:semiHidden="0" w:uiPriority="60" w:unhideWhenUsed="0"/>
+    <w:lsdException w:name="Light List Accent 4" w:semiHidden="0" w:uiPriority="61" w:unhideWhenUsed="0"/>
+    <w:lsdException w:name="Light Grid Accent 4" w:semiHidden="0" w:uiPriority="62" w:unhideWhenUsed="0"/>
+    <w:lsdException w:name="Medium Shading 1 Accent 4" w:semiHidden="0" w:uiPriority="63" w:unhideWhenUsed="0"/>
+    <w:lsdException w:name="Medium Shading 2 Accent 4" w:semiHidden="0" w:uiPriority="64" w:unhideWhenUsed="0"/>
+    <w:lsdException w:name="Medium List 1 Accent 4" w:semiHidden="0" w:uiPriority="65" w:unhideWhenUsed="0"/>
+    <w:lsdException w:name="Medium List 2 Accent 4" w:semiHidden="0" w:uiPriority="66" w:unhideWhenUsed="0"/>
+    <w:lsdException w:name="Medium Grid 1 Accent 4" w:semiHidden="0" w:uiPriority="67" w:unhideWhenUsed="0"/>
+    <w:lsdException w:name="Medium Grid 2 Accent 4" w:semiHidden="0" w:uiPriority="68" w:unhideWhenUsed="0"/>
+    <w:lsdException w:name="Medium Grid 3 Accent 4" w:semiHidden="0" w:uiPriority="69" w:unhideWhenUsed="0"/>
+    <w:lsdException w:name="Dark List Accent 4" w:semiHidden="0" w:uiPriority="70" w:unhideWhenUsed="0"/>
+    <w:lsdException w:name="Colorful Shading Accent 4" w:semiHidden="0" w:uiPriority="71" w:unhideWhenUsed="0"/>
+    <w:lsdException w:name="Colorful List Accent 4" w:semiHidden="0" w:uiPriority="72" w:unhideWhenUsed="0"/>
+    <w:lsdException w:name="Colorful Grid Accent 4" w:semiHidden="0" w:uiPriority="73" w:unhideWhenUsed="0"/>
+    <w:lsdException w:name="Light Shading Accent 5" w:semiHidden="0" w:uiPriority="60" w:unhideWhenUsed="0"/>
+    <w:lsdException w:name="Light List Accent 5" w:semiHidden="0" w:uiPriority="61" w:unhideWhenUsed="0"/>
+    <w:lsdException w:name="Light Grid Accent 5" w:semiHidden="0" w:uiPriority="62" w:unhideWhenUsed="0"/>
+    <w:lsdException w:name="Medium Shading 1 Accent 5" w:semiHidden="0" w:uiPriority="63" w:unhideWhenUsed="0"/>
+    <w:lsdException w:name="Medium Shading 2 Accent 5" w:semiHidden="0" w:uiPriority="64" w:unhideWhenUsed="0"/>
+    <w:lsdException w:name="Medium List 1 Accent 5" w:semiHidden="0" w:uiPriority="65" w:unhideWhenUsed="0"/>
+    <w:lsdException w:name="Medium List 2 Accent 5" w:semiHidden="0" w:uiPriority="66" w:unhideWhenUsed="0"/>
+    <w:lsdException w:name="Medium Grid 1 Accent 5" w:semiHidden="0" w:uiPriority="67" w:unhideWhenUsed="0"/>
+    <w:lsdException w:name="Medium Grid 2 Accent 5" w:semiHidden="0" w:uiPriority="68" w:unhideWhenUsed="0"/>
+    <w:lsdException w:name="Medium Grid 3 Accent 5" w:semiHidden="0" w:uiPriority="69" w:unhideWhenUsed="0"/>
+    <w:lsdException w:name="Dark List Accent 5" w:semiHidden="0" w:uiPriority="70" w:unhideWhenUsed="0"/>
+    <w:lsdException w:name="Colorful Shading Accent 5" w:semiHidden="0" w:uiPriority="71" w:unhideWhenUsed="0"/>
+    <w:lsdException w:name="Colorful List Accent 5" w:semiHidden="0" w:uiPriority="72" w:unhideWhenUsed="0"/>
+    <w:lsdException w:name="Colorful Grid Accent 5" w:semiHidden="0" w:uiPriority="73" w:unhideWhenUsed="0"/>
+    <w:lsdException w:name="Light Shading Accent 6" w:semiHidden="0" w:uiPriority="60" w:unhideWhenUsed="0"/>
+    <w:lsdException w:name="Light List Accent 6" w:semiHidden="0" w:uiPriority="61" w:unhideWhenUsed="0"/>
+    <w:lsdException w:name="Light Grid Accent 6" w:semiHidden="0" w:uiPriority="62" w:unhideWhenUsed="0"/>
+    <w:lsdException w:name="Medium Shading 1 Accent 6" w:semiHidden="0" w:uiPriority="63" w:unhideWhenUsed="0"/>
+    <w:lsdException w:name="Medium Shading 2 Accent 6" w:semiHidden="0" w:uiPriority="64" w:unhideWhenUsed="0"/>
+    <w:lsdException w:name="Medium List 1 Accent 6" w:semiHidden="0" w:uiPriority="65" w:unhideWhenUsed="0"/>
+    <w:lsdException w:name="Medium List 2 Accent 6" w:semiHidden="0" w:uiPriority="66" w:unhideWhenUsed="0"/>
+    <w:lsdException w:name="Medium Grid 1 Accent 6" w:semiHidden="0" w:uiPriority="67" w:unhideWhenUsed="0"/>
+    <w:lsdException w:name="Medium Grid 2 Accent 6" w:semiHidden="0" w:uiPriority="68" w:unhideWhenUsed="0"/>
+    <w:lsdException w:name="Medium Grid 3 Accent 6" w:semiHidden="0" w:uiPriority="69" w:unhideWhenUsed="0"/>
+    <w:lsdException w:name="Dark List Accent 6" w:semiHidden="0" w:uiPriority="70" w:unhideWhenUsed="0"/>
+    <w:lsdException w:name="Colorful Shading Accent 6" w:semiHidden="0" w:uiPriority="71" w:unhideWhenUsed="0"/>
+    <w:lsdException w:name="Colorful List Accent 6" w:semiHidden="0" w:uiPriority="72" w:unhideWhenUsed="0"/>
+    <w:lsdException w:name="Colorful Grid Accent 6" w:semiHidden="0" w:uiPriority="73" w:unhideWhenUsed="0"/>
+    <w:lsdException w:name="Subtle Emphasis" w:semiHidden="0" w:uiPriority="19" w:unhideWhenUsed="0" w:qFormat="1"/>
+    <w:lsdException w:name="Intense Emphasis" w:semiHidden="0" w:uiPriority="21" w:unhideWhenUsed="0" w:qFormat="1"/>
+    <w:lsdException w:name="Subtle Reference" w:semiHidden="0" w:uiPriority="31" w:unhideWhenUsed="0" w:qFormat="1"/>
+    <w:lsdException w:name="Intense Reference" w:semiHidden="0" w:uiPriority="32" w:unhideWhenUsed="0" w:qFormat="1"/>
+    <w:lsdException w:name="Book Title" w:semiHidden="0" w:uiPriority="33" w:unhideWhenUsed="0" w:qFormat="1"/>
     <w:lsdException w:name="Bibliography" w:uiPriority="37"/>
     <w:lsdException w:name="TOC Heading" w:uiPriority="39" w:qFormat="1"/>
   </w:latentStyles>
-  <w:style w:type="paragraph" w:styleId="Normal" w:default="1">
+  <w:style w:type="paragraph" w:default="1" w:styleId="a">
     <w:name w:val="Normal"/>
     <w:qFormat/>
     <w:pPr>
-      <w:widowControl/>
-      <w:suppressAutoHyphens w:val="true"/>
-      <w:bidi w:val="0"/>
-      <w:spacing w:lineRule="auto" w:line="276" w:before="0" w:after="200"/>
-      <w:jc w:val="left"/>
+      <w:spacing w:after="200" w:line="276" w:lineRule="auto"/>
     </w:pPr>
-    <w:rPr>
-      <w:rFonts w:ascii="Calibri" w:hAnsi="Calibri" w:eastAsia="Calibri" w:cs="" w:asciiTheme="minorHAnsi" w:cstheme="minorBidi" w:eastAsiaTheme="minorHAnsi" w:hAnsiTheme="minorHAnsi"/>
-      <w:color w:val="auto"/>
-      <w:kern w:val="0"/>
-      <w:sz w:val="22"/>
-      <w:szCs w:val="22"/>
-      <w:lang w:val="ru-RU" w:eastAsia="en-US" w:bidi="ar-SA"/>
-    </w:rPr>
   </w:style>
-  <w:style w:type="character" w:styleId="DefaultParagraphFont" w:default="1">
+  <w:style w:type="character" w:default="1" w:styleId="a0">
     <w:name w:val="Default Paragraph Font"/>
     <w:uiPriority w:val="1"/>
     <w:semiHidden/>
     <w:unhideWhenUsed/>
-    <w:qFormat/>
-    <w:rPr/>
   </w:style>
-  <w:style w:type="paragraph" w:styleId="Style14" w:customStyle="1">
+  <w:style w:type="table" w:default="1" w:styleId="a1">
+    <w:name w:val="Normal Table"/>
+    <w:uiPriority w:val="99"/>
+    <w:semiHidden/>
+    <w:unhideWhenUsed/>
+    <w:tblPr>
+      <w:tblInd w:w="0" w:type="dxa"/>
+      <w:tblCellMar>
+        <w:top w:w="0" w:type="dxa"/>
+        <w:left w:w="108" w:type="dxa"/>
+        <w:bottom w:w="0" w:type="dxa"/>
+        <w:right w:w="108" w:type="dxa"/>
+      </w:tblCellMar>
+    </w:tblPr>
+  </w:style>
+  <w:style w:type="numbering" w:default="1" w:styleId="a2">
+    <w:name w:val="No List"/>
+    <w:uiPriority w:val="99"/>
+    <w:semiHidden/>
+    <w:unhideWhenUsed/>
+  </w:style>
+  <w:style w:type="paragraph" w:customStyle="1" w:styleId="a3">
     <w:name w:val="Заголовок"/>
-    <w:basedOn w:val="Normal"/>
-    <w:next w:val="Style15"/>
+    <w:basedOn w:val="a"/>
+    <w:next w:val="a4"/>
     <w:qFormat/>
     <w:pPr>
-      <w:keepNext w:val="true"/>
+      <w:keepNext/>
       <w:spacing w:before="240" w:after="120"/>
     </w:pPr>
     <w:rPr>
-      <w:rFonts w:ascii="Liberation Sans" w:hAnsi="Liberation Sans" w:eastAsia="Microsoft YaHei" w:cs="Lucida Sans"/>
+      <w:rFonts w:ascii="Liberation Sans" w:eastAsia="Microsoft YaHei" w:hAnsi="Liberation Sans" w:cs="Lucida Sans"/>
       <w:sz w:val="28"/>
       <w:szCs w:val="28"/>
     </w:rPr>
   </w:style>
-  <w:style w:type="paragraph" w:styleId="Style15">
+  <w:style w:type="paragraph" w:styleId="a4">
     <w:name w:val="Body Text"/>
-    <w:basedOn w:val="Normal"/>
+    <w:basedOn w:val="a"/>
     <w:pPr>
-      <w:spacing w:before="0" w:after="140"/>
+      <w:spacing w:after="140"/>
     </w:pPr>
-    <w:rPr/>
   </w:style>
-  <w:style w:type="paragraph" w:styleId="Style16">
+  <w:style w:type="paragraph" w:styleId="a5">
     <w:name w:val="List"/>
-    <w:basedOn w:val="Style15"/>
-    <w:pPr/>
+    <w:basedOn w:val="a4"/>
     <w:rPr>
       <w:rFonts w:cs="Lucida Sans"/>
     </w:rPr>
   </w:style>
-  <w:style w:type="paragraph" w:styleId="Style17">
-    <w:name w:val="Caption"/>
-    <w:basedOn w:val="Normal"/>
+  <w:style w:type="paragraph" w:styleId="a6">
+    <w:name w:val="caption"/>
+    <w:basedOn w:val="a"/>
     <w:qFormat/>
     <w:pPr>
       <w:suppressLineNumbers/>
@@ -2284,9 +2563,9 @@
       <w:szCs w:val="24"/>
     </w:rPr>
   </w:style>
-  <w:style w:type="paragraph" w:styleId="Style18">
-    <w:name w:val="Указатель"/>
-    <w:basedOn w:val="Normal"/>
+  <w:style w:type="paragraph" w:styleId="a7">
+    <w:name w:val="index heading"/>
+    <w:basedOn w:val="a"/>
     <w:qFormat/>
     <w:pPr>
       <w:suppressLineNumbers/>
@@ -2295,9 +2574,258 @@
       <w:rFonts w:cs="Lucida Sans"/>
     </w:rPr>
   </w:style>
-  <w:style w:type="paragraph" w:styleId="Caption">
+  <w:style w:type="paragraph" w:styleId="a8">
+    <w:name w:val="List Paragraph"/>
+    <w:basedOn w:val="a"/>
+    <w:uiPriority w:val="34"/>
+    <w:qFormat/>
+    <w:rsid w:val="00B61DEC"/>
+    <w:pPr>
+      <w:ind w:left="720"/>
+      <w:contextualSpacing/>
+    </w:pPr>
+  </w:style>
+  <w:style w:type="table" w:styleId="a9">
+    <w:name w:val="Table Grid"/>
+    <w:basedOn w:val="a1"/>
+    <w:uiPriority w:val="59"/>
+    <w:rsid w:val="00BA6C5C"/>
+    <w:tblPr>
+      <w:tblBorders>
+        <w:top w:val="single" w:sz="4" w:space="0" w:color="auto"/>
+        <w:left w:val="single" w:sz="4" w:space="0" w:color="auto"/>
+        <w:bottom w:val="single" w:sz="4" w:space="0" w:color="auto"/>
+        <w:right w:val="single" w:sz="4" w:space="0" w:color="auto"/>
+        <w:insideH w:val="single" w:sz="4" w:space="0" w:color="auto"/>
+        <w:insideV w:val="single" w:sz="4" w:space="0" w:color="auto"/>
+      </w:tblBorders>
+    </w:tblPr>
+  </w:style>
+</w:styles>
+</file>
+
+<file path=word/stylesWithEffects.xml><?xml version="1.0" encoding="utf-8"?>
+<w:styles xmlns:wpc="http://schemas.microsoft.com/office/word/2010/wordprocessingCanvas" xmlns:mc="http://schemas.openxmlformats.org/markup-compatibility/2006" xmlns:o="urn:schemas-microsoft-com:office:office" xmlns:r="http://schemas.openxmlformats.org/officeDocument/2006/relationships" xmlns:m="http://schemas.openxmlformats.org/officeDocument/2006/math" xmlns:v="urn:schemas-microsoft-com:vml" xmlns:wp14="http://schemas.microsoft.com/office/word/2010/wordprocessingDrawing" xmlns:wp="http://schemas.openxmlformats.org/drawingml/2006/wordprocessingDrawing" xmlns:w10="urn:schemas-microsoft-com:office:word" xmlns:w="http://schemas.openxmlformats.org/wordprocessingml/2006/main" xmlns:w14="http://schemas.microsoft.com/office/word/2010/wordml" xmlns:wpg="http://schemas.microsoft.com/office/word/2010/wordprocessingGroup" xmlns:wpi="http://schemas.microsoft.com/office/word/2010/wordprocessingInk" xmlns:wne="http://schemas.microsoft.com/office/word/2006/wordml" xmlns:wps="http://schemas.microsoft.com/office/word/2010/wordprocessingShape" mc:Ignorable="w14 wp14">
+  <w:docDefaults>
+    <w:rPrDefault>
+      <w:rPr>
+        <w:rFonts w:asciiTheme="minorHAnsi" w:eastAsiaTheme="minorHAnsi" w:hAnsiTheme="minorHAnsi" w:cstheme="minorBidi"/>
+        <w:sz w:val="22"/>
+        <w:szCs w:val="22"/>
+        <w:lang w:val="ru-RU" w:eastAsia="en-US" w:bidi="ar-SA"/>
+      </w:rPr>
+    </w:rPrDefault>
+    <w:pPrDefault>
+      <w:pPr>
+        <w:suppressAutoHyphens/>
+      </w:pPr>
+    </w:pPrDefault>
+  </w:docDefaults>
+  <w:latentStyles w:defLockedState="0" w:defUIPriority="99" w:defSemiHidden="1" w:defUnhideWhenUsed="1" w:defQFormat="0" w:count="267">
+    <w:lsdException w:name="Normal" w:semiHidden="0" w:uiPriority="0" w:unhideWhenUsed="0" w:qFormat="1"/>
+    <w:lsdException w:name="heading 1" w:semiHidden="0" w:uiPriority="9" w:unhideWhenUsed="0" w:qFormat="1"/>
+    <w:lsdException w:name="heading 2" w:uiPriority="9" w:qFormat="1"/>
+    <w:lsdException w:name="heading 3" w:uiPriority="9" w:qFormat="1"/>
+    <w:lsdException w:name="heading 4" w:uiPriority="9" w:qFormat="1"/>
+    <w:lsdException w:name="heading 5" w:uiPriority="9" w:qFormat="1"/>
+    <w:lsdException w:name="heading 6" w:uiPriority="9" w:qFormat="1"/>
+    <w:lsdException w:name="heading 7" w:uiPriority="9" w:qFormat="1"/>
+    <w:lsdException w:name="heading 8" w:uiPriority="9" w:qFormat="1"/>
+    <w:lsdException w:name="heading 9" w:uiPriority="9" w:qFormat="1"/>
+    <w:lsdException w:name="toc 1" w:uiPriority="39"/>
+    <w:lsdException w:name="toc 2" w:uiPriority="39"/>
+    <w:lsdException w:name="toc 3" w:uiPriority="39"/>
+    <w:lsdException w:name="toc 4" w:uiPriority="39"/>
+    <w:lsdException w:name="toc 5" w:uiPriority="39"/>
+    <w:lsdException w:name="toc 6" w:uiPriority="39"/>
+    <w:lsdException w:name="toc 7" w:uiPriority="39"/>
+    <w:lsdException w:name="toc 8" w:uiPriority="39"/>
+    <w:lsdException w:name="toc 9" w:uiPriority="39"/>
+    <w:lsdException w:name="caption" w:uiPriority="35" w:qFormat="1"/>
+    <w:lsdException w:name="Title" w:semiHidden="0" w:uiPriority="10" w:unhideWhenUsed="0" w:qFormat="1"/>
+    <w:lsdException w:name="Default Paragraph Font" w:uiPriority="1"/>
+    <w:lsdException w:name="Subtitle" w:semiHidden="0" w:uiPriority="11" w:unhideWhenUsed="0" w:qFormat="1"/>
+    <w:lsdException w:name="Strong" w:semiHidden="0" w:uiPriority="22" w:unhideWhenUsed="0" w:qFormat="1"/>
+    <w:lsdException w:name="Emphasis" w:semiHidden="0" w:uiPriority="20" w:unhideWhenUsed="0" w:qFormat="1"/>
+    <w:lsdException w:name="Table Grid" w:semiHidden="0" w:uiPriority="59" w:unhideWhenUsed="0"/>
+    <w:lsdException w:name="Placeholder Text" w:unhideWhenUsed="0"/>
+    <w:lsdException w:name="No Spacing" w:semiHidden="0" w:uiPriority="1" w:unhideWhenUsed="0" w:qFormat="1"/>
+    <w:lsdException w:name="Light Shading" w:semiHidden="0" w:uiPriority="60" w:unhideWhenUsed="0"/>
+    <w:lsdException w:name="Light List" w:semiHidden="0" w:uiPriority="61" w:unhideWhenUsed="0"/>
+    <w:lsdException w:name="Light Grid" w:semiHidden="0" w:uiPriority="62" w:unhideWhenUsed="0"/>
+    <w:lsdException w:name="Medium Shading 1" w:semiHidden="0" w:uiPriority="63" w:unhideWhenUsed="0"/>
+    <w:lsdException w:name="Medium Shading 2" w:semiHidden="0" w:uiPriority="64" w:unhideWhenUsed="0"/>
+    <w:lsdException w:name="Medium List 1" w:semiHidden="0" w:uiPriority="65" w:unhideWhenUsed="0"/>
+    <w:lsdException w:name="Medium List 2" w:semiHidden="0" w:uiPriority="66" w:unhideWhenUsed="0"/>
+    <w:lsdException w:name="Medium Grid 1" w:semiHidden="0" w:uiPriority="67" w:unhideWhenUsed="0"/>
+    <w:lsdException w:name="Medium Grid 2" w:semiHidden="0" w:uiPriority="68" w:unhideWhenUsed="0"/>
+    <w:lsdException w:name="Medium Grid 3" w:semiHidden="0" w:uiPriority="69" w:unhideWhenUsed="0"/>
+    <w:lsdException w:name="Dark List" w:semiHidden="0" w:uiPriority="70" w:unhideWhenUsed="0"/>
+    <w:lsdException w:name="Colorful Shading" w:semiHidden="0" w:uiPriority="71" w:unhideWhenUsed="0"/>
+    <w:lsdException w:name="Colorful List" w:semiHidden="0" w:uiPriority="72" w:unhideWhenUsed="0"/>
+    <w:lsdException w:name="Colorful Grid" w:semiHidden="0" w:uiPriority="73" w:unhideWhenUsed="0"/>
+    <w:lsdException w:name="Light Shading Accent 1" w:semiHidden="0" w:uiPriority="60" w:unhideWhenUsed="0"/>
+    <w:lsdException w:name="Light List Accent 1" w:semiHidden="0" w:uiPriority="61" w:unhideWhenUsed="0"/>
+    <w:lsdException w:name="Light Grid Accent 1" w:semiHidden="0" w:uiPriority="62" w:unhideWhenUsed="0"/>
+    <w:lsdException w:name="Medium Shading 1 Accent 1" w:semiHidden="0" w:uiPriority="63" w:unhideWhenUsed="0"/>
+    <w:lsdException w:name="Medium Shading 2 Accent 1" w:semiHidden="0" w:uiPriority="64" w:unhideWhenUsed="0"/>
+    <w:lsdException w:name="Medium List 1 Accent 1" w:semiHidden="0" w:uiPriority="65" w:unhideWhenUsed="0"/>
+    <w:lsdException w:name="Revision" w:unhideWhenUsed="0"/>
+    <w:lsdException w:name="List Paragraph" w:semiHidden="0" w:uiPriority="34" w:unhideWhenUsed="0" w:qFormat="1"/>
+    <w:lsdException w:name="Quote" w:semiHidden="0" w:uiPriority="29" w:unhideWhenUsed="0" w:qFormat="1"/>
+    <w:lsdException w:name="Intense Quote" w:semiHidden="0" w:uiPriority="30" w:unhideWhenUsed="0" w:qFormat="1"/>
+    <w:lsdException w:name="Medium List 2 Accent 1" w:semiHidden="0" w:uiPriority="66" w:unhideWhenUsed="0"/>
+    <w:lsdException w:name="Medium Grid 1 Accent 1" w:semiHidden="0" w:uiPriority="67" w:unhideWhenUsed="0"/>
+    <w:lsdException w:name="Medium Grid 2 Accent 1" w:semiHidden="0" w:uiPriority="68" w:unhideWhenUsed="0"/>
+    <w:lsdException w:name="Medium Grid 3 Accent 1" w:semiHidden="0" w:uiPriority="69" w:unhideWhenUsed="0"/>
+    <w:lsdException w:name="Dark List Accent 1" w:semiHidden="0" w:uiPriority="70" w:unhideWhenUsed="0"/>
+    <w:lsdException w:name="Colorful Shading Accent 1" w:semiHidden="0" w:uiPriority="71" w:unhideWhenUsed="0"/>
+    <w:lsdException w:name="Colorful List Accent 1" w:semiHidden="0" w:uiPriority="72" w:unhideWhenUsed="0"/>
+    <w:lsdException w:name="Colorful Grid Accent 1" w:semiHidden="0" w:uiPriority="73" w:unhideWhenUsed="0"/>
+    <w:lsdException w:name="Light Shading Accent 2" w:semiHidden="0" w:uiPriority="60" w:unhideWhenUsed="0"/>
+    <w:lsdException w:name="Light List Accent 2" w:semiHidden="0" w:uiPriority="61" w:unhideWhenUsed="0"/>
+    <w:lsdException w:name="Light Grid Accent 2" w:semiHidden="0" w:uiPriority="62" w:unhideWhenUsed="0"/>
+    <w:lsdException w:name="Medium Shading 1 Accent 2" w:semiHidden="0" w:uiPriority="63" w:unhideWhenUsed="0"/>
+    <w:lsdException w:name="Medium Shading 2 Accent 2" w:semiHidden="0" w:uiPriority="64" w:unhideWhenUsed="0"/>
+    <w:lsdException w:name="Medium List 1 Accent 2" w:semiHidden="0" w:uiPriority="65" w:unhideWhenUsed="0"/>
+    <w:lsdException w:name="Medium List 2 Accent 2" w:semiHidden="0" w:uiPriority="66" w:unhideWhenUsed="0"/>
+    <w:lsdException w:name="Medium Grid 1 Accent 2" w:semiHidden="0" w:uiPriority="67" w:unhideWhenUsed="0"/>
+    <w:lsdException w:name="Medium Grid 2 Accent 2" w:semiHidden="0" w:uiPriority="68" w:unhideWhenUsed="0"/>
+    <w:lsdException w:name="Medium Grid 3 Accent 2" w:semiHidden="0" w:uiPriority="69" w:unhideWhenUsed="0"/>
+    <w:lsdException w:name="Dark List Accent 2" w:semiHidden="0" w:uiPriority="70" w:unhideWhenUsed="0"/>
+    <w:lsdException w:name="Colorful Shading Accent 2" w:semiHidden="0" w:uiPriority="71" w:unhideWhenUsed="0"/>
+    <w:lsdException w:name="Colorful List Accent 2" w:semiHidden="0" w:uiPriority="72" w:unhideWhenUsed="0"/>
+    <w:lsdException w:name="Colorful Grid Accent 2" w:semiHidden="0" w:uiPriority="73" w:unhideWhenUsed="0"/>
+    <w:lsdException w:name="Light Shading Accent 3" w:semiHidden="0" w:uiPriority="60" w:unhideWhenUsed="0"/>
+    <w:lsdException w:name="Light List Accent 3" w:semiHidden="0" w:uiPriority="61" w:unhideWhenUsed="0"/>
+    <w:lsdException w:name="Light Grid Accent 3" w:semiHidden="0" w:uiPriority="62" w:unhideWhenUsed="0"/>
+    <w:lsdException w:name="Medium Shading 1 Accent 3" w:semiHidden="0" w:uiPriority="63" w:unhideWhenUsed="0"/>
+    <w:lsdException w:name="Medium Shading 2 Accent 3" w:semiHidden="0" w:uiPriority="64" w:unhideWhenUsed="0"/>
+    <w:lsdException w:name="Medium List 1 Accent 3" w:semiHidden="0" w:uiPriority="65" w:unhideWhenUsed="0"/>
+    <w:lsdException w:name="Medium List 2 Accent 3" w:semiHidden="0" w:uiPriority="66" w:unhideWhenUsed="0"/>
+    <w:lsdException w:name="Medium Grid 1 Accent 3" w:semiHidden="0" w:uiPriority="67" w:unhideWhenUsed="0"/>
+    <w:lsdException w:name="Medium Grid 2 Accent 3" w:semiHidden="0" w:uiPriority="68" w:unhideWhenUsed="0"/>
+    <w:lsdException w:name="Medium Grid 3 Accent 3" w:semiHidden="0" w:uiPriority="69" w:unhideWhenUsed="0"/>
+    <w:lsdException w:name="Dark List Accent 3" w:semiHidden="0" w:uiPriority="70" w:unhideWhenUsed="0"/>
+    <w:lsdException w:name="Colorful Shading Accent 3" w:semiHidden="0" w:uiPriority="71" w:unhideWhenUsed="0"/>
+    <w:lsdException w:name="Colorful List Accent 3" w:semiHidden="0" w:uiPriority="72" w:unhideWhenUsed="0"/>
+    <w:lsdException w:name="Colorful Grid Accent 3" w:semiHidden="0" w:uiPriority="73" w:unhideWhenUsed="0"/>
+    <w:lsdException w:name="Light Shading Accent 4" w:semiHidden="0" w:uiPriority="60" w:unhideWhenUsed="0"/>
+    <w:lsdException w:name="Light List Accent 4" w:semiHidden="0" w:uiPriority="61" w:unhideWhenUsed="0"/>
+    <w:lsdException w:name="Light Grid Accent 4" w:semiHidden="0" w:uiPriority="62" w:unhideWhenUsed="0"/>
+    <w:lsdException w:name="Medium Shading 1 Accent 4" w:semiHidden="0" w:uiPriority="63" w:unhideWhenUsed="0"/>
+    <w:lsdException w:name="Medium Shading 2 Accent 4" w:semiHidden="0" w:uiPriority="64" w:unhideWhenUsed="0"/>
+    <w:lsdException w:name="Medium List 1 Accent 4" w:semiHidden="0" w:uiPriority="65" w:unhideWhenUsed="0"/>
+    <w:lsdException w:name="Medium List 2 Accent 4" w:semiHidden="0" w:uiPriority="66" w:unhideWhenUsed="0"/>
+    <w:lsdException w:name="Medium Grid 1 Accent 4" w:semiHidden="0" w:uiPriority="67" w:unhideWhenUsed="0"/>
+    <w:lsdException w:name="Medium Grid 2 Accent 4" w:semiHidden="0" w:uiPriority="68" w:unhideWhenUsed="0"/>
+    <w:lsdException w:name="Medium Grid 3 Accent 4" w:semiHidden="0" w:uiPriority="69" w:unhideWhenUsed="0"/>
+    <w:lsdException w:name="Dark List Accent 4" w:semiHidden="0" w:uiPriority="70" w:unhideWhenUsed="0"/>
+    <w:lsdException w:name="Colorful Shading Accent 4" w:semiHidden="0" w:uiPriority="71" w:unhideWhenUsed="0"/>
+    <w:lsdException w:name="Colorful List Accent 4" w:semiHidden="0" w:uiPriority="72" w:unhideWhenUsed="0"/>
+    <w:lsdException w:name="Colorful Grid Accent 4" w:semiHidden="0" w:uiPriority="73" w:unhideWhenUsed="0"/>
+    <w:lsdException w:name="Light Shading Accent 5" w:semiHidden="0" w:uiPriority="60" w:unhideWhenUsed="0"/>
+    <w:lsdException w:name="Light List Accent 5" w:semiHidden="0" w:uiPriority="61" w:unhideWhenUsed="0"/>
+    <w:lsdException w:name="Light Grid Accent 5" w:semiHidden="0" w:uiPriority="62" w:unhideWhenUsed="0"/>
+    <w:lsdException w:name="Medium Shading 1 Accent 5" w:semiHidden="0" w:uiPriority="63" w:unhideWhenUsed="0"/>
+    <w:lsdException w:name="Medium Shading 2 Accent 5" w:semiHidden="0" w:uiPriority="64" w:unhideWhenUsed="0"/>
+    <w:lsdException w:name="Medium List 1 Accent 5" w:semiHidden="0" w:uiPriority="65" w:unhideWhenUsed="0"/>
+    <w:lsdException w:name="Medium List 2 Accent 5" w:semiHidden="0" w:uiPriority="66" w:unhideWhenUsed="0"/>
+    <w:lsdException w:name="Medium Grid 1 Accent 5" w:semiHidden="0" w:uiPriority="67" w:unhideWhenUsed="0"/>
+    <w:lsdException w:name="Medium Grid 2 Accent 5" w:semiHidden="0" w:uiPriority="68" w:unhideWhenUsed="0"/>
+    <w:lsdException w:name="Medium Grid 3 Accent 5" w:semiHidden="0" w:uiPriority="69" w:unhideWhenUsed="0"/>
+    <w:lsdException w:name="Dark List Accent 5" w:semiHidden="0" w:uiPriority="70" w:unhideWhenUsed="0"/>
+    <w:lsdException w:name="Colorful Shading Accent 5" w:semiHidden="0" w:uiPriority="71" w:unhideWhenUsed="0"/>
+    <w:lsdException w:name="Colorful List Accent 5" w:semiHidden="0" w:uiPriority="72" w:unhideWhenUsed="0"/>
+    <w:lsdException w:name="Colorful Grid Accent 5" w:semiHidden="0" w:uiPriority="73" w:unhideWhenUsed="0"/>
+    <w:lsdException w:name="Light Shading Accent 6" w:semiHidden="0" w:uiPriority="60" w:unhideWhenUsed="0"/>
+    <w:lsdException w:name="Light List Accent 6" w:semiHidden="0" w:uiPriority="61" w:unhideWhenUsed="0"/>
+    <w:lsdException w:name="Light Grid Accent 6" w:semiHidden="0" w:uiPriority="62" w:unhideWhenUsed="0"/>
+    <w:lsdException w:name="Medium Shading 1 Accent 6" w:semiHidden="0" w:uiPriority="63" w:unhideWhenUsed="0"/>
+    <w:lsdException w:name="Medium Shading 2 Accent 6" w:semiHidden="0" w:uiPriority="64" w:unhideWhenUsed="0"/>
+    <w:lsdException w:name="Medium List 1 Accent 6" w:semiHidden="0" w:uiPriority="65" w:unhideWhenUsed="0"/>
+    <w:lsdException w:name="Medium List 2 Accent 6" w:semiHidden="0" w:uiPriority="66" w:unhideWhenUsed="0"/>
+    <w:lsdException w:name="Medium Grid 1 Accent 6" w:semiHidden="0" w:uiPriority="67" w:unhideWhenUsed="0"/>
+    <w:lsdException w:name="Medium Grid 2 Accent 6" w:semiHidden="0" w:uiPriority="68" w:unhideWhenUsed="0"/>
+    <w:lsdException w:name="Medium Grid 3 Accent 6" w:semiHidden="0" w:uiPriority="69" w:unhideWhenUsed="0"/>
+    <w:lsdException w:name="Dark List Accent 6" w:semiHidden="0" w:uiPriority="70" w:unhideWhenUsed="0"/>
+    <w:lsdException w:name="Colorful Shading Accent 6" w:semiHidden="0" w:uiPriority="71" w:unhideWhenUsed="0"/>
+    <w:lsdException w:name="Colorful List Accent 6" w:semiHidden="0" w:uiPriority="72" w:unhideWhenUsed="0"/>
+    <w:lsdException w:name="Colorful Grid Accent 6" w:semiHidden="0" w:uiPriority="73" w:unhideWhenUsed="0"/>
+    <w:lsdException w:name="Subtle Emphasis" w:semiHidden="0" w:uiPriority="19" w:unhideWhenUsed="0" w:qFormat="1"/>
+    <w:lsdException w:name="Intense Emphasis" w:semiHidden="0" w:uiPriority="21" w:unhideWhenUsed="0" w:qFormat="1"/>
+    <w:lsdException w:name="Subtle Reference" w:semiHidden="0" w:uiPriority="31" w:unhideWhenUsed="0" w:qFormat="1"/>
+    <w:lsdException w:name="Intense Reference" w:semiHidden="0" w:uiPriority="32" w:unhideWhenUsed="0" w:qFormat="1"/>
+    <w:lsdException w:name="Book Title" w:semiHidden="0" w:uiPriority="33" w:unhideWhenUsed="0" w:qFormat="1"/>
+    <w:lsdException w:name="Bibliography" w:uiPriority="37"/>
+    <w:lsdException w:name="TOC Heading" w:uiPriority="39" w:qFormat="1"/>
+  </w:latentStyles>
+  <w:style w:type="paragraph" w:default="1" w:styleId="a">
+    <w:name w:val="Normal"/>
+    <w:qFormat/>
+    <w:pPr>
+      <w:spacing w:after="200" w:line="276" w:lineRule="auto"/>
+    </w:pPr>
+  </w:style>
+  <w:style w:type="character" w:default="1" w:styleId="a0">
+    <w:name w:val="Default Paragraph Font"/>
+    <w:uiPriority w:val="1"/>
+    <w:semiHidden/>
+    <w:unhideWhenUsed/>
+  </w:style>
+  <w:style w:type="table" w:default="1" w:styleId="a1">
+    <w:name w:val="Normal Table"/>
+    <w:uiPriority w:val="99"/>
+    <w:semiHidden/>
+    <w:unhideWhenUsed/>
+    <w:tblPr>
+      <w:tblInd w:w="0" w:type="dxa"/>
+      <w:tblCellMar>
+        <w:top w:w="0" w:type="dxa"/>
+        <w:left w:w="108" w:type="dxa"/>
+        <w:bottom w:w="0" w:type="dxa"/>
+        <w:right w:w="108" w:type="dxa"/>
+      </w:tblCellMar>
+    </w:tblPr>
+  </w:style>
+  <w:style w:type="numbering" w:default="1" w:styleId="a2">
+    <w:name w:val="No List"/>
+    <w:uiPriority w:val="99"/>
+    <w:semiHidden/>
+    <w:unhideWhenUsed/>
+  </w:style>
+  <w:style w:type="paragraph" w:customStyle="1" w:styleId="a3">
+    <w:name w:val="Заголовок"/>
+    <w:basedOn w:val="a"/>
+    <w:next w:val="a4"/>
+    <w:qFormat/>
+    <w:pPr>
+      <w:keepNext/>
+      <w:spacing w:before="240" w:after="120"/>
+    </w:pPr>
+    <w:rPr>
+      <w:rFonts w:ascii="Liberation Sans" w:eastAsia="Microsoft YaHei" w:hAnsi="Liberation Sans" w:cs="Lucida Sans"/>
+      <w:sz w:val="28"/>
+      <w:szCs w:val="28"/>
+    </w:rPr>
+  </w:style>
+  <w:style w:type="paragraph" w:styleId="a4">
+    <w:name w:val="Body Text"/>
+    <w:basedOn w:val="a"/>
+    <w:pPr>
+      <w:spacing w:after="140"/>
+    </w:pPr>
+  </w:style>
+  <w:style w:type="paragraph" w:styleId="a5">
+    <w:name w:val="List"/>
+    <w:basedOn w:val="a4"/>
+    <w:rPr>
+      <w:rFonts w:cs="Lucida Sans"/>
+    </w:rPr>
+  </w:style>
+  <w:style w:type="paragraph" w:styleId="a6">
     <w:name w:val="caption"/>
-    <w:basedOn w:val="Normal"/>
+    <w:basedOn w:val="a"/>
     <w:qFormat/>
     <w:pPr>
       <w:suppressLineNumbers/>
@@ -2311,9 +2839,9 @@
       <w:szCs w:val="24"/>
     </w:rPr>
   </w:style>
-  <w:style w:type="paragraph" w:styleId="Indexheading">
+  <w:style w:type="paragraph" w:styleId="a7">
     <w:name w:val="index heading"/>
-    <w:basedOn w:val="Normal"/>
+    <w:basedOn w:val="a"/>
     <w:qFormat/>
     <w:pPr>
       <w:suppressLineNumbers/>
@@ -2322,38 +2850,31 @@
       <w:rFonts w:cs="Lucida Sans"/>
     </w:rPr>
   </w:style>
-  <w:style w:type="paragraph" w:styleId="ListParagraph">
+  <w:style w:type="paragraph" w:styleId="a8">
     <w:name w:val="List Paragraph"/>
-    <w:basedOn w:val="Normal"/>
+    <w:basedOn w:val="a"/>
     <w:uiPriority w:val="34"/>
     <w:qFormat/>
-    <w:rsid w:val="00b61dec"/>
+    <w:rsid w:val="00B61DEC"/>
     <w:pPr>
-      <w:spacing w:before="0" w:after="200"/>
-      <w:ind w:left="720" w:hanging="0"/>
+      <w:ind w:left="720"/>
       <w:contextualSpacing/>
     </w:pPr>
-    <w:rPr/>
   </w:style>
-  <w:style w:type="numbering" w:styleId="NoList" w:default="1">
-    <w:name w:val="No List"/>
-    <w:uiPriority w:val="99"/>
-    <w:semiHidden/>
-    <w:unhideWhenUsed/>
-    <w:qFormat/>
-  </w:style>
-  <w:style w:type="table" w:default="1" w:styleId="a1">
-    <w:name w:val="Normal Table"/>
-    <w:uiPriority w:val="99"/>
-    <w:semiHidden/>
-    <w:unhideWhenUsed/>
+  <w:style w:type="table" w:styleId="a9">
+    <w:name w:val="Table Grid"/>
+    <w:basedOn w:val="a1"/>
+    <w:uiPriority w:val="59"/>
+    <w:rsid w:val="00BA6C5C"/>
     <w:tblPr>
-      <w:tblCellMar>
-        <w:top w:w="0" w:type="dxa"/>
-        <w:left w:w="108" w:type="dxa"/>
-        <w:bottom w:w="0" w:type="dxa"/>
-        <w:right w:w="108" w:type="dxa"/>
-      </w:tblCellMar>
+      <w:tblBorders>
+        <w:top w:val="single" w:sz="4" w:space="0" w:color="auto"/>
+        <w:left w:val="single" w:sz="4" w:space="0" w:color="auto"/>
+        <w:bottom w:val="single" w:sz="4" w:space="0" w:color="auto"/>
+        <w:right w:val="single" w:sz="4" w:space="0" w:color="auto"/>
+        <w:insideH w:val="single" w:sz="4" w:space="0" w:color="auto"/>
+        <w:insideV w:val="single" w:sz="4" w:space="0" w:color="auto"/>
+      </w:tblBorders>
     </w:tblPr>
   </w:style>
 </w:styles>

--- a/Описание.docx
+++ b/Описание.docx
@@ -14,10 +14,7 @@
     </w:p>
     <w:p>
       <w:r>
-        <w:t xml:space="preserve">Структурирование хранения, контроль поступления и расхода вещей, инструмента, различных компонентов, пищевых продуктов в домашних условиях. Помощь при </w:t>
-      </w:r>
-      <w:r>
-        <w:t xml:space="preserve">поиске расположения вещей. Просмотр и анализ на графиках что </w:t>
+        <w:t xml:space="preserve">Структурирование хранения, контроль поступления и расхода вещей, инструмента, различных компонентов, пищевых продуктов в домашних условиях. Помощь при поиске расположения вещей. Просмотр и анализ на графиках что </w:t>
       </w:r>
       <w:proofErr w:type="gramStart"/>
       <w:r>
@@ -35,10 +32,7 @@
     </w:p>
     <w:p>
       <w:r>
-        <w:t xml:space="preserve">Вести </w:t>
-      </w:r>
-      <w:r>
-        <w:t>список клиентов/потребителей.</w:t>
+        <w:t>Вести список клиентов/потребителей.</w:t>
       </w:r>
     </w:p>
     <w:p>
@@ -48,10 +42,7 @@
     </w:p>
     <w:p>
       <w:r>
-        <w:t>Вести список заказанных продуктов, отслеживать дату поступления, при её наступлении отображается уведомление в системе с запросом на подтверждение получения и возможностью перевода на хранение с отображением ме</w:t>
-      </w:r>
-      <w:r>
-        <w:t>ста хранения.</w:t>
+        <w:t>Вести список заказанных продуктов, отслеживать дату поступления, при её наступлении отображается уведомление в системе с запросом на подтверждение получения и возможностью перевода на хранение с отображением места хранения.</w:t>
       </w:r>
     </w:p>
     <w:p>
@@ -87,10 +78,7 @@
         <w:t>b</w:t>
       </w:r>
       <w:r>
-        <w:t xml:space="preserve"> кол-ва продукта В. Если в наличии есть необходимое к</w:t>
-      </w:r>
-      <w:r>
-        <w:t>ол-во продуктов, система одобрит производство, иначе выдаст сообщение о нехватке продуктов для изготовления. При успешном изготовлении система спишет требуемое кол-во продуктов из хранилища.</w:t>
+        <w:t xml:space="preserve"> кол-ва продукта В. Если в наличии есть необходимое кол-во продуктов, система одобрит производство, иначе выдаст сообщение о нехватке продуктов для изготовления. При успешном изготовлении система спишет требуемое кол-во продуктов из хранилища.</w:t>
       </w:r>
     </w:p>
     <w:tbl>
@@ -453,9 +441,6 @@
       <w:pPr>
         <w:pStyle w:val="a8"/>
         <w:ind w:left="0"/>
-        <w:rPr>
-          <w:lang w:val="en-US"/>
-        </w:rPr>
       </w:pPr>
       <w:r>
         <w:t>СИСТЕМНАЯ ЧАСТЬ</w:t>
@@ -468,8 +453,6 @@
       </w:pPr>
       <w:r>
         <w:br/>
-      </w:r>
-      <w:r>
         <w:t xml:space="preserve">Любая системная таблица именуется следующим шаблоном – </w:t>
       </w:r>
       <w:r>
@@ -763,13 +746,7 @@
         <w:t>list</w:t>
       </w:r>
     </w:p>
-    <w:p>
-      <w:pPr>
-        <w:rPr>
-          <w:lang w:val="en-US"/>
-        </w:rPr>
-      </w:pPr>
-    </w:p>
+    <w:p/>
     <w:p>
       <w:r>
         <w:t xml:space="preserve">Для корректной работы </w:t>
@@ -855,13 +832,7 @@
       </w:r>
       <w:proofErr w:type="spellEnd"/>
       <w:r>
-        <w:t xml:space="preserve"> (Закупщик) - с</w:t>
-      </w:r>
-      <w:r>
-        <w:t>ледит за состоянием покупок</w:t>
-      </w:r>
-      <w:r>
-        <w:t>, при наступлении даты поступления оповещает пользователя, при подтверждении получения передает продукты кладовщику.</w:t>
+        <w:t xml:space="preserve"> (Закупщик) - следит за состоянием покупок, при наступлении даты поступления оповещает пользователя, при подтверждении получения передает продукты кладовщику.</w:t>
       </w:r>
     </w:p>
     <w:p>
@@ -886,6 +857,42 @@
       </w:r>
       <w:r>
         <w:t xml:space="preserve"> пользователя.</w:t>
+      </w:r>
+    </w:p>
+    <w:p>
+      <w:r>
+        <w:rPr>
+          <w:lang w:val="en-US"/>
+        </w:rPr>
+        <w:tab/>
+      </w:r>
+      <w:r>
+        <w:t>-</w:t>
+      </w:r>
+      <w:r>
+        <w:t xml:space="preserve"> </w:t>
+      </w:r>
+      <w:proofErr w:type="spellStart"/>
+      <w:r>
+        <w:rPr>
+          <w:lang w:val="en-US"/>
+        </w:rPr>
+        <w:t>ProjectManager</w:t>
+      </w:r>
+      <w:proofErr w:type="spellEnd"/>
+      <w:r>
+        <w:t xml:space="preserve"> (</w:t>
+      </w:r>
+      <w:r>
+        <w:t xml:space="preserve">Менеджер проектов) – ведет список существующих проектов, создает </w:t>
+      </w:r>
+      <w:proofErr w:type="gramStart"/>
+      <w:r>
+        <w:t>новые</w:t>
+      </w:r>
+      <w:proofErr w:type="gramEnd"/>
+      <w:r>
+        <w:t>.</w:t>
       </w:r>
       <w:bookmarkStart w:id="0" w:name="_GoBack"/>
       <w:bookmarkEnd w:id="0"/>
@@ -1024,10 +1031,7 @@
         <w:ind w:left="720"/>
       </w:pPr>
       <w:r>
-        <w:t>Необходимо хранить информацию. Пользователь может создавать ск</w:t>
-      </w:r>
-      <w:r>
-        <w:t>олько угодно таблиц, но все они будут одинаковыми (при создании таблицы привязываются триггеры).</w:t>
+        <w:t>Необходимо хранить информацию. Пользователь может создавать сколько угодно таблиц, но все они будут одинаковыми (при создании таблицы привязываются триггеры).</w:t>
       </w:r>
     </w:p>
     <w:p>
@@ -1087,10 +1091,7 @@
         <w:pStyle w:val="a8"/>
       </w:pPr>
       <w:r>
-        <w:t>К системным константам относятся категории добавления и категории реализации, курс</w:t>
-      </w:r>
-      <w:r>
-        <w:t>ы валют, статус поступления</w:t>
+        <w:t>К системным константам относятся категории добавления и категории реализации, курсы валют, статус поступления</w:t>
       </w:r>
       <w:proofErr w:type="gramStart"/>
       <w:r>
@@ -1148,10 +1149,7 @@
         </w:numPr>
       </w:pPr>
       <w:r>
-        <w:t>Поступление (По категориям, п</w:t>
-      </w:r>
-      <w:r>
-        <w:t>о позициям, по дате)</w:t>
+        <w:t>Поступление (По категориям, по позициям, по дате)</w:t>
       </w:r>
     </w:p>
     <w:p>
@@ -1184,10 +1182,7 @@
     </w:p>
     <w:p>
       <w:r>
-        <w:t xml:space="preserve">При создании БД пользователь может выбрать один из используемых шаблонов настроенной БД. Если не выбран ни один из шаблонов, </w:t>
-      </w:r>
-      <w:r>
-        <w:t>используется шаблон по умолчанию для создания системных таблиц.</w:t>
+        <w:t>При создании БД пользователь может выбрать один из используемых шаблонов настроенной БД. Если не выбран ни один из шаблонов, используется шаблон по умолчанию для создания системных таблиц.</w:t>
       </w:r>
     </w:p>
     <w:p>
@@ -1291,10 +1286,7 @@
       </w:r>
       <w:r>
         <w:tab/>
-        <w:t>Создание н</w:t>
-      </w:r>
-      <w:r>
-        <w:t>овых таблиц. Удаление, редактирование пользовательских таблиц.</w:t>
+        <w:t>Создание новых таблиц. Удаление, редактирование пользовательских таблиц.</w:t>
       </w:r>
     </w:p>
     <w:p>
@@ -1379,13 +1371,7 @@
         <w:rPr>
           <w:strike/>
         </w:rPr>
-        <w:t xml:space="preserve"> </w:t>
-      </w:r>
-      <w:r>
-        <w:rPr>
-          <w:strike/>
-        </w:rPr>
-        <w:t>скрипт).</w:t>
+        <w:t xml:space="preserve"> скрипт).</w:t>
       </w:r>
     </w:p>
     <w:p>
@@ -1526,10 +1512,7 @@
         </w:numPr>
       </w:pPr>
       <w:r>
-        <w:t xml:space="preserve">Если внешний ключ есть </w:t>
-      </w:r>
-      <w:r>
-        <w:t xml:space="preserve">выполняем подзапрос </w:t>
+        <w:t xml:space="preserve">Если внешний ключ есть выполняем подзапрос </w:t>
       </w:r>
       <w:r>
         <w:rPr>
@@ -1621,10 +1604,7 @@
         </w:numPr>
       </w:pPr>
       <w:r>
-        <w:t>Определяем столбцы для отображения в запросе. Если внешний</w:t>
-      </w:r>
-      <w:r>
-        <w:t xml:space="preserve"> ключ есть – выполняем подзапрос </w:t>
+        <w:t xml:space="preserve">Определяем столбцы для отображения в запросе. Если внешний ключ есть – выполняем подзапрос </w:t>
       </w:r>
       <w:r>
         <w:rPr>
@@ -1669,6 +1649,11 @@
       </w:r>
     </w:p>
     <w:p>
+      <w:pPr>
+        <w:rPr>
+          <w:lang w:val="en-US"/>
+        </w:rPr>
+      </w:pPr>
       <w:proofErr w:type="gramStart"/>
       <w:r>
         <w:rPr>
@@ -1678,6 +1663,9 @@
       </w:r>
       <w:proofErr w:type="gramEnd"/>
       <w:r>
+        <w:rPr>
+          <w:lang w:val="en-US"/>
+        </w:rPr>
         <w:t xml:space="preserve"> </w:t>
       </w:r>
       <w:proofErr w:type="spellStart"/>
@@ -1689,6 +1677,9 @@
       </w:r>
       <w:proofErr w:type="spellEnd"/>
       <w:r>
+        <w:rPr>
+          <w:lang w:val="en-US"/>
+        </w:rPr>
         <w:t xml:space="preserve"> </w:t>
       </w:r>
       <w:r>
@@ -1698,18 +1689,27 @@
         <w:t>from</w:t>
       </w:r>
       <w:r>
+        <w:rPr>
+          <w:lang w:val="en-US"/>
+        </w:rPr>
         <w:t xml:space="preserve"> `</w:t>
       </w:r>
       <w:r>
         <w:t>внешняя</w:t>
       </w:r>
       <w:r>
+        <w:rPr>
+          <w:lang w:val="en-US"/>
+        </w:rPr>
         <w:t xml:space="preserve"> </w:t>
       </w:r>
       <w:r>
         <w:t>таблица</w:t>
       </w:r>
       <w:r>
+        <w:rPr>
+          <w:lang w:val="en-US"/>
+        </w:rPr>
         <w:t xml:space="preserve">` </w:t>
       </w:r>
       <w:r>
@@ -1719,93 +1719,93 @@
         <w:t>where</w:t>
       </w:r>
       <w:r>
+        <w:rPr>
+          <w:lang w:val="en-US"/>
+        </w:rPr>
         <w:t xml:space="preserve"> </w:t>
       </w:r>
     </w:p>
+    <w:p>
+      <w:pPr>
+        <w:rPr>
+          <w:lang w:val="en-US"/>
+        </w:rPr>
+      </w:pPr>
+    </w:p>
+    <w:p>
+      <w:r>
+        <w:t>Логика работы внешнего ключа.</w:t>
+      </w:r>
+    </w:p>
+    <w:p>
+      <w:r>
+        <w:t>Если внешний ключ указывает на колонку, отличную от колонки “</w:t>
+      </w:r>
+      <w:r>
+        <w:rPr>
+          <w:lang w:val="en-US"/>
+        </w:rPr>
+        <w:t>id</w:t>
+      </w:r>
+      <w:r>
+        <w:t xml:space="preserve">” в </w:t>
+      </w:r>
+      <w:r>
+        <w:rPr>
+          <w:lang w:val="en-US"/>
+        </w:rPr>
+        <w:t>Table</w:t>
+      </w:r>
+      <w:r>
+        <w:t xml:space="preserve"> </w:t>
+      </w:r>
+      <w:r>
+        <w:rPr>
+          <w:lang w:val="en-US"/>
+        </w:rPr>
+        <w:t>description</w:t>
+      </w:r>
+      <w:r>
+        <w:t xml:space="preserve"> </w:t>
+      </w:r>
+      <w:proofErr w:type="gramStart"/>
+      <w:r>
+        <w:t>записываем какая колонка интересует</w:t>
+      </w:r>
+      <w:proofErr w:type="gramEnd"/>
+      <w:r>
+        <w:t xml:space="preserve"> текущую и используем её в подзапросах. При создании таблицы устанавливаем внешний ключ на идентификатор строки.</w:t>
+      </w:r>
+    </w:p>
+    <w:p>
+      <w:r>
+        <w:t>Если внешний ключ указывает только на таблицу, осуществляется указание внешнего ключа на столбец идентификатора строки внешней таблицы. В подзапросах работают все колонки кроме “</w:t>
+      </w:r>
+      <w:r>
+        <w:rPr>
+          <w:lang w:val="en-US"/>
+        </w:rPr>
+        <w:t>id</w:t>
+      </w:r>
+      <w:r>
+        <w:t>”.</w:t>
+      </w:r>
+    </w:p>
     <w:p/>
     <w:p>
       <w:r>
-        <w:t>Логика работы внешнего ключа.</w:t>
-      </w:r>
-    </w:p>
-    <w:p>
-      <w:r>
-        <w:t xml:space="preserve">Если </w:t>
-      </w:r>
-      <w:r>
-        <w:t>внешний ключ указывает на колонку, отличную от колонки “</w:t>
-      </w:r>
-      <w:r>
-        <w:rPr>
-          <w:lang w:val="en-US"/>
-        </w:rPr>
-        <w:t>id</w:t>
-      </w:r>
-      <w:r>
-        <w:t xml:space="preserve">” в </w:t>
-      </w:r>
-      <w:r>
-        <w:rPr>
-          <w:lang w:val="en-US"/>
-        </w:rPr>
-        <w:t>Table</w:t>
-      </w:r>
-      <w:r>
-        <w:t xml:space="preserve"> </w:t>
-      </w:r>
-      <w:r>
-        <w:rPr>
-          <w:lang w:val="en-US"/>
-        </w:rPr>
-        <w:t>description</w:t>
-      </w:r>
-      <w:r>
-        <w:t xml:space="preserve"> </w:t>
-      </w:r>
-      <w:proofErr w:type="gramStart"/>
-      <w:r>
-        <w:t>записываем какая колонка интересует</w:t>
-      </w:r>
-      <w:proofErr w:type="gramEnd"/>
-      <w:r>
-        <w:t xml:space="preserve"> текущую и используем её в подзапросах. При создании таблицы устанавливаем внешний ключ на идентификатор строки.</w:t>
-      </w:r>
-    </w:p>
-    <w:p>
-      <w:r>
-        <w:t xml:space="preserve">Если внешний ключ указывает </w:t>
-      </w:r>
-      <w:r>
-        <w:t>только на таблицу, осуществляется указание внешнего ключа на столбец идентификатора строки внешней таблицы. В подзапросах работают все колонки кроме “</w:t>
-      </w:r>
-      <w:r>
-        <w:rPr>
-          <w:lang w:val="en-US"/>
-        </w:rPr>
-        <w:t>id</w:t>
-      </w:r>
-      <w:r>
-        <w:t>”.</w:t>
+        <w:t>ЗАПРЕТ НА ПЕРЕИМЕНОВАНИЕ КОЛОНОК В СИСТЕМНЫХ ТАБЛИЦАХ!!!</w:t>
       </w:r>
     </w:p>
     <w:p/>
     <w:p>
       <w:r>
-        <w:t>ЗАПРЕТ НА ПЕРЕИМЕНОВАНИЕ КОЛОНОК В СИСТЕМНЫХ ТАБЛИЦАХ!!!</w:t>
-      </w:r>
-    </w:p>
-    <w:p/>
-    <w:p>
-      <w:r>
         <w:t>Проблема при переименовании таблицы.</w:t>
       </w:r>
     </w:p>
     <w:p>
       <w:r>
-        <w:t xml:space="preserve">Если </w:t>
-      </w:r>
-      <w:r>
-        <w:t xml:space="preserve">переименовываемая таблица является внешней </w:t>
+        <w:t xml:space="preserve">Если переименовываемая таблица является внешней </w:t>
       </w:r>
       <w:proofErr w:type="gramStart"/>
       <w:r>
@@ -1901,10 +1901,7 @@
         <w:ind w:firstLine="708"/>
       </w:pPr>
       <w:r>
-        <w:t>- рассмотреть навигацию по кол</w:t>
-      </w:r>
-      <w:r>
-        <w:t>онкам при создании таблиц;</w:t>
+        <w:t>- рассмотреть навигацию по колонкам при создании таблиц;</w:t>
       </w:r>
     </w:p>
     <w:p>
@@ -1962,10 +1959,7 @@
       </w:r>
       <w:proofErr w:type="gramEnd"/>
       <w:r>
-        <w:t xml:space="preserve"> в которых </w:t>
-      </w:r>
-      <w:r>
-        <w:t>возможны закупки</w:t>
+        <w:t xml:space="preserve"> в которых возможны закупки</w:t>
       </w:r>
     </w:p>
     <w:p>
@@ -2636,6 +2630,7 @@
   <w:style w:type="character" w:default="1" w:styleId="a0">
     <w:name w:val="Default Paragraph Font"/>
     <w:uiPriority w:val="1"/>
+    <w:semiHidden/>
     <w:unhideWhenUsed/>
   </w:style>
   <w:style w:type="table" w:default="1" w:styleId="a1">
@@ -2911,6 +2906,7 @@
   <w:style w:type="character" w:default="1" w:styleId="a0">
     <w:name w:val="Default Paragraph Font"/>
     <w:uiPriority w:val="1"/>
+    <w:semiHidden/>
     <w:unhideWhenUsed/>
   </w:style>
   <w:style w:type="table" w:default="1" w:styleId="a1">

--- a/Описание.docx
+++ b/Описание.docx
@@ -861,9 +861,6 @@
     </w:p>
     <w:p>
       <w:r>
-        <w:rPr>
-          <w:lang w:val="en-US"/>
-        </w:rPr>
         <w:tab/>
       </w:r>
       <w:r>
@@ -894,8 +891,6 @@
       <w:r>
         <w:t>.</w:t>
       </w:r>
-      <w:bookmarkStart w:id="0" w:name="_GoBack"/>
-      <w:bookmarkEnd w:id="0"/>
     </w:p>
     <w:p/>
     <w:p>
@@ -1930,15 +1925,13 @@
         <w:t>Ali</w:t>
       </w:r>
       <w:r>
-        <w:t xml:space="preserve">. </w:t>
-      </w:r>
-      <w:proofErr w:type="spellStart"/>
-      <w:r>
-        <w:t>Приожидании</w:t>
-      </w:r>
-      <w:proofErr w:type="spellEnd"/>
-      <w:r>
-        <w:t xml:space="preserve"> заказа стоит статус — ожидается. При появлении заказа на руках — в наличии.</w:t>
+        <w:t>. При</w:t>
+      </w:r>
+      <w:r>
+        <w:t xml:space="preserve"> </w:t>
+      </w:r>
+      <w:r>
+        <w:t>ожидании заказа стоит статус — ожидается. При появлении заказа на руках — в наличии.</w:t>
       </w:r>
     </w:p>
     <w:p/>
@@ -1974,6 +1967,64 @@
       <w:r>
         <w:br w:type="page"/>
       </w:r>
+      <w:r>
+        <w:lastRenderedPageBreak/>
+        <w:t>Обновление считанной БД:</w:t>
+      </w:r>
+    </w:p>
+    <w:p>
+      <w:pPr>
+        <w:pStyle w:val="a8"/>
+        <w:numPr>
+          <w:ilvl w:val="3"/>
+          <w:numId w:val="3"/>
+        </w:numPr>
+        <w:spacing w:after="0" w:line="240" w:lineRule="auto"/>
+        <w:ind w:left="426"/>
+      </w:pPr>
+      <w:r>
+        <w:t>Периодическое обновление БД</w:t>
+      </w:r>
+    </w:p>
+    <w:p>
+      <w:pPr>
+        <w:pStyle w:val="a8"/>
+        <w:numPr>
+          <w:ilvl w:val="3"/>
+          <w:numId w:val="3"/>
+        </w:numPr>
+        <w:spacing w:after="0" w:line="240" w:lineRule="auto"/>
+        <w:ind w:left="426"/>
+      </w:pPr>
+      <w:r>
+        <w:t>Обновление БД по нажатию кнопки пользователем</w:t>
+      </w:r>
+    </w:p>
+    <w:p>
+      <w:pPr>
+        <w:pStyle w:val="a8"/>
+        <w:numPr>
+          <w:ilvl w:val="3"/>
+          <w:numId w:val="3"/>
+        </w:numPr>
+        <w:spacing w:after="0" w:line="240" w:lineRule="auto"/>
+        <w:ind w:left="426"/>
+      </w:pPr>
+      <w:r>
+        <w:t>Обновление конкретной таблицы при совершении транзакции</w:t>
+      </w:r>
+    </w:p>
+    <w:p>
+      <w:pPr>
+        <w:spacing w:after="0" w:line="240" w:lineRule="auto"/>
+      </w:pPr>
+    </w:p>
+    <w:p>
+      <w:pPr>
+        <w:spacing w:after="0" w:line="240" w:lineRule="auto"/>
+      </w:pPr>
+      <w:bookmarkStart w:id="0" w:name="_GoBack"/>
+      <w:bookmarkEnd w:id="0"/>
     </w:p>
     <w:sectPr>
       <w:pgSz w:w="11906" w:h="16838"/>

--- a/Описание.docx
+++ b/Описание.docx
@@ -2023,8 +2023,86 @@
       <w:pPr>
         <w:spacing w:after="0" w:line="240" w:lineRule="auto"/>
       </w:pPr>
+    </w:p>
+    <w:p>
+      <w:pPr>
+        <w:spacing w:after="0" w:line="240" w:lineRule="auto"/>
+        <w:rPr>
+          <w:noProof/>
+          <w:lang w:eastAsia="ru-RU"/>
+        </w:rPr>
+      </w:pPr>
+      <w:r>
+        <w:rPr>
+          <w:noProof/>
+          <w:lang w:eastAsia="ru-RU"/>
+        </w:rPr>
+        <w:br w:type="page"/>
+      </w:r>
+    </w:p>
+    <w:p>
+      <w:pPr>
+        <w:spacing w:after="0" w:line="240" w:lineRule="auto"/>
+        <w:ind w:firstLine="426"/>
+        <w:rPr>
+          <w:b/>
+          <w:lang w:val="en-US"/>
+        </w:rPr>
+      </w:pPr>
+      <w:r>
+        <w:rPr>
+          <w:b/>
+        </w:rPr>
+        <w:lastRenderedPageBreak/>
+        <w:t xml:space="preserve">Описание для </w:t>
+      </w:r>
+      <w:r>
+        <w:rPr>
+          <w:b/>
+          <w:lang w:val="en-US"/>
+        </w:rPr>
+        <w:t>store</w:t>
+      </w:r>
+    </w:p>
+    <w:p>
+      <w:pPr>
+        <w:spacing w:after="0" w:line="240" w:lineRule="auto"/>
+        <w:rPr>
+          <w:b/>
+        </w:rPr>
+      </w:pPr>
+    </w:p>
+    <w:p>
+      <w:pPr>
+        <w:spacing w:after="0" w:line="240" w:lineRule="auto"/>
+      </w:pPr>
+      <w:r>
+        <w:t>Система учета имеющихся продуктов и отслеживания совершённых покупок.</w:t>
+      </w:r>
+    </w:p>
+    <w:p>
+      <w:pPr>
+        <w:spacing w:after="0" w:line="240" w:lineRule="auto"/>
+      </w:pPr>
+      <w:r>
+        <w:t>Ведение истории доходов/расходов</w:t>
+      </w:r>
+      <w:r>
+        <w:rPr>
+          <w:lang w:val="en-US"/>
+        </w:rPr>
+        <w:t>.</w:t>
+      </w:r>
       <w:bookmarkStart w:id="0" w:name="_GoBack"/>
       <w:bookmarkEnd w:id="0"/>
+    </w:p>
+    <w:p>
+      <w:pPr>
+        <w:spacing w:after="0" w:line="240" w:lineRule="auto"/>
+        <w:rPr>
+          <w:lang w:val="en-US"/>
+        </w:rPr>
+      </w:pPr>
     </w:p>
     <w:sectPr>
       <w:pgSz w:w="11906" w:h="16838"/>
@@ -2788,6 +2866,36 @@
       </w:tblBorders>
     </w:tblPr>
   </w:style>
+  <w:style w:type="paragraph" w:styleId="aa">
+    <w:name w:val="Balloon Text"/>
+    <w:basedOn w:val="a"/>
+    <w:link w:val="ab"/>
+    <w:uiPriority w:val="99"/>
+    <w:semiHidden/>
+    <w:unhideWhenUsed/>
+    <w:rsid w:val="006F7D50"/>
+    <w:pPr>
+      <w:spacing w:after="0" w:line="240" w:lineRule="auto"/>
+    </w:pPr>
+    <w:rPr>
+      <w:rFonts w:ascii="Tahoma" w:hAnsi="Tahoma" w:cs="Tahoma"/>
+      <w:sz w:val="16"/>
+      <w:szCs w:val="16"/>
+    </w:rPr>
+  </w:style>
+  <w:style w:type="character" w:customStyle="1" w:styleId="ab">
+    <w:name w:val="Текст выноски Знак"/>
+    <w:basedOn w:val="a0"/>
+    <w:link w:val="aa"/>
+    <w:uiPriority w:val="99"/>
+    <w:semiHidden/>
+    <w:rsid w:val="006F7D50"/>
+    <w:rPr>
+      <w:rFonts w:ascii="Tahoma" w:hAnsi="Tahoma" w:cs="Tahoma"/>
+      <w:sz w:val="16"/>
+      <w:szCs w:val="16"/>
+    </w:rPr>
+  </w:style>
 </w:styles>
 </file>
 
@@ -3063,6 +3171,36 @@
         <w:insideV w:val="single" w:sz="4" w:space="0" w:color="auto"/>
       </w:tblBorders>
     </w:tblPr>
+  </w:style>
+  <w:style w:type="paragraph" w:styleId="aa">
+    <w:name w:val="Balloon Text"/>
+    <w:basedOn w:val="a"/>
+    <w:link w:val="ab"/>
+    <w:uiPriority w:val="99"/>
+    <w:semiHidden/>
+    <w:unhideWhenUsed/>
+    <w:rsid w:val="006F7D50"/>
+    <w:pPr>
+      <w:spacing w:after="0" w:line="240" w:lineRule="auto"/>
+    </w:pPr>
+    <w:rPr>
+      <w:rFonts w:ascii="Tahoma" w:hAnsi="Tahoma" w:cs="Tahoma"/>
+      <w:sz w:val="16"/>
+      <w:szCs w:val="16"/>
+    </w:rPr>
+  </w:style>
+  <w:style w:type="character" w:customStyle="1" w:styleId="ab">
+    <w:name w:val="Текст выноски Знак"/>
+    <w:basedOn w:val="a0"/>
+    <w:link w:val="aa"/>
+    <w:uiPriority w:val="99"/>
+    <w:semiHidden/>
+    <w:rsid w:val="006F7D50"/>
+    <w:rPr>
+      <w:rFonts w:ascii="Tahoma" w:hAnsi="Tahoma" w:cs="Tahoma"/>
+      <w:sz w:val="16"/>
+      <w:szCs w:val="16"/>
+    </w:rPr>
   </w:style>
 </w:styles>
 </file>
